--- a/20231112_2023387_Bruno_CA_DA_CCT_Dublin.docx
+++ b/20231112_2023387_Bruno_CA_DA_CCT_Dublin.docx
@@ -82,7 +82,100 @@
         <w:rPr>
           <w:b/>
         </w:rPr>
-        <w:t xml:space="preserve">CCT College Dublin Continuous Assessment </w:t>
+        <w:t>CCT College Dublin</w:t>
+      </w:r>
+      <w:r>
+        <w:rPr>
+          <w:b/>
+        </w:rPr>
+        <w:t xml:space="preserve"> –</w:t>
+      </w:r>
+      <w:r>
+        <w:rPr>
+          <w:b/>
+        </w:rPr>
+        <w:t xml:space="preserve"> Continuous Assessment</w:t>
+      </w:r>
+    </w:p>
+    <w:p>
+      <w:pPr>
+        <w:spacing w:after="0"/>
+        <w:jc w:val="center"/>
+        <w:rPr>
+          <w:b/>
+        </w:rPr>
+      </w:pPr>
+      <w:r>
+        <w:rPr>
+          <w:b/>
+        </w:rPr>
+        <w:t>MSc. Data Analytics</w:t>
+      </w:r>
+      <w:r>
+        <w:rPr>
+          <w:b/>
+        </w:rPr>
+        <w:t xml:space="preserve"> </w:t>
+      </w:r>
+      <w:r>
+        <w:rPr>
+          <w:b/>
+        </w:rPr>
+        <w:t xml:space="preserve">– </w:t>
+      </w:r>
+      <w:r>
+        <w:rPr>
+          <w:b/>
+        </w:rPr>
+        <w:t>Sept</w:t>
+      </w:r>
+      <w:r>
+        <w:rPr>
+          <w:b/>
+        </w:rPr>
+        <w:t xml:space="preserve">. </w:t>
+      </w:r>
+      <w:r>
+        <w:rPr>
+          <w:b/>
+        </w:rPr>
+        <w:t>23</w:t>
+      </w:r>
+      <w:r>
+        <w:rPr>
+          <w:b/>
+        </w:rPr>
+        <w:t xml:space="preserve"> </w:t>
+      </w:r>
+      <w:r>
+        <w:rPr>
+          <w:b/>
+        </w:rPr>
+        <w:t>F</w:t>
+      </w:r>
+      <w:r>
+        <w:rPr>
+          <w:b/>
+        </w:rPr>
+        <w:t xml:space="preserve">ull </w:t>
+      </w:r>
+      <w:r>
+        <w:rPr>
+          <w:b/>
+        </w:rPr>
+        <w:t>T</w:t>
+      </w:r>
+      <w:r>
+        <w:rPr>
+          <w:b/>
+        </w:rPr>
+        <w:t>ime</w:t>
+      </w:r>
+      <w:r>
+        <w:rPr>
+          <w:b/>
+        </w:rPr>
+        <w:t xml:space="preserve"> </w:t>
       </w:r>
     </w:p>
     <w:p>
@@ -186,9 +279,11 @@
         <w:pStyle w:val="Heading1"/>
         <w:jc w:val="center"/>
       </w:pPr>
+      <w:bookmarkStart w:id="0" w:name="_GoBack"/>
+      <w:bookmarkEnd w:id="0"/>
       <w:r>
         <w:lastRenderedPageBreak/>
-        <w:t>Group ID - MSc in Data Analytics</w:t>
+        <w:t>MSc in Data Analytics</w:t>
       </w:r>
     </w:p>
     <w:p/>
@@ -212,7 +307,30 @@
           <w:rFonts w:ascii="Arial" w:eastAsia="Arial" w:hAnsi="Arial" w:cs="Arial"/>
           <w:color w:val="000000"/>
         </w:rPr>
-        <w:t>Author: A. Smith</w:t>
+        <w:t xml:space="preserve">Author: </w:t>
+      </w:r>
+      <w:r>
+        <w:rPr>
+          <w:rFonts w:ascii="Arial" w:eastAsia="Arial" w:hAnsi="Arial" w:cs="Arial"/>
+          <w:color w:val="000000"/>
+        </w:rPr>
+        <w:t xml:space="preserve">Bruno Conti Souza </w:t>
+      </w:r>
+      <w:proofErr w:type="spellStart"/>
+      <w:r>
+        <w:rPr>
+          <w:rFonts w:ascii="Arial" w:eastAsia="Arial" w:hAnsi="Arial" w:cs="Arial"/>
+          <w:color w:val="000000"/>
+        </w:rPr>
+        <w:t>Paes</w:t>
+      </w:r>
+      <w:proofErr w:type="spellEnd"/>
+      <w:r>
+        <w:rPr>
+          <w:rFonts w:ascii="Arial" w:eastAsia="Arial" w:hAnsi="Arial" w:cs="Arial"/>
+          <w:color w:val="000000"/>
+        </w:rPr>
+        <w:t xml:space="preserve"> da Silva</w:t>
       </w:r>
     </w:p>
     <w:p>
@@ -230,12 +348,21 @@
           <w:color w:val="000000"/>
         </w:rPr>
       </w:pPr>
+      <w:proofErr w:type="gramStart"/>
       <w:r>
         <w:rPr>
           <w:rFonts w:ascii="Arial" w:eastAsia="Arial" w:hAnsi="Arial" w:cs="Arial"/>
           <w:color w:val="000000"/>
         </w:rPr>
-        <w:t xml:space="preserve">e-mail: </w:t>
+        <w:t>e-mail</w:t>
+      </w:r>
+      <w:proofErr w:type="gramEnd"/>
+      <w:r>
+        <w:rPr>
+          <w:rFonts w:ascii="Arial" w:eastAsia="Arial" w:hAnsi="Arial" w:cs="Arial"/>
+          <w:color w:val="000000"/>
+        </w:rPr>
+        <w:t xml:space="preserve">: </w:t>
       </w:r>
       <w:hyperlink r:id="rId10">
         <w:r>
@@ -244,7 +371,15 @@
             <w:color w:val="0000FF"/>
             <w:u w:val="single"/>
           </w:rPr>
-          <w:t>a.smith@student.cct.ie</w:t>
+          <w:t>2023387</w:t>
+        </w:r>
+        <w:r>
+          <w:rPr>
+            <w:rFonts w:ascii="Arial" w:eastAsia="Arial" w:hAnsi="Arial" w:cs="Arial"/>
+            <w:color w:val="0000FF"/>
+            <w:u w:val="single"/>
+          </w:rPr>
+          <w:t>@student.cct.ie</w:t>
         </w:r>
       </w:hyperlink>
     </w:p>
@@ -268,7 +403,14 @@
           <w:rFonts w:ascii="Arial" w:eastAsia="Arial" w:hAnsi="Arial" w:cs="Arial"/>
           <w:color w:val="000000"/>
         </w:rPr>
-        <w:t>Student ID: 123456</w:t>
+        <w:t xml:space="preserve">Student ID: </w:t>
+      </w:r>
+      <w:r>
+        <w:rPr>
+          <w:rFonts w:ascii="Arial" w:eastAsia="Arial" w:hAnsi="Arial" w:cs="Arial"/>
+          <w:color w:val="000000"/>
+        </w:rPr>
+        <w:t>2023387</w:t>
       </w:r>
     </w:p>
     <w:p>
@@ -448,7 +590,7 @@
           </mc:Choice>
           <mc:Fallback>
             <w:pict>
-              <v:shape w14:anchorId="173C0CD6" id="Freeform 3" o:spid="_x0000_s1026" style="position:absolute;margin-left:99.2pt;margin-top:16.2pt;width:451pt;height:.1pt;z-index:-251657216;visibility:visible;mso-wrap-style:square;mso-width-percent:0;mso-height-percent:0;mso-wrap-distance-left:0;mso-wrap-distance-top:0;mso-wrap-distance-right:0;mso-wrap-distance-bottom:0;mso-position-horizontal:absolute;mso-position-horizontal-relative:page;mso-position-vertical:absolute;mso-position-vertical-relative:text;mso-width-percent:0;mso-height-percent:0;mso-width-relative:page;mso-height-relative:page;v-text-anchor:top" coordsize="9020,1270" o:gfxdata="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" path="m,l9020,e" filled="f" strokeweight="2pt">
+              <v:shape w14:anchorId="28B02B94" id="Freeform 3" o:spid="_x0000_s1026" style="position:absolute;margin-left:99.2pt;margin-top:16.2pt;width:451pt;height:.1pt;z-index:-251657216;visibility:visible;mso-wrap-style:square;mso-width-percent:0;mso-height-percent:0;mso-wrap-distance-left:0;mso-wrap-distance-top:0;mso-wrap-distance-right:0;mso-wrap-distance-bottom:0;mso-position-horizontal:absolute;mso-position-horizontal-relative:page;mso-position-vertical:absolute;mso-position-vertical-relative:text;mso-width-percent:0;mso-height-percent:0;mso-width-relative:page;mso-height-relative:page;v-text-anchor:top" coordsize="9020,1270" o:gfxdata="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" path="m,l9020,e" filled="f" strokeweight="2pt">
                 <v:path arrowok="t" o:connecttype="custom" o:connectlocs="0,0;5727700,0" o:connectangles="0,0"/>
                 <w10:wrap type="topAndBottom" anchorx="page"/>
               </v:shape>
@@ -535,7 +677,10 @@
               <w:ind w:left="99"/>
             </w:pPr>
             <w:r>
-              <w:t>[…..]</w:t>
+              <w:t>Continuous Assessment</w:t>
+            </w:r>
+            <w:r>
+              <w:t xml:space="preserve"> I - MSc. Data Analytics</w:t>
             </w:r>
           </w:p>
         </w:tc>
@@ -576,16 +721,10 @@
               <w:ind w:left="99"/>
             </w:pPr>
             <w:r>
-              <w:t>[…</w:t>
-            </w:r>
-            <w:r>
               <w:t>An Overview of the Ireland's Population</w:t>
             </w:r>
             <w:r>
               <w:t xml:space="preserve"> (1950-2023)</w:t>
-            </w:r>
-            <w:r>
-              <w:t>..]</w:t>
             </w:r>
           </w:p>
         </w:tc>
@@ -622,12 +761,69 @@
           <w:p>
             <w:pPr>
               <w:pStyle w:val="TableParagraph"/>
-              <w:spacing w:before="99" w:line="256" w:lineRule="auto"/>
-              <w:ind w:left="99" w:right="5014"/>
+              <w:spacing w:before="99"/>
+              <w:ind w:left="99"/>
             </w:pPr>
             <w:r>
-              <w:t>David McQuaid</w:t>
+              <w:t>Sam Weiss</w:t>
             </w:r>
+            <w:r>
+              <w:t xml:space="preserve"> </w:t>
+            </w:r>
+          </w:p>
+          <w:p>
+            <w:pPr>
+              <w:pStyle w:val="TableParagraph"/>
+              <w:spacing w:before="99"/>
+              <w:ind w:left="99"/>
+            </w:pPr>
+            <w:r>
+              <w:t xml:space="preserve">Dr. Muhammad </w:t>
+            </w:r>
+            <w:r>
+              <w:t>Iqbal</w:t>
+            </w:r>
+            <w:r>
+              <w:t xml:space="preserve"> </w:t>
+            </w:r>
+          </w:p>
+          <w:p>
+            <w:pPr>
+              <w:pStyle w:val="TableParagraph"/>
+              <w:spacing w:before="99"/>
+              <w:ind w:left="99"/>
+            </w:pPr>
+            <w:r>
+              <w:t xml:space="preserve">David </w:t>
+            </w:r>
+            <w:proofErr w:type="spellStart"/>
+            <w:r>
+              <w:t>McQuaid</w:t>
+            </w:r>
+            <w:proofErr w:type="spellEnd"/>
+          </w:p>
+          <w:p>
+            <w:pPr>
+              <w:pStyle w:val="TableParagraph"/>
+              <w:spacing w:before="99"/>
+              <w:ind w:left="99"/>
+            </w:pPr>
+            <w:r>
+              <w:t xml:space="preserve">Dr. </w:t>
+            </w:r>
+            <w:proofErr w:type="spellStart"/>
+            <w:r>
+              <w:t>Bharathi</w:t>
+            </w:r>
+            <w:proofErr w:type="spellEnd"/>
+            <w:r>
+              <w:t xml:space="preserve"> </w:t>
+            </w:r>
+            <w:proofErr w:type="spellStart"/>
+            <w:r>
+              <w:t>Chakravarthi</w:t>
+            </w:r>
+            <w:proofErr w:type="spellEnd"/>
           </w:p>
         </w:tc>
       </w:tr>
@@ -667,7 +863,15 @@
               <w:ind w:left="99"/>
             </w:pPr>
             <w:r>
-              <w:t>Bruno Conti Souza Paes da Silva</w:t>
+              <w:t xml:space="preserve">Bruno Conti Souza </w:t>
+            </w:r>
+            <w:proofErr w:type="spellStart"/>
+            <w:r>
+              <w:t>Paes</w:t>
+            </w:r>
+            <w:proofErr w:type="spellEnd"/>
+            <w:r>
+              <w:t xml:space="preserve"> da Silva</w:t>
             </w:r>
           </w:p>
         </w:tc>
@@ -749,7 +953,10 @@
               <w:ind w:left="99"/>
             </w:pPr>
             <w:r>
-              <w:t>10</w:t>
+              <w:t>1</w:t>
+            </w:r>
+            <w:r>
+              <w:t>2</w:t>
             </w:r>
             <w:r>
               <w:rPr>
@@ -799,7 +1006,7 @@
               <w:ind w:left="99"/>
             </w:pPr>
             <w:r>
-              <w:t>[…..]</w:t>
+              <w:t>12</w:t>
             </w:r>
             <w:r>
               <w:rPr>
@@ -922,7 +1129,7 @@
           </mc:Choice>
           <mc:Fallback>
             <w:pict>
-              <v:shape w14:anchorId="001633C5" id="Freeform 2" o:spid="_x0000_s1026" style="position:absolute;margin-left:99.2pt;margin-top:11.4pt;width:451pt;height:.1pt;z-index:-251656192;visibility:visible;mso-wrap-style:square;mso-width-percent:0;mso-height-percent:0;mso-wrap-distance-left:0;mso-wrap-distance-top:0;mso-wrap-distance-right:0;mso-wrap-distance-bottom:0;mso-position-horizontal:absolute;mso-position-horizontal-relative:page;mso-position-vertical:absolute;mso-position-vertical-relative:text;mso-width-percent:0;mso-height-percent:0;mso-width-relative:page;mso-height-relative:page;v-text-anchor:top" coordsize="9020,1270" o:gfxdata="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" path="m,l9020,e" filled="f" strokeweight="2pt">
+              <v:shape w14:anchorId="1952AC7C" id="Freeform 2" o:spid="_x0000_s1026" style="position:absolute;margin-left:99.2pt;margin-top:11.4pt;width:451pt;height:.1pt;z-index:-251656192;visibility:visible;mso-wrap-style:square;mso-width-percent:0;mso-height-percent:0;mso-wrap-distance-left:0;mso-wrap-distance-top:0;mso-wrap-distance-right:0;mso-wrap-distance-bottom:0;mso-position-horizontal:absolute;mso-position-horizontal-relative:page;mso-position-vertical:absolute;mso-position-vertical-relative:text;mso-width-percent:0;mso-height-percent:0;mso-width-relative:page;mso-height-relative:page;v-text-anchor:top" coordsize="9020,1270" o:gfxdata="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" path="m,l9020,e" filled="f" strokeweight="2pt">
                 <v:path arrowok="t" o:connecttype="custom" o:connectlocs="0,0;5727700,0" o:connectangles="0,0"/>
                 <w10:wrap type="topAndBottom" anchorx="page"/>
               </v:shape>
@@ -950,8 +1157,8 @@
           <w:sz w:val="20"/>
         </w:rPr>
       </w:pPr>
-      <w:bookmarkStart w:id="0" w:name="_bookmark0"/>
-      <w:bookmarkEnd w:id="0"/>
+      <w:bookmarkStart w:id="1" w:name="_bookmark0"/>
+      <w:bookmarkEnd w:id="1"/>
       <w:r>
         <w:rPr>
           <w:b/>
@@ -1127,33 +1334,263 @@
     <w:p>
       <w:pPr>
         <w:rPr>
-          <w:rFonts w:ascii="Segoe UI" w:hAnsi="Segoe UI" w:cs="Segoe UI"/>
-          <w:color w:val="D1D5DB"/>
-          <w:shd w:val="clear" w:color="auto" w:fill="444654"/>
-        </w:rPr>
-      </w:pPr>
-      <w:r>
-        <w:rPr>
-          <w:i/>
-        </w:rPr>
-        <w:t>[…</w:t>
-      </w:r>
-      <w:r>
-        <w:rPr>
-          <w:rFonts w:ascii="Segoe UI" w:hAnsi="Segoe UI" w:cs="Segoe UI"/>
-          <w:color w:val="D1D5DB"/>
-          <w:shd w:val="clear" w:color="auto" w:fill="444654"/>
-        </w:rPr>
-        <w:t>Over the years, the Irish population has experienced substantial growth, with changes in birth rates, immigration, and emigration patterns influencing these developments. The gender distribution in the population has remained relatively balanced, with females slightly outnumbering males. Understanding these demographic shifts is vital for policymakers and researchers to plan for the future of the Irish population.</w:t>
-      </w:r>
-    </w:p>
-    <w:p>
-      <w:r>
-        <w:rPr>
-          <w:i/>
-        </w:rPr>
-        <w:t>..]</w:t>
-      </w:r>
+          <w:i/>
+        </w:rPr>
+      </w:pPr>
+      <w:r>
+        <w:rPr>
+          <w:i/>
+        </w:rPr>
+        <w:t>This academic</w:t>
+      </w:r>
+      <w:r>
+        <w:rPr>
+          <w:i/>
+        </w:rPr>
+        <w:t xml:space="preserve"> work </w:t>
+      </w:r>
+      <w:r>
+        <w:rPr>
+          <w:i/>
+        </w:rPr>
+        <w:t>explores</w:t>
+      </w:r>
+      <w:r>
+        <w:rPr>
+          <w:i/>
+        </w:rPr>
+        <w:t xml:space="preserve"> </w:t>
+      </w:r>
+      <w:r>
+        <w:rPr>
+          <w:i/>
+        </w:rPr>
+        <w:t>the demographic evolution of the Republic of Ireland, utilizing data from the Central Statistics Office (CSO) spanning over seven decades, from 1951 to 2023. The study focuses on three key aspects: the present population of Ireland, changes in the population over the past decade, and future projections for population growth in the coming ten to twenty years.</w:t>
+      </w:r>
+    </w:p>
+    <w:p>
+      <w:pPr>
+        <w:rPr>
+          <w:i/>
+        </w:rPr>
+      </w:pPr>
+    </w:p>
+    <w:p>
+      <w:pPr>
+        <w:rPr>
+          <w:i/>
+        </w:rPr>
+      </w:pPr>
+      <w:r>
+        <w:rPr>
+          <w:i/>
+        </w:rPr>
+        <w:t>Present Population of Ireland:</w:t>
+      </w:r>
+    </w:p>
+    <w:p>
+      <w:pPr>
+        <w:rPr>
+          <w:i/>
+        </w:rPr>
+      </w:pPr>
+      <w:r>
+        <w:rPr>
+          <w:i/>
+        </w:rPr>
+        <w:t>As of the most recent available data in 2023, the population of the Republic of Ireland stands at approximately 5.1 million people. This represents a substantial increase from the mid-20th century when the population was around 2.9 million in 1951. The growth has been gradual but consistent over the years, reflecting various factors, including natural increase, international migration, and economic development. The present population figure underscores the dynamic nature of Ireland's demographic landscape, with a notable emphasis on population growth.</w:t>
+      </w:r>
+    </w:p>
+    <w:p>
+      <w:pPr>
+        <w:rPr>
+          <w:i/>
+        </w:rPr>
+      </w:pPr>
+    </w:p>
+    <w:p>
+      <w:pPr>
+        <w:rPr>
+          <w:i/>
+        </w:rPr>
+      </w:pPr>
+      <w:r>
+        <w:rPr>
+          <w:i/>
+        </w:rPr>
+        <w:t>Population Changes in the Preceding Ten Years:</w:t>
+      </w:r>
+    </w:p>
+    <w:p>
+      <w:pPr>
+        <w:rPr>
+          <w:i/>
+        </w:rPr>
+      </w:pPr>
+      <w:r>
+        <w:rPr>
+          <w:i/>
+        </w:rPr>
+        <w:t xml:space="preserve">Examining the population changes in the decade leading up to 2023, a few noteworthy trends become apparent. During this period, Ireland witnessed significant population growth, primarily </w:t>
+      </w:r>
+      <w:proofErr w:type="spellStart"/>
+      <w:r>
+        <w:rPr>
+          <w:i/>
+        </w:rPr>
+        <w:t>fueled</w:t>
+      </w:r>
+      <w:proofErr w:type="spellEnd"/>
+      <w:r>
+        <w:rPr>
+          <w:i/>
+        </w:rPr>
+        <w:t xml:space="preserve"> by immigration. The population in 2013 was approximately 4.6 million, signifying an increase of around 500,000 individuals in just ten years. This rapid growth can be attributed to several factors, including increased immigration, a higher birth rate, and a relatively low mortality rate.</w:t>
+      </w:r>
+    </w:p>
+    <w:p>
+      <w:pPr>
+        <w:rPr>
+          <w:i/>
+        </w:rPr>
+      </w:pPr>
+    </w:p>
+    <w:p>
+      <w:pPr>
+        <w:rPr>
+          <w:i/>
+        </w:rPr>
+      </w:pPr>
+      <w:r>
+        <w:rPr>
+          <w:i/>
+        </w:rPr>
+        <w:t>Immigration has played a pivotal role in Ireland's population dynamics over the past decade, with a considerable influx of individuals from both European and non-European countries. The nation's strong economy, educational opportunities, and quality of life have made it an attractive destination for people seeking new prospects. This immigration has not only bolstered the population but also contributed to the cultural diversity of the nation.</w:t>
+      </w:r>
+    </w:p>
+    <w:p>
+      <w:pPr>
+        <w:rPr>
+          <w:i/>
+        </w:rPr>
+      </w:pPr>
+    </w:p>
+    <w:p>
+      <w:pPr>
+        <w:rPr>
+          <w:i/>
+        </w:rPr>
+      </w:pPr>
+      <w:r>
+        <w:rPr>
+          <w:i/>
+        </w:rPr>
+        <w:t>The birth rate, while not as high as during the mid-20th century, remained steady and played a vital role in population growth. Improved healthcare, access to family planning, and a generally stable social and economic environment have contributed to a sustainable birth rate. Additionally, the low mortality rate can be attributed to advances in healthcare, better living conditions, and an aging population that has been supported by the healthcare system.</w:t>
+      </w:r>
+    </w:p>
+    <w:p>
+      <w:pPr>
+        <w:rPr>
+          <w:i/>
+        </w:rPr>
+      </w:pPr>
+    </w:p>
+    <w:p>
+      <w:pPr>
+        <w:rPr>
+          <w:i/>
+        </w:rPr>
+      </w:pPr>
+      <w:r>
+        <w:rPr>
+          <w:i/>
+        </w:rPr>
+        <w:t>Forecast for Expected Population Growth in the Next Ten to Twenty Years:</w:t>
+      </w:r>
+    </w:p>
+    <w:p>
+      <w:pPr>
+        <w:rPr>
+          <w:i/>
+        </w:rPr>
+      </w:pPr>
+      <w:r>
+        <w:rPr>
+          <w:i/>
+        </w:rPr>
+        <w:t>Looking ahead to the future, it is important to anticipate how Ireland's population might evolve. Based on current demographic trends and historical data, it is reasonable to project that the Republic of Ireland will continue to experience population growth over the next ten to twenty years.</w:t>
+      </w:r>
+    </w:p>
+    <w:p>
+      <w:pPr>
+        <w:rPr>
+          <w:i/>
+        </w:rPr>
+      </w:pPr>
+      <w:r>
+        <w:rPr>
+          <w:i/>
+        </w:rPr>
+        <w:lastRenderedPageBreak/>
+        <w:t>A key driver of future population growth will likely be immigration. Ireland's economy, particularly in the technology and pharmaceutical sectors, continues to attract skilled workers from around the world. The country's educational institutions and research opportunities are also expected to remain appealing, drawing students and academics. These factors, combined with Ireland's existing immigrant communities, will likely contribute to a diverse and expanding population.</w:t>
+      </w:r>
+    </w:p>
+    <w:p>
+      <w:pPr>
+        <w:rPr>
+          <w:i/>
+        </w:rPr>
+      </w:pPr>
+    </w:p>
+    <w:p>
+      <w:pPr>
+        <w:rPr>
+          <w:i/>
+        </w:rPr>
+      </w:pPr>
+      <w:r>
+        <w:rPr>
+          <w:i/>
+        </w:rPr>
+        <w:t>The birth rate is projected to remain relatively stable, with minor fluctuations influenced by societal factors and government policies. While not reaching the levels seen in the mid-20th century, it is expected to sustain the population growth. Government initiatives to support families and provide access to affordable childcare can play a crucial role in encouraging childbearing among Irish residents.</w:t>
+      </w:r>
+    </w:p>
+    <w:p>
+      <w:pPr>
+        <w:rPr>
+          <w:i/>
+        </w:rPr>
+      </w:pPr>
+    </w:p>
+    <w:p>
+      <w:pPr>
+        <w:rPr>
+          <w:i/>
+        </w:rPr>
+      </w:pPr>
+      <w:r>
+        <w:rPr>
+          <w:i/>
+        </w:rPr>
+        <w:t>As the population ages, there will be a growing need for healthcare, social services, and infrastructure development to accommodate the needs of an elderly population. The Irish government has been proactive in addressing these challenges, and this will continue to be a priority in the years to come.</w:t>
+      </w:r>
+    </w:p>
+    <w:p>
+      <w:pPr>
+        <w:rPr>
+          <w:i/>
+        </w:rPr>
+      </w:pPr>
+    </w:p>
+    <w:p>
+      <w:r>
+        <w:rPr>
+          <w:i/>
+        </w:rPr>
+        <w:t>It is also important to consider the potential impact of external factors, such as global economic changes, international migration patterns, and government policies, on Ireland's population growth. Political decisions regarding immigration, housing, and economic development will influence the trajectory of the population.</w:t>
+      </w:r>
+    </w:p>
+    <w:p>
       <w:r>
         <w:t xml:space="preserve">. </w:t>
       </w:r>
@@ -1205,7 +1642,15 @@
     <w:p/>
     <w:p>
       <w:r>
-        <w:t>One significant trend that has emerged in the data is Ireland's changing age structure. Like many other developed nations, Ireland is experiencing an aging population. As life expectancy increases and birth rates decline, the proportion of elderly individuals in the population is growing. This demographic shift has important implications for healthcare and pension systems, as well as the labor force.</w:t>
+        <w:t xml:space="preserve">One significant trend that has emerged in the data is Ireland's changing age structure. Like many other developed nations, Ireland is experiencing an aging population. As life expectancy increases and birth rates decline, the proportion of elderly individuals in the population is growing. This demographic shift has important implications for healthcare and pension systems, as well as the </w:t>
+      </w:r>
+      <w:proofErr w:type="spellStart"/>
+      <w:r>
+        <w:t>labor</w:t>
+      </w:r>
+      <w:proofErr w:type="spellEnd"/>
+      <w:r>
+        <w:t xml:space="preserve"> force.</w:t>
       </w:r>
     </w:p>
     <w:p/>
@@ -1226,9 +1671,6 @@
         <w:t>To conclude, this academic assignment is an expedition through Ireland's demographic history and future possibilities. By leveraging the limited yet invaluable data from the Ireland Central Statistics Office spanning from 1951 to 2023, I hope to shed light on present issues and challenges while offering insights into the future of Ireland's population. This information is not only academically stimulating but also holds practical significance for policymakers and those interested in the socioeconomic well-being of the country.</w:t>
       </w:r>
     </w:p>
-    <w:p/>
-    <w:p/>
-    <w:p/>
     <w:p/>
     <w:p>
       <w:r>
@@ -1262,6 +1704,41 @@
         <w:spacing w:before="120" w:after="0"/>
         <w:outlineLvl w:val="2"/>
       </w:pPr>
+      <w:r>
+        <w:t xml:space="preserve">To make our research more accessible and effective, we made use of </w:t>
+      </w:r>
+      <w:proofErr w:type="spellStart"/>
+      <w:r>
+        <w:t>Jupyter</w:t>
+      </w:r>
+      <w:proofErr w:type="spellEnd"/>
+      <w:r>
+        <w:t xml:space="preserve"> Notebook in the Python environment. In doing so, we incorporated a variety of commonly used libraries such as Pandas, </w:t>
+      </w:r>
+      <w:proofErr w:type="spellStart"/>
+      <w:r>
+        <w:t>Seaborn</w:t>
+      </w:r>
+      <w:proofErr w:type="spellEnd"/>
+      <w:r>
+        <w:t xml:space="preserve">, </w:t>
+      </w:r>
+      <w:proofErr w:type="spellStart"/>
+      <w:r>
+        <w:t>NumPy</w:t>
+      </w:r>
+      <w:proofErr w:type="spellEnd"/>
+      <w:r>
+        <w:t xml:space="preserve">, and </w:t>
+      </w:r>
+      <w:proofErr w:type="spellStart"/>
+      <w:r>
+        <w:t>Matplotlib</w:t>
+      </w:r>
+      <w:proofErr w:type="spellEnd"/>
+      <w:r>
+        <w:t>. These libraries act as a sturdy base for the execution of Exploratory Data Analysis (EDA) in Python. This allows us to proficiently load, manipulate, and illustrate data as required for our specific research goals.</w:t>
+      </w:r>
     </w:p>
     <w:p>
       <w:pPr>
@@ -1270,7 +1747,7 @@
         <w:outlineLvl w:val="2"/>
       </w:pPr>
       <w:r>
-        <w:t>To facilitate our research, we utilized Jupyter Notebook within the Python environment. We imported several widely used libraries: Pandas, Seaborn, NumPy, and Matplotlib. These libraries serve as a solid foundation for conducting EDA in Python, enabling us to efficiently load, manipulate, and visualize data according to specific research needs.</w:t>
+        <w:t>Our journey began with a visit to the website of the Ireland Central Statistics Office, which generously offers access to their data. This data source is dependable and official, rendering it exceptionally suitable for research purposes. We located the "Annual Population Estimates" file, which is a CSV file containing population data that spans from the year 1951 to 2023.</w:t>
       </w:r>
     </w:p>
     <w:p>
@@ -1279,6 +1756,17 @@
         <w:spacing w:before="120" w:after="0"/>
         <w:outlineLvl w:val="2"/>
       </w:pPr>
+      <w:r>
+        <w:t xml:space="preserve">Exploratory Data Analysis, often referred to as EDA, is a pivotal phase in our research process. As highlighted in a 2021 article by Peng and </w:t>
+      </w:r>
+      <w:proofErr w:type="spellStart"/>
+      <w:r>
+        <w:t>Jinglin</w:t>
+      </w:r>
+      <w:proofErr w:type="spellEnd"/>
+      <w:r>
+        <w:t>, EDA plays a crucial role in data science projects. Through EDA, our primary objective is to uncover various trends, patterns, and insights hidden within the population data.</w:t>
+      </w:r>
     </w:p>
     <w:p>
       <w:pPr>
@@ -1287,7 +1775,7 @@
         <w:outlineLvl w:val="2"/>
       </w:pPr>
       <w:r>
-        <w:t>To begin, we navigated to the Ireland Central Statistics Office's website, where they generously provide access to their data. This data source is reliable and official, making it ideal for research. We located the "Annual Population Estimates" file, which is a CSV containing population data spanning from 1951 to 2023.</w:t>
+        <w:t>In order to conduct EDA proficiently, we brought in essential Python libraries, each serving a unique purpose:</w:t>
       </w:r>
     </w:p>
     <w:p>
@@ -1296,6 +1784,9 @@
         <w:spacing w:before="120" w:after="0"/>
         <w:outlineLvl w:val="2"/>
       </w:pPr>
+      <w:r>
+        <w:t>Pandas: This library is invaluable for efficient data management and analysis. It allows us to effortlessly load the CSV file and perform necessary manipulations for our analysis.</w:t>
+      </w:r>
     </w:p>
     <w:p>
       <w:pPr>
@@ -1303,17 +1794,21 @@
         <w:spacing w:before="120" w:after="0"/>
         <w:outlineLvl w:val="2"/>
       </w:pPr>
-      <w:r>
-        <w:t>Exploratory Data Analysis (</w:t>
-      </w:r>
-      <w:r>
-        <w:t>EDA</w:t>
-      </w:r>
-      <w:r>
-        <w:t>)</w:t>
-      </w:r>
-      <w:r>
-        <w:t xml:space="preserve"> is an essential step in our research. As noted in the 2021 article by Peng and Jinglin, it plays a critical role in data science projects. Through EDA, we aim to uncover trends, patterns, and insights within the population data.</w:t>
+      <w:proofErr w:type="spellStart"/>
+      <w:r>
+        <w:t>Seaborn</w:t>
+      </w:r>
+      <w:proofErr w:type="spellEnd"/>
+      <w:r>
+        <w:t xml:space="preserve">: </w:t>
+      </w:r>
+      <w:proofErr w:type="spellStart"/>
+      <w:r>
+        <w:t>Seaborn</w:t>
+      </w:r>
+      <w:proofErr w:type="spellEnd"/>
+      <w:r>
+        <w:t xml:space="preserve"> is a remarkable data visualization library. It empowers us to create visually appealing and informative plots that enrich our comprehension of the data.</w:t>
       </w:r>
     </w:p>
     <w:p>
@@ -1322,6 +1817,22 @@
         <w:spacing w:before="120" w:after="0"/>
         <w:outlineLvl w:val="2"/>
       </w:pPr>
+      <w:proofErr w:type="spellStart"/>
+      <w:r>
+        <w:t>NumPy</w:t>
+      </w:r>
+      <w:proofErr w:type="spellEnd"/>
+      <w:r>
+        <w:t xml:space="preserve">: </w:t>
+      </w:r>
+      <w:proofErr w:type="spellStart"/>
+      <w:r>
+        <w:t>NumPy</w:t>
+      </w:r>
+      <w:proofErr w:type="spellEnd"/>
+      <w:r>
+        <w:t xml:space="preserve"> is our go-to choice for numerical computations. It equips us with the tools required to perform a wide range of mathematical and statistical operations on the data.</w:t>
+      </w:r>
     </w:p>
     <w:p>
       <w:pPr>
@@ -1329,32 +1840,21 @@
         <w:spacing w:before="120" w:after="0"/>
         <w:outlineLvl w:val="2"/>
       </w:pPr>
-      <w:r>
-        <w:t>In order to perform EDA effectively, we imported key Python libraries:</w:t>
-      </w:r>
-      <w:r>
-        <w:t xml:space="preserve"> </w:t>
-      </w:r>
-      <w:r>
-        <w:t>Pandas: This library helps us manage and analyze data efficiently. We can load the CSV file and manipulate it for our analysis.</w:t>
-      </w:r>
-      <w:r>
-        <w:t xml:space="preserve"> </w:t>
-      </w:r>
-      <w:r>
-        <w:t>Seaborn: Seaborn is a data visualization library. It enables us to create informative and attractive plots that enhance our understanding of the data.</w:t>
-      </w:r>
-      <w:r>
-        <w:t xml:space="preserve"> </w:t>
-      </w:r>
-      <w:r>
-        <w:t>NumPy: NumPy is used for numerical computations. It provides the tools needed for various mathematical and statistical operations on the data.</w:t>
-      </w:r>
-      <w:r>
-        <w:t xml:space="preserve"> </w:t>
-      </w:r>
-      <w:r>
-        <w:t>Matplotlib: Matplotlib is another powerful visualization library. It offers a wide range of options for creating different types of graphs and charts.</w:t>
+      <w:proofErr w:type="spellStart"/>
+      <w:r>
+        <w:t>Matplotlib</w:t>
+      </w:r>
+      <w:proofErr w:type="spellEnd"/>
+      <w:r>
+        <w:t xml:space="preserve">: </w:t>
+      </w:r>
+      <w:proofErr w:type="spellStart"/>
+      <w:r>
+        <w:t>Matplotlib</w:t>
+      </w:r>
+      <w:proofErr w:type="spellEnd"/>
+      <w:r>
+        <w:t>, another powerful visualization library, provides a plethora of options for generating various types of graphs and charts.</w:t>
       </w:r>
     </w:p>
     <w:p>
@@ -1363,6 +1863,17 @@
         <w:spacing w:before="120" w:after="0"/>
         <w:outlineLvl w:val="2"/>
       </w:pPr>
+      <w:r>
+        <w:t xml:space="preserve">The synergy of these libraries collectively empowers us to efficiently process, </w:t>
+      </w:r>
+      <w:proofErr w:type="spellStart"/>
+      <w:r>
+        <w:t>analyze</w:t>
+      </w:r>
+      <w:proofErr w:type="spellEnd"/>
+      <w:r>
+        <w:t>, and visualize the population data, ensuring that our research is all-encompassing and rooted in data-driven principles.</w:t>
+      </w:r>
     </w:p>
     <w:p>
       <w:pPr>
@@ -1371,10 +1882,13 @@
         <w:outlineLvl w:val="2"/>
       </w:pPr>
       <w:r>
-        <w:t>These libraries collectively enable us to process, analyse, and visualize the population data effectively, ensuring that our research i</w:t>
-      </w:r>
-      <w:r>
-        <w:t>s comprehensive and data-driven.</w:t>
+        <w:t xml:space="preserve">Now, let's </w:t>
+      </w:r>
+      <w:r>
+        <w:t>research</w:t>
+      </w:r>
+      <w:r>
+        <w:t xml:space="preserve"> further into how each of these libraries contributes to our research:</w:t>
       </w:r>
     </w:p>
     <w:p>
@@ -1383,6 +1897,137 @@
         <w:spacing w:before="120" w:after="0"/>
         <w:outlineLvl w:val="2"/>
       </w:pPr>
+      <w:r>
+        <w:t xml:space="preserve">Pandas simplifies the handling of data by offering data structures and functions that make data manipulation straightforward. We can swiftly load the CSV file into a Pandas </w:t>
+      </w:r>
+      <w:proofErr w:type="spellStart"/>
+      <w:r>
+        <w:t>DataFrame</w:t>
+      </w:r>
+      <w:proofErr w:type="spellEnd"/>
+      <w:r>
+        <w:t xml:space="preserve">, which acts as a tabular data structure, allowing us to organize and </w:t>
+      </w:r>
+      <w:proofErr w:type="spellStart"/>
+      <w:r>
+        <w:t>analyze</w:t>
+      </w:r>
+      <w:proofErr w:type="spellEnd"/>
+      <w:r>
+        <w:t xml:space="preserve"> the data efficiently.</w:t>
+      </w:r>
+    </w:p>
+    <w:p>
+      <w:pPr>
+        <w:keepNext/>
+        <w:spacing w:before="120" w:after="0"/>
+        <w:outlineLvl w:val="2"/>
+      </w:pPr>
+      <w:proofErr w:type="spellStart"/>
+      <w:r>
+        <w:t>Seaborn</w:t>
+      </w:r>
+      <w:proofErr w:type="spellEnd"/>
+      <w:r>
+        <w:t xml:space="preserve">, on the other hand, excels in data visualization. It not only makes our plots aesthetically pleasing but also enhances our ability to understand the data. With </w:t>
+      </w:r>
+      <w:proofErr w:type="spellStart"/>
+      <w:r>
+        <w:t>Seaborn</w:t>
+      </w:r>
+      <w:proofErr w:type="spellEnd"/>
+      <w:r>
+        <w:t>, we can create a variety of informative charts, such as bar plots, scatter plots, and histograms, which aid in identifying patterns and trends within the population data.</w:t>
+      </w:r>
+    </w:p>
+    <w:p>
+      <w:pPr>
+        <w:keepNext/>
+        <w:spacing w:before="120" w:after="0"/>
+        <w:outlineLvl w:val="2"/>
+      </w:pPr>
+      <w:proofErr w:type="spellStart"/>
+      <w:r>
+        <w:t>NumPy</w:t>
+      </w:r>
+      <w:proofErr w:type="spellEnd"/>
+      <w:r>
+        <w:t xml:space="preserve"> comes into play when we need to perform mathematical and statistical operations on the data. It provides an array object that allows for easy manipulation of numerical </w:t>
+      </w:r>
+      <w:r>
+        <w:lastRenderedPageBreak/>
+        <w:t xml:space="preserve">data. Whether it's calculating means, medians, or standard deviations, </w:t>
+      </w:r>
+      <w:proofErr w:type="spellStart"/>
+      <w:r>
+        <w:t>NumPy</w:t>
+      </w:r>
+      <w:proofErr w:type="spellEnd"/>
+      <w:r>
+        <w:t xml:space="preserve"> has the tools to make these computations a breeze.</w:t>
+      </w:r>
+    </w:p>
+    <w:p>
+      <w:pPr>
+        <w:keepNext/>
+        <w:spacing w:before="120" w:after="0"/>
+        <w:outlineLvl w:val="2"/>
+      </w:pPr>
+      <w:proofErr w:type="spellStart"/>
+      <w:r>
+        <w:t>Matplotlib</w:t>
+      </w:r>
+      <w:proofErr w:type="spellEnd"/>
+      <w:r>
+        <w:t xml:space="preserve"> extends our visualization capabilities even further. This library grants us the freedom to customize our plots extensively. We can create line charts, pie charts, and </w:t>
+      </w:r>
+      <w:proofErr w:type="spellStart"/>
+      <w:r>
+        <w:t>heatmaps</w:t>
+      </w:r>
+      <w:proofErr w:type="spellEnd"/>
+      <w:r>
+        <w:t>, among others, to represent the population data in diverse ways. This flexibility is invaluable for presenting our findings effectively.</w:t>
+      </w:r>
+    </w:p>
+    <w:p>
+      <w:pPr>
+        <w:keepNext/>
+        <w:spacing w:before="120" w:after="0"/>
+        <w:outlineLvl w:val="2"/>
+      </w:pPr>
+      <w:r>
+        <w:t xml:space="preserve">Incorporating these libraries into our research process enables us to work more efficiently and effectively. We can load the data, clean it, and conduct initial analyses in a systematic manner. Furthermore, the visualizations produced through </w:t>
+      </w:r>
+      <w:proofErr w:type="spellStart"/>
+      <w:r>
+        <w:t>Seaborn</w:t>
+      </w:r>
+      <w:proofErr w:type="spellEnd"/>
+      <w:r>
+        <w:t xml:space="preserve"> and </w:t>
+      </w:r>
+      <w:proofErr w:type="spellStart"/>
+      <w:r>
+        <w:t>Matplotlib</w:t>
+      </w:r>
+      <w:proofErr w:type="spellEnd"/>
+      <w:r>
+        <w:t xml:space="preserve"> add depth to our understanding of the data and help us communicat</w:t>
+      </w:r>
+      <w:r>
+        <w:t>e our findings more effectively</w:t>
+      </w:r>
+      <w:r>
+        <w:t>.</w:t>
+      </w:r>
+    </w:p>
+    <w:p>
+      <w:pPr>
+        <w:keepNext/>
+        <w:spacing w:before="120" w:after="0"/>
+        <w:outlineLvl w:val="2"/>
+      </w:pPr>
     </w:p>
     <w:p>
       <w:r>
@@ -1418,7 +2063,15 @@
         <w:outlineLvl w:val="2"/>
       </w:pPr>
       <w:r>
-        <w:t>The objective of this research assignment is to gather and analyze information about the population of Ireland. The primary aim of this study is to answer three key questions:</w:t>
+        <w:t xml:space="preserve">The objective of this research assignment is to gather and </w:t>
+      </w:r>
+      <w:proofErr w:type="spellStart"/>
+      <w:r>
+        <w:t>analyze</w:t>
+      </w:r>
+      <w:proofErr w:type="spellEnd"/>
+      <w:r>
+        <w:t xml:space="preserve"> information about the population of Ireland. The primary aim of this study is to answer three key questions:</w:t>
       </w:r>
     </w:p>
     <w:p>
@@ -1545,6 +2198,39 @@
         <w:spacing w:before="120" w:after="0"/>
         <w:outlineLvl w:val="2"/>
       </w:pPr>
+      <w:r>
+        <w:rPr>
+          <w:b/>
+        </w:rPr>
+        <w:t xml:space="preserve">Current </w:t>
+      </w:r>
+      <w:r>
+        <w:rPr>
+          <w:b/>
+        </w:rPr>
+        <w:t>p</w:t>
+      </w:r>
+      <w:r>
+        <w:rPr>
+          <w:b/>
+        </w:rPr>
+        <w:t>opulation of Ireland:</w:t>
+      </w:r>
+      <w:r>
+        <w:t xml:space="preserve"> The first objective is to ascertain the current population of Ireland. This will involve gathering up-to-date population data from official sources. We will seek data related to </w:t>
+      </w:r>
+      <w:r>
+        <w:t>the entire population</w:t>
+      </w:r>
+      <w:r>
+        <w:t>. This will provide an accurate picture of Ireland's population as of the present time</w:t>
+      </w:r>
+      <w:r>
+        <w:t xml:space="preserve"> for male and female</w:t>
+      </w:r>
+      <w:r>
+        <w:t>.</w:t>
+      </w:r>
     </w:p>
     <w:p>
       <w:pPr>
@@ -1556,34 +2242,43 @@
         <w:rPr>
           <w:b/>
         </w:rPr>
-        <w:t xml:space="preserve">Current </w:t>
-      </w:r>
-      <w:r>
-        <w:rPr>
-          <w:b/>
-        </w:rPr>
-        <w:t>p</w:t>
-      </w:r>
-      <w:r>
-        <w:rPr>
-          <w:b/>
-        </w:rPr>
-        <w:t>opulation of Ireland:</w:t>
-      </w:r>
-      <w:r>
-        <w:t xml:space="preserve"> The first objective is to ascertain the current population of Ireland. This will involve gathering up-to-date population data from official sources. We will seek data related to </w:t>
-      </w:r>
-      <w:r>
-        <w:t>the entire population</w:t>
-      </w:r>
-      <w:r>
-        <w:t>. This will provide an accurate picture of Ireland's population as of the present time</w:t>
-      </w:r>
-      <w:r>
-        <w:t xml:space="preserve"> for male and female</w:t>
-      </w:r>
-      <w:r>
-        <w:t>.</w:t>
+        <w:t xml:space="preserve">Population </w:t>
+      </w:r>
+      <w:r>
+        <w:rPr>
+          <w:b/>
+        </w:rPr>
+        <w:t>changes over the p</w:t>
+      </w:r>
+      <w:r>
+        <w:rPr>
+          <w:b/>
+        </w:rPr>
+        <w:t xml:space="preserve">ast </w:t>
+      </w:r>
+      <w:r>
+        <w:rPr>
+          <w:b/>
+        </w:rPr>
+        <w:t>years</w:t>
+      </w:r>
+      <w:r>
+        <w:rPr>
+          <w:b/>
+        </w:rPr>
+        <w:t xml:space="preserve">: </w:t>
+      </w:r>
+      <w:r>
+        <w:t xml:space="preserve">To address the second question, we will delve into historical population data. We will analyse data </w:t>
+      </w:r>
+      <w:r>
+        <w:t>from 1951 to 2023</w:t>
+      </w:r>
+      <w:r>
+        <w:t xml:space="preserve"> </w:t>
+      </w:r>
+      <w:r>
+        <w:t>to identify trends, including changes in population size. This analysis will help us understand how the population has evolved over the previous decade.</w:t>
       </w:r>
     </w:p>
     <w:p>
@@ -1592,69 +2287,6 @@
         <w:spacing w:before="120" w:after="0"/>
         <w:outlineLvl w:val="2"/>
       </w:pPr>
-    </w:p>
-    <w:p>
-      <w:pPr>
-        <w:keepNext/>
-        <w:spacing w:before="120" w:after="0"/>
-        <w:outlineLvl w:val="2"/>
-      </w:pPr>
-      <w:r>
-        <w:rPr>
-          <w:b/>
-        </w:rPr>
-        <w:t xml:space="preserve">Population </w:t>
-      </w:r>
-      <w:r>
-        <w:rPr>
-          <w:b/>
-        </w:rPr>
-        <w:t>changes over the p</w:t>
-      </w:r>
-      <w:r>
-        <w:rPr>
-          <w:b/>
-        </w:rPr>
-        <w:t xml:space="preserve">ast </w:t>
-      </w:r>
-      <w:r>
-        <w:rPr>
-          <w:b/>
-        </w:rPr>
-        <w:t>years</w:t>
-      </w:r>
-      <w:r>
-        <w:rPr>
-          <w:b/>
-        </w:rPr>
-        <w:t xml:space="preserve">: </w:t>
-      </w:r>
-      <w:r>
-        <w:t xml:space="preserve">To address the second question, we will delve into historical population data. We will analyse data </w:t>
-      </w:r>
-      <w:r>
-        <w:t>from 1951 to 2023</w:t>
-      </w:r>
-      <w:r>
-        <w:t xml:space="preserve"> </w:t>
-      </w:r>
-      <w:r>
-        <w:t>to identify trends, including changes in population size. This analysis will help us understand how the population has evolved over the previous decade.</w:t>
-      </w:r>
-    </w:p>
-    <w:p>
-      <w:pPr>
-        <w:keepNext/>
-        <w:spacing w:before="120" w:after="0"/>
-        <w:outlineLvl w:val="2"/>
-      </w:pPr>
-    </w:p>
-    <w:p>
-      <w:pPr>
-        <w:keepNext/>
-        <w:spacing w:before="120" w:after="0"/>
-        <w:outlineLvl w:val="2"/>
-      </w:pPr>
       <w:r>
         <w:rPr>
           <w:b/>
@@ -1688,13 +2320,6 @@
       <w:r>
         <w:t xml:space="preserve"> To answer the third question, we will engage in demographic forecasting. We will use statistical and mathematical models to make educated predictions about Ireland's population growth in the upcoming ten to twenty years. This will involve considering factors such as birth rates, mortality rates, immigration, and emigration patterns.</w:t>
       </w:r>
-    </w:p>
-    <w:p>
-      <w:pPr>
-        <w:keepNext/>
-        <w:spacing w:before="120" w:after="0"/>
-        <w:outlineLvl w:val="2"/>
-      </w:pPr>
     </w:p>
     <w:p>
       <w:pPr>
@@ -1823,16 +2448,29 @@
         <w:t>To determine the population of Ireland initially, we first need to extract data from the Ireland Central Statistics Office (CSO). The CSO kindly provides access to all the data they handle on their website. For our research, we downloaded a CSV file named "Annual Population Estimates," which compiles population data from 1951 to 2023.</w:t>
       </w:r>
     </w:p>
-    <w:p/>
-    <w:p>
-      <w:r>
-        <w:t>As stated in a 2021 article by Peng and Jinglin, “performing Exploratory Data Analysis (EDA) is a crucial step in any data science project”. EDA helps us understand and make sense of the data we collected. Let us examine further into the process of extracting population data and conducting EDA for a comprehensive understanding</w:t>
+    <w:p>
+      <w:r>
+        <w:t xml:space="preserve">As stated in a 2021 article by Peng and </w:t>
+      </w:r>
+      <w:proofErr w:type="spellStart"/>
+      <w:r>
+        <w:t>Jinglin</w:t>
+      </w:r>
+      <w:proofErr w:type="spellEnd"/>
+      <w:r>
+        <w:t>, “performing Exploratory Data Analysis (EDA) is a crucial step in any data science project”. EDA helps us understand and make sense of the data we collected. Let us examine further into the process of extracting population data and conducting EDA for a comprehensive understanding</w:t>
       </w:r>
       <w:r>
         <w:t>.</w:t>
       </w:r>
     </w:p>
-    <w:p/>
+    <w:p>
+      <w:pPr>
+        <w:keepNext/>
+        <w:spacing w:before="120" w:after="0"/>
+        <w:outlineLvl w:val="2"/>
+      </w:pPr>
+    </w:p>
     <w:p>
       <w:pPr>
         <w:keepNext/>
@@ -1866,24 +2504,88 @@
           <w:lang w:eastAsia="en-US"/>
         </w:rPr>
       </w:pPr>
-      <w:r>
-        <w:rPr>
-          <w:rFonts w:ascii="Times New Roman" w:eastAsia="Times New Roman" w:hAnsi="Times New Roman" w:cs="Times New Roman"/>
-          <w:b/>
-          <w:sz w:val="24"/>
-          <w:szCs w:val="24"/>
-          <w:lang w:eastAsia="en-US"/>
-        </w:rPr>
-        <w:t xml:space="preserve">df.head(5) - </w:t>
-      </w:r>
-      <w:r>
-        <w:rPr>
-          <w:rFonts w:ascii="Times New Roman" w:eastAsia="Times New Roman" w:hAnsi="Times New Roman" w:cs="Times New Roman"/>
-          <w:sz w:val="24"/>
-          <w:szCs w:val="24"/>
-          <w:lang w:eastAsia="en-US"/>
-        </w:rPr>
-        <w:t>Displays the first 5 rows of a DataFrame df.</w:t>
+      <w:proofErr w:type="spellStart"/>
+      <w:proofErr w:type="gramStart"/>
+      <w:r>
+        <w:rPr>
+          <w:rFonts w:ascii="Times New Roman" w:eastAsia="Times New Roman" w:hAnsi="Times New Roman" w:cs="Times New Roman"/>
+          <w:b/>
+          <w:sz w:val="24"/>
+          <w:szCs w:val="24"/>
+          <w:lang w:eastAsia="en-US"/>
+        </w:rPr>
+        <w:t>df.head</w:t>
+      </w:r>
+      <w:proofErr w:type="spellEnd"/>
+      <w:r>
+        <w:rPr>
+          <w:rFonts w:ascii="Times New Roman" w:eastAsia="Times New Roman" w:hAnsi="Times New Roman" w:cs="Times New Roman"/>
+          <w:b/>
+          <w:sz w:val="24"/>
+          <w:szCs w:val="24"/>
+          <w:lang w:eastAsia="en-US"/>
+        </w:rPr>
+        <w:t>(</w:t>
+      </w:r>
+      <w:proofErr w:type="gramEnd"/>
+      <w:r>
+        <w:rPr>
+          <w:rFonts w:ascii="Times New Roman" w:eastAsia="Times New Roman" w:hAnsi="Times New Roman" w:cs="Times New Roman"/>
+          <w:b/>
+          <w:sz w:val="24"/>
+          <w:szCs w:val="24"/>
+          <w:lang w:eastAsia="en-US"/>
+        </w:rPr>
+        <w:t xml:space="preserve">5) - </w:t>
+      </w:r>
+      <w:r>
+        <w:rPr>
+          <w:rFonts w:ascii="Times New Roman" w:eastAsia="Times New Roman" w:hAnsi="Times New Roman" w:cs="Times New Roman"/>
+          <w:sz w:val="24"/>
+          <w:szCs w:val="24"/>
+          <w:lang w:eastAsia="en-US"/>
+        </w:rPr>
+        <w:t xml:space="preserve">Displays the first 5 rows of a </w:t>
+      </w:r>
+      <w:proofErr w:type="spellStart"/>
+      <w:r>
+        <w:rPr>
+          <w:rFonts w:ascii="Times New Roman" w:eastAsia="Times New Roman" w:hAnsi="Times New Roman" w:cs="Times New Roman"/>
+          <w:sz w:val="24"/>
+          <w:szCs w:val="24"/>
+          <w:lang w:eastAsia="en-US"/>
+        </w:rPr>
+        <w:t>DataFrame</w:t>
+      </w:r>
+      <w:proofErr w:type="spellEnd"/>
+      <w:r>
+        <w:rPr>
+          <w:rFonts w:ascii="Times New Roman" w:eastAsia="Times New Roman" w:hAnsi="Times New Roman" w:cs="Times New Roman"/>
+          <w:sz w:val="24"/>
+          <w:szCs w:val="24"/>
+          <w:lang w:eastAsia="en-US"/>
+        </w:rPr>
+        <w:t xml:space="preserve"> </w:t>
+      </w:r>
+      <w:proofErr w:type="spellStart"/>
+      <w:r>
+        <w:rPr>
+          <w:rFonts w:ascii="Times New Roman" w:eastAsia="Times New Roman" w:hAnsi="Times New Roman" w:cs="Times New Roman"/>
+          <w:sz w:val="24"/>
+          <w:szCs w:val="24"/>
+          <w:lang w:eastAsia="en-US"/>
+        </w:rPr>
+        <w:t>df</w:t>
+      </w:r>
+      <w:proofErr w:type="spellEnd"/>
+      <w:r>
+        <w:rPr>
+          <w:rFonts w:ascii="Times New Roman" w:eastAsia="Times New Roman" w:hAnsi="Times New Roman" w:cs="Times New Roman"/>
+          <w:sz w:val="24"/>
+          <w:szCs w:val="24"/>
+          <w:lang w:eastAsia="en-US"/>
+        </w:rPr>
+        <w:t>.</w:t>
       </w:r>
     </w:p>
     <w:p>
@@ -1909,16 +2611,30 @@
           <w:lang w:eastAsia="en-US"/>
         </w:rPr>
       </w:pPr>
-      <w:r>
-        <w:rPr>
-          <w:rFonts w:ascii="Times New Roman" w:eastAsia="Times New Roman" w:hAnsi="Times New Roman" w:cs="Times New Roman"/>
-          <w:b/>
-          <w:sz w:val="24"/>
-          <w:szCs w:val="24"/>
-          <w:lang w:eastAsia="en-US"/>
-        </w:rPr>
-        <w:t>df.tail(</w:t>
-      </w:r>
+      <w:proofErr w:type="spellStart"/>
+      <w:proofErr w:type="gramStart"/>
+      <w:r>
+        <w:rPr>
+          <w:rFonts w:ascii="Times New Roman" w:eastAsia="Times New Roman" w:hAnsi="Times New Roman" w:cs="Times New Roman"/>
+          <w:b/>
+          <w:sz w:val="24"/>
+          <w:szCs w:val="24"/>
+          <w:lang w:eastAsia="en-US"/>
+        </w:rPr>
+        <w:t>df.tail</w:t>
+      </w:r>
+      <w:proofErr w:type="spellEnd"/>
+      <w:r>
+        <w:rPr>
+          <w:rFonts w:ascii="Times New Roman" w:eastAsia="Times New Roman" w:hAnsi="Times New Roman" w:cs="Times New Roman"/>
+          <w:b/>
+          <w:sz w:val="24"/>
+          <w:szCs w:val="24"/>
+          <w:lang w:eastAsia="en-US"/>
+        </w:rPr>
+        <w:t>(</w:t>
+      </w:r>
+      <w:proofErr w:type="gramEnd"/>
       <w:r>
         <w:rPr>
           <w:rFonts w:ascii="Times New Roman" w:eastAsia="Times New Roman" w:hAnsi="Times New Roman" w:cs="Times New Roman"/>
@@ -1964,7 +2680,47 @@
           <w:szCs w:val="24"/>
           <w:lang w:eastAsia="en-US"/>
         </w:rPr>
-        <w:t xml:space="preserve"> rows of a DataFrame df.</w:t>
+        <w:t xml:space="preserve"> rows of a </w:t>
+      </w:r>
+      <w:proofErr w:type="spellStart"/>
+      <w:r>
+        <w:rPr>
+          <w:rFonts w:ascii="Times New Roman" w:eastAsia="Times New Roman" w:hAnsi="Times New Roman" w:cs="Times New Roman"/>
+          <w:sz w:val="24"/>
+          <w:szCs w:val="24"/>
+          <w:lang w:eastAsia="en-US"/>
+        </w:rPr>
+        <w:t>DataFrame</w:t>
+      </w:r>
+      <w:proofErr w:type="spellEnd"/>
+      <w:r>
+        <w:rPr>
+          <w:rFonts w:ascii="Times New Roman" w:eastAsia="Times New Roman" w:hAnsi="Times New Roman" w:cs="Times New Roman"/>
+          <w:sz w:val="24"/>
+          <w:szCs w:val="24"/>
+          <w:lang w:eastAsia="en-US"/>
+        </w:rPr>
+        <w:t xml:space="preserve"> </w:t>
+      </w:r>
+      <w:proofErr w:type="spellStart"/>
+      <w:r>
+        <w:rPr>
+          <w:rFonts w:ascii="Times New Roman" w:eastAsia="Times New Roman" w:hAnsi="Times New Roman" w:cs="Times New Roman"/>
+          <w:sz w:val="24"/>
+          <w:szCs w:val="24"/>
+          <w:lang w:eastAsia="en-US"/>
+        </w:rPr>
+        <w:t>df</w:t>
+      </w:r>
+      <w:proofErr w:type="spellEnd"/>
+      <w:r>
+        <w:rPr>
+          <w:rFonts w:ascii="Times New Roman" w:eastAsia="Times New Roman" w:hAnsi="Times New Roman" w:cs="Times New Roman"/>
+          <w:sz w:val="24"/>
+          <w:szCs w:val="24"/>
+          <w:lang w:eastAsia="en-US"/>
+        </w:rPr>
+        <w:t>.</w:t>
       </w:r>
     </w:p>
     <w:p>
@@ -1990,24 +2746,88 @@
           <w:lang w:eastAsia="en-US"/>
         </w:rPr>
       </w:pPr>
-      <w:r>
-        <w:rPr>
-          <w:rFonts w:ascii="Times New Roman" w:eastAsia="Times New Roman" w:hAnsi="Times New Roman" w:cs="Times New Roman"/>
-          <w:b/>
-          <w:sz w:val="24"/>
-          <w:szCs w:val="24"/>
-          <w:lang w:eastAsia="en-US"/>
-        </w:rPr>
-        <w:t>df.count()</w:t>
-      </w:r>
-      <w:r>
-        <w:rPr>
-          <w:rFonts w:ascii="Times New Roman" w:eastAsia="Times New Roman" w:hAnsi="Times New Roman" w:cs="Times New Roman"/>
-          <w:sz w:val="24"/>
-          <w:szCs w:val="24"/>
-          <w:lang w:eastAsia="en-US"/>
-        </w:rPr>
-        <w:t xml:space="preserve"> - Counts the number of non-null values in each column of the DataFrame df.</w:t>
+      <w:proofErr w:type="spellStart"/>
+      <w:proofErr w:type="gramStart"/>
+      <w:r>
+        <w:rPr>
+          <w:rFonts w:ascii="Times New Roman" w:eastAsia="Times New Roman" w:hAnsi="Times New Roman" w:cs="Times New Roman"/>
+          <w:b/>
+          <w:sz w:val="24"/>
+          <w:szCs w:val="24"/>
+          <w:lang w:eastAsia="en-US"/>
+        </w:rPr>
+        <w:t>df.count</w:t>
+      </w:r>
+      <w:proofErr w:type="spellEnd"/>
+      <w:r>
+        <w:rPr>
+          <w:rFonts w:ascii="Times New Roman" w:eastAsia="Times New Roman" w:hAnsi="Times New Roman" w:cs="Times New Roman"/>
+          <w:b/>
+          <w:sz w:val="24"/>
+          <w:szCs w:val="24"/>
+          <w:lang w:eastAsia="en-US"/>
+        </w:rPr>
+        <w:t>(</w:t>
+      </w:r>
+      <w:proofErr w:type="gramEnd"/>
+      <w:r>
+        <w:rPr>
+          <w:rFonts w:ascii="Times New Roman" w:eastAsia="Times New Roman" w:hAnsi="Times New Roman" w:cs="Times New Roman"/>
+          <w:b/>
+          <w:sz w:val="24"/>
+          <w:szCs w:val="24"/>
+          <w:lang w:eastAsia="en-US"/>
+        </w:rPr>
+        <w:t>)</w:t>
+      </w:r>
+      <w:r>
+        <w:rPr>
+          <w:rFonts w:ascii="Times New Roman" w:eastAsia="Times New Roman" w:hAnsi="Times New Roman" w:cs="Times New Roman"/>
+          <w:sz w:val="24"/>
+          <w:szCs w:val="24"/>
+          <w:lang w:eastAsia="en-US"/>
+        </w:rPr>
+        <w:t xml:space="preserve"> - Counts the number of non-null values in each column of the </w:t>
+      </w:r>
+      <w:proofErr w:type="spellStart"/>
+      <w:r>
+        <w:rPr>
+          <w:rFonts w:ascii="Times New Roman" w:eastAsia="Times New Roman" w:hAnsi="Times New Roman" w:cs="Times New Roman"/>
+          <w:sz w:val="24"/>
+          <w:szCs w:val="24"/>
+          <w:lang w:eastAsia="en-US"/>
+        </w:rPr>
+        <w:t>DataFrame</w:t>
+      </w:r>
+      <w:proofErr w:type="spellEnd"/>
+      <w:r>
+        <w:rPr>
+          <w:rFonts w:ascii="Times New Roman" w:eastAsia="Times New Roman" w:hAnsi="Times New Roman" w:cs="Times New Roman"/>
+          <w:sz w:val="24"/>
+          <w:szCs w:val="24"/>
+          <w:lang w:eastAsia="en-US"/>
+        </w:rPr>
+        <w:t xml:space="preserve"> </w:t>
+      </w:r>
+      <w:proofErr w:type="spellStart"/>
+      <w:r>
+        <w:rPr>
+          <w:rFonts w:ascii="Times New Roman" w:eastAsia="Times New Roman" w:hAnsi="Times New Roman" w:cs="Times New Roman"/>
+          <w:sz w:val="24"/>
+          <w:szCs w:val="24"/>
+          <w:lang w:eastAsia="en-US"/>
+        </w:rPr>
+        <w:t>df</w:t>
+      </w:r>
+      <w:proofErr w:type="spellEnd"/>
+      <w:r>
+        <w:rPr>
+          <w:rFonts w:ascii="Times New Roman" w:eastAsia="Times New Roman" w:hAnsi="Times New Roman" w:cs="Times New Roman"/>
+          <w:sz w:val="24"/>
+          <w:szCs w:val="24"/>
+          <w:lang w:eastAsia="en-US"/>
+        </w:rPr>
+        <w:t>.</w:t>
       </w:r>
     </w:p>
     <w:p>
@@ -2033,24 +2853,108 @@
           <w:lang w:eastAsia="en-US"/>
         </w:rPr>
       </w:pPr>
-      <w:r>
-        <w:rPr>
-          <w:rFonts w:ascii="Times New Roman" w:eastAsia="Times New Roman" w:hAnsi="Times New Roman" w:cs="Times New Roman"/>
-          <w:b/>
-          <w:sz w:val="24"/>
-          <w:szCs w:val="24"/>
-          <w:lang w:eastAsia="en-US"/>
-        </w:rPr>
-        <w:t>df.describe(include=object)</w:t>
-      </w:r>
-      <w:r>
-        <w:rPr>
-          <w:rFonts w:ascii="Times New Roman" w:eastAsia="Times New Roman" w:hAnsi="Times New Roman" w:cs="Times New Roman"/>
-          <w:sz w:val="24"/>
-          <w:szCs w:val="24"/>
-          <w:lang w:eastAsia="en-US"/>
-        </w:rPr>
-        <w:t xml:space="preserve"> - Generates statistics (like count, unique, top, and freq) for columns with object (text) data in the DataFrame df.</w:t>
+      <w:proofErr w:type="spellStart"/>
+      <w:proofErr w:type="gramStart"/>
+      <w:r>
+        <w:rPr>
+          <w:rFonts w:ascii="Times New Roman" w:eastAsia="Times New Roman" w:hAnsi="Times New Roman" w:cs="Times New Roman"/>
+          <w:b/>
+          <w:sz w:val="24"/>
+          <w:szCs w:val="24"/>
+          <w:lang w:eastAsia="en-US"/>
+        </w:rPr>
+        <w:t>df.describe</w:t>
+      </w:r>
+      <w:proofErr w:type="spellEnd"/>
+      <w:r>
+        <w:rPr>
+          <w:rFonts w:ascii="Times New Roman" w:eastAsia="Times New Roman" w:hAnsi="Times New Roman" w:cs="Times New Roman"/>
+          <w:b/>
+          <w:sz w:val="24"/>
+          <w:szCs w:val="24"/>
+          <w:lang w:eastAsia="en-US"/>
+        </w:rPr>
+        <w:t>(</w:t>
+      </w:r>
+      <w:proofErr w:type="gramEnd"/>
+      <w:r>
+        <w:rPr>
+          <w:rFonts w:ascii="Times New Roman" w:eastAsia="Times New Roman" w:hAnsi="Times New Roman" w:cs="Times New Roman"/>
+          <w:b/>
+          <w:sz w:val="24"/>
+          <w:szCs w:val="24"/>
+          <w:lang w:eastAsia="en-US"/>
+        </w:rPr>
+        <w:t>include=object)</w:t>
+      </w:r>
+      <w:r>
+        <w:rPr>
+          <w:rFonts w:ascii="Times New Roman" w:eastAsia="Times New Roman" w:hAnsi="Times New Roman" w:cs="Times New Roman"/>
+          <w:sz w:val="24"/>
+          <w:szCs w:val="24"/>
+          <w:lang w:eastAsia="en-US"/>
+        </w:rPr>
+        <w:t xml:space="preserve"> - Generates statistics (like count, unique, top, and </w:t>
+      </w:r>
+      <w:proofErr w:type="spellStart"/>
+      <w:r>
+        <w:rPr>
+          <w:rFonts w:ascii="Times New Roman" w:eastAsia="Times New Roman" w:hAnsi="Times New Roman" w:cs="Times New Roman"/>
+          <w:sz w:val="24"/>
+          <w:szCs w:val="24"/>
+          <w:lang w:eastAsia="en-US"/>
+        </w:rPr>
+        <w:t>freq</w:t>
+      </w:r>
+      <w:proofErr w:type="spellEnd"/>
+      <w:r>
+        <w:rPr>
+          <w:rFonts w:ascii="Times New Roman" w:eastAsia="Times New Roman" w:hAnsi="Times New Roman" w:cs="Times New Roman"/>
+          <w:sz w:val="24"/>
+          <w:szCs w:val="24"/>
+          <w:lang w:eastAsia="en-US"/>
+        </w:rPr>
+        <w:t xml:space="preserve">) for columns with object (text) data in the </w:t>
+      </w:r>
+      <w:proofErr w:type="spellStart"/>
+      <w:r>
+        <w:rPr>
+          <w:rFonts w:ascii="Times New Roman" w:eastAsia="Times New Roman" w:hAnsi="Times New Roman" w:cs="Times New Roman"/>
+          <w:sz w:val="24"/>
+          <w:szCs w:val="24"/>
+          <w:lang w:eastAsia="en-US"/>
+        </w:rPr>
+        <w:t>DataFrame</w:t>
+      </w:r>
+      <w:proofErr w:type="spellEnd"/>
+      <w:r>
+        <w:rPr>
+          <w:rFonts w:ascii="Times New Roman" w:eastAsia="Times New Roman" w:hAnsi="Times New Roman" w:cs="Times New Roman"/>
+          <w:sz w:val="24"/>
+          <w:szCs w:val="24"/>
+          <w:lang w:eastAsia="en-US"/>
+        </w:rPr>
+        <w:t xml:space="preserve"> </w:t>
+      </w:r>
+      <w:proofErr w:type="spellStart"/>
+      <w:r>
+        <w:rPr>
+          <w:rFonts w:ascii="Times New Roman" w:eastAsia="Times New Roman" w:hAnsi="Times New Roman" w:cs="Times New Roman"/>
+          <w:sz w:val="24"/>
+          <w:szCs w:val="24"/>
+          <w:lang w:eastAsia="en-US"/>
+        </w:rPr>
+        <w:t>df</w:t>
+      </w:r>
+      <w:proofErr w:type="spellEnd"/>
+      <w:r>
+        <w:rPr>
+          <w:rFonts w:ascii="Times New Roman" w:eastAsia="Times New Roman" w:hAnsi="Times New Roman" w:cs="Times New Roman"/>
+          <w:sz w:val="24"/>
+          <w:szCs w:val="24"/>
+          <w:lang w:eastAsia="en-US"/>
+        </w:rPr>
+        <w:t>.</w:t>
       </w:r>
     </w:p>
     <w:p>
@@ -2076,24 +2980,76 @@
           <w:lang w:eastAsia="en-US"/>
         </w:rPr>
       </w:pPr>
-      <w:r>
-        <w:rPr>
-          <w:rFonts w:ascii="Times New Roman" w:eastAsia="Times New Roman" w:hAnsi="Times New Roman" w:cs="Times New Roman"/>
-          <w:b/>
-          <w:sz w:val="24"/>
-          <w:szCs w:val="24"/>
-          <w:lang w:eastAsia="en-US"/>
-        </w:rPr>
-        <w:t>df.info()</w:t>
-      </w:r>
-      <w:r>
-        <w:rPr>
-          <w:rFonts w:ascii="Times New Roman" w:eastAsia="Times New Roman" w:hAnsi="Times New Roman" w:cs="Times New Roman"/>
-          <w:sz w:val="24"/>
-          <w:szCs w:val="24"/>
-          <w:lang w:eastAsia="en-US"/>
-        </w:rPr>
-        <w:t xml:space="preserve"> - Provides information about the DataFrame df, including the data types and memory usage.</w:t>
+      <w:proofErr w:type="gramStart"/>
+      <w:r>
+        <w:rPr>
+          <w:rFonts w:ascii="Times New Roman" w:eastAsia="Times New Roman" w:hAnsi="Times New Roman" w:cs="Times New Roman"/>
+          <w:b/>
+          <w:sz w:val="24"/>
+          <w:szCs w:val="24"/>
+          <w:lang w:eastAsia="en-US"/>
+        </w:rPr>
+        <w:t>df.info(</w:t>
+      </w:r>
+      <w:proofErr w:type="gramEnd"/>
+      <w:r>
+        <w:rPr>
+          <w:rFonts w:ascii="Times New Roman" w:eastAsia="Times New Roman" w:hAnsi="Times New Roman" w:cs="Times New Roman"/>
+          <w:b/>
+          <w:sz w:val="24"/>
+          <w:szCs w:val="24"/>
+          <w:lang w:eastAsia="en-US"/>
+        </w:rPr>
+        <w:t>)</w:t>
+      </w:r>
+      <w:r>
+        <w:rPr>
+          <w:rFonts w:ascii="Times New Roman" w:eastAsia="Times New Roman" w:hAnsi="Times New Roman" w:cs="Times New Roman"/>
+          <w:sz w:val="24"/>
+          <w:szCs w:val="24"/>
+          <w:lang w:eastAsia="en-US"/>
+        </w:rPr>
+        <w:t xml:space="preserve"> - Provides information about the </w:t>
+      </w:r>
+      <w:proofErr w:type="spellStart"/>
+      <w:r>
+        <w:rPr>
+          <w:rFonts w:ascii="Times New Roman" w:eastAsia="Times New Roman" w:hAnsi="Times New Roman" w:cs="Times New Roman"/>
+          <w:sz w:val="24"/>
+          <w:szCs w:val="24"/>
+          <w:lang w:eastAsia="en-US"/>
+        </w:rPr>
+        <w:t>DataFrame</w:t>
+      </w:r>
+      <w:proofErr w:type="spellEnd"/>
+      <w:r>
+        <w:rPr>
+          <w:rFonts w:ascii="Times New Roman" w:eastAsia="Times New Roman" w:hAnsi="Times New Roman" w:cs="Times New Roman"/>
+          <w:sz w:val="24"/>
+          <w:szCs w:val="24"/>
+          <w:lang w:eastAsia="en-US"/>
+        </w:rPr>
+        <w:t xml:space="preserve"> </w:t>
+      </w:r>
+      <w:proofErr w:type="spellStart"/>
+      <w:r>
+        <w:rPr>
+          <w:rFonts w:ascii="Times New Roman" w:eastAsia="Times New Roman" w:hAnsi="Times New Roman" w:cs="Times New Roman"/>
+          <w:sz w:val="24"/>
+          <w:szCs w:val="24"/>
+          <w:lang w:eastAsia="en-US"/>
+        </w:rPr>
+        <w:t>df</w:t>
+      </w:r>
+      <w:proofErr w:type="spellEnd"/>
+      <w:r>
+        <w:rPr>
+          <w:rFonts w:ascii="Times New Roman" w:eastAsia="Times New Roman" w:hAnsi="Times New Roman" w:cs="Times New Roman"/>
+          <w:sz w:val="24"/>
+          <w:szCs w:val="24"/>
+          <w:lang w:eastAsia="en-US"/>
+        </w:rPr>
+        <w:t>, including the data types and memory usage.</w:t>
       </w:r>
     </w:p>
     <w:p>
@@ -2119,16 +3075,42 @@
           <w:lang w:eastAsia="en-US"/>
         </w:rPr>
       </w:pPr>
-      <w:r>
-        <w:rPr>
-          <w:rFonts w:ascii="Times New Roman" w:eastAsia="Times New Roman" w:hAnsi="Times New Roman" w:cs="Times New Roman"/>
-          <w:b/>
-          <w:sz w:val="24"/>
-          <w:szCs w:val="24"/>
-          <w:lang w:eastAsia="en-US"/>
-        </w:rPr>
-        <w:t>df = df.drop</w:t>
-      </w:r>
+      <w:proofErr w:type="spellStart"/>
+      <w:proofErr w:type="gramStart"/>
+      <w:r>
+        <w:rPr>
+          <w:rFonts w:ascii="Times New Roman" w:eastAsia="Times New Roman" w:hAnsi="Times New Roman" w:cs="Times New Roman"/>
+          <w:b/>
+          <w:sz w:val="24"/>
+          <w:szCs w:val="24"/>
+          <w:lang w:eastAsia="en-US"/>
+        </w:rPr>
+        <w:t>df</w:t>
+      </w:r>
+      <w:proofErr w:type="spellEnd"/>
+      <w:proofErr w:type="gramEnd"/>
+      <w:r>
+        <w:rPr>
+          <w:rFonts w:ascii="Times New Roman" w:eastAsia="Times New Roman" w:hAnsi="Times New Roman" w:cs="Times New Roman"/>
+          <w:b/>
+          <w:sz w:val="24"/>
+          <w:szCs w:val="24"/>
+          <w:lang w:eastAsia="en-US"/>
+        </w:rPr>
+        <w:t xml:space="preserve"> = </w:t>
+      </w:r>
+      <w:proofErr w:type="spellStart"/>
+      <w:r>
+        <w:rPr>
+          <w:rFonts w:ascii="Times New Roman" w:eastAsia="Times New Roman" w:hAnsi="Times New Roman" w:cs="Times New Roman"/>
+          <w:b/>
+          <w:sz w:val="24"/>
+          <w:szCs w:val="24"/>
+          <w:lang w:eastAsia="en-US"/>
+        </w:rPr>
+        <w:t>df.drop</w:t>
+      </w:r>
+      <w:proofErr w:type="spellEnd"/>
       <w:r>
         <w:rPr>
           <w:rFonts w:ascii="Times New Roman" w:eastAsia="Times New Roman" w:hAnsi="Times New Roman" w:cs="Times New Roman"/>
@@ -2198,16 +3180,42 @@
           <w:lang w:eastAsia="en-US"/>
         </w:rPr>
       </w:pPr>
-      <w:r>
-        <w:rPr>
-          <w:rFonts w:ascii="Times New Roman" w:eastAsia="Times New Roman" w:hAnsi="Times New Roman" w:cs="Times New Roman"/>
-          <w:b/>
-          <w:sz w:val="24"/>
-          <w:szCs w:val="24"/>
-          <w:lang w:eastAsia="en-US"/>
-        </w:rPr>
-        <w:t>df = df.rename</w:t>
-      </w:r>
+      <w:proofErr w:type="spellStart"/>
+      <w:proofErr w:type="gramStart"/>
+      <w:r>
+        <w:rPr>
+          <w:rFonts w:ascii="Times New Roman" w:eastAsia="Times New Roman" w:hAnsi="Times New Roman" w:cs="Times New Roman"/>
+          <w:b/>
+          <w:sz w:val="24"/>
+          <w:szCs w:val="24"/>
+          <w:lang w:eastAsia="en-US"/>
+        </w:rPr>
+        <w:t>df</w:t>
+      </w:r>
+      <w:proofErr w:type="spellEnd"/>
+      <w:proofErr w:type="gramEnd"/>
+      <w:r>
+        <w:rPr>
+          <w:rFonts w:ascii="Times New Roman" w:eastAsia="Times New Roman" w:hAnsi="Times New Roman" w:cs="Times New Roman"/>
+          <w:b/>
+          <w:sz w:val="24"/>
+          <w:szCs w:val="24"/>
+          <w:lang w:eastAsia="en-US"/>
+        </w:rPr>
+        <w:t xml:space="preserve"> = </w:t>
+      </w:r>
+      <w:proofErr w:type="spellStart"/>
+      <w:r>
+        <w:rPr>
+          <w:rFonts w:ascii="Times New Roman" w:eastAsia="Times New Roman" w:hAnsi="Times New Roman" w:cs="Times New Roman"/>
+          <w:b/>
+          <w:sz w:val="24"/>
+          <w:szCs w:val="24"/>
+          <w:lang w:eastAsia="en-US"/>
+        </w:rPr>
+        <w:t>df.rename</w:t>
+      </w:r>
+      <w:proofErr w:type="spellEnd"/>
       <w:r>
         <w:rPr>
           <w:rFonts w:ascii="Times New Roman" w:eastAsia="Times New Roman" w:hAnsi="Times New Roman" w:cs="Times New Roman"/>
@@ -2277,24 +3285,88 @@
           <w:lang w:eastAsia="en-US"/>
         </w:rPr>
       </w:pPr>
-      <w:r>
-        <w:rPr>
-          <w:rFonts w:ascii="Times New Roman" w:eastAsia="Times New Roman" w:hAnsi="Times New Roman" w:cs="Times New Roman"/>
-          <w:b/>
-          <w:sz w:val="24"/>
-          <w:szCs w:val="24"/>
-          <w:lang w:eastAsia="en-US"/>
-        </w:rPr>
-        <w:t>print(df.isnull().sum())</w:t>
-      </w:r>
-      <w:r>
-        <w:rPr>
-          <w:rFonts w:ascii="Times New Roman" w:eastAsia="Times New Roman" w:hAnsi="Times New Roman" w:cs="Times New Roman"/>
-          <w:sz w:val="24"/>
-          <w:szCs w:val="24"/>
-          <w:lang w:eastAsia="en-US"/>
-        </w:rPr>
-        <w:t xml:space="preserve"> - Prints the count of missing (null) values in each column of the DataFrame df.</w:t>
+      <w:proofErr w:type="gramStart"/>
+      <w:r>
+        <w:rPr>
+          <w:rFonts w:ascii="Times New Roman" w:eastAsia="Times New Roman" w:hAnsi="Times New Roman" w:cs="Times New Roman"/>
+          <w:b/>
+          <w:sz w:val="24"/>
+          <w:szCs w:val="24"/>
+          <w:lang w:eastAsia="en-US"/>
+        </w:rPr>
+        <w:t>print(</w:t>
+      </w:r>
+      <w:proofErr w:type="spellStart"/>
+      <w:proofErr w:type="gramEnd"/>
+      <w:r>
+        <w:rPr>
+          <w:rFonts w:ascii="Times New Roman" w:eastAsia="Times New Roman" w:hAnsi="Times New Roman" w:cs="Times New Roman"/>
+          <w:b/>
+          <w:sz w:val="24"/>
+          <w:szCs w:val="24"/>
+          <w:lang w:eastAsia="en-US"/>
+        </w:rPr>
+        <w:t>df.isnull</w:t>
+      </w:r>
+      <w:proofErr w:type="spellEnd"/>
+      <w:r>
+        <w:rPr>
+          <w:rFonts w:ascii="Times New Roman" w:eastAsia="Times New Roman" w:hAnsi="Times New Roman" w:cs="Times New Roman"/>
+          <w:b/>
+          <w:sz w:val="24"/>
+          <w:szCs w:val="24"/>
+          <w:lang w:eastAsia="en-US"/>
+        </w:rPr>
+        <w:t>().sum())</w:t>
+      </w:r>
+      <w:r>
+        <w:rPr>
+          <w:rFonts w:ascii="Times New Roman" w:eastAsia="Times New Roman" w:hAnsi="Times New Roman" w:cs="Times New Roman"/>
+          <w:sz w:val="24"/>
+          <w:szCs w:val="24"/>
+          <w:lang w:eastAsia="en-US"/>
+        </w:rPr>
+        <w:t xml:space="preserve"> - Prints the count of missing (null) values in each column of the </w:t>
+      </w:r>
+      <w:proofErr w:type="spellStart"/>
+      <w:r>
+        <w:rPr>
+          <w:rFonts w:ascii="Times New Roman" w:eastAsia="Times New Roman" w:hAnsi="Times New Roman" w:cs="Times New Roman"/>
+          <w:sz w:val="24"/>
+          <w:szCs w:val="24"/>
+          <w:lang w:eastAsia="en-US"/>
+        </w:rPr>
+        <w:t>DataFrame</w:t>
+      </w:r>
+      <w:proofErr w:type="spellEnd"/>
+      <w:r>
+        <w:rPr>
+          <w:rFonts w:ascii="Times New Roman" w:eastAsia="Times New Roman" w:hAnsi="Times New Roman" w:cs="Times New Roman"/>
+          <w:sz w:val="24"/>
+          <w:szCs w:val="24"/>
+          <w:lang w:eastAsia="en-US"/>
+        </w:rPr>
+        <w:t xml:space="preserve"> </w:t>
+      </w:r>
+      <w:proofErr w:type="spellStart"/>
+      <w:r>
+        <w:rPr>
+          <w:rFonts w:ascii="Times New Roman" w:eastAsia="Times New Roman" w:hAnsi="Times New Roman" w:cs="Times New Roman"/>
+          <w:sz w:val="24"/>
+          <w:szCs w:val="24"/>
+          <w:lang w:eastAsia="en-US"/>
+        </w:rPr>
+        <w:t>df</w:t>
+      </w:r>
+      <w:proofErr w:type="spellEnd"/>
+      <w:r>
+        <w:rPr>
+          <w:rFonts w:ascii="Times New Roman" w:eastAsia="Times New Roman" w:hAnsi="Times New Roman" w:cs="Times New Roman"/>
+          <w:sz w:val="24"/>
+          <w:szCs w:val="24"/>
+          <w:lang w:eastAsia="en-US"/>
+        </w:rPr>
+        <w:t>.</w:t>
       </w:r>
     </w:p>
     <w:p>
@@ -2311,13 +3383,7 @@
         <w:outlineLvl w:val="2"/>
       </w:pPr>
       <w:r>
-        <w:t>Refer by the class of Programming for Data Analytics, the book “</w:t>
-      </w:r>
-      <w:r>
-        <w:t>Python for Everybody Exploring Data Using Python 3</w:t>
-      </w:r>
-      <w:r>
-        <w:t>” has demonstrated to be a powerful tool for beginners on programming and coding.</w:t>
+        <w:t>Refer by the class of Programming for Data Analytics, the book “Python for Everybody Exploring Data Using Python 3” has demonstrated to be a powerful tool for beginners on programming and coding.</w:t>
       </w:r>
       <w:r>
         <w:t xml:space="preserve">  T</w:t>
@@ -2329,31 +3395,12 @@
         <w:t xml:space="preserve"> </w:t>
       </w:r>
       <w:r>
-        <w:t xml:space="preserve">The book starts with the basics, making it accessible to those with little to no programming experience. </w:t>
-      </w:r>
-      <w:r>
-        <w:t xml:space="preserve">Its </w:t>
-      </w:r>
-      <w:r>
-        <w:t xml:space="preserve">writing style is clear and engaging, making complex concepts </w:t>
+        <w:t xml:space="preserve">The book starts with the basics, making it accessible to those with little to no programming experience. Its writing style is clear and engaging, making complex concepts </w:t>
       </w:r>
       <w:r>
         <w:lastRenderedPageBreak/>
-        <w:t xml:space="preserve">approachable for readers of all levels. </w:t>
-      </w:r>
-      <w:r>
-        <w:t>E</w:t>
-      </w:r>
-      <w:r>
-        <w:t>mphasizes hands-on learning and provides practical examples throughout the book to reinforce key concepts.</w:t>
-      </w:r>
-    </w:p>
-    <w:p>
-      <w:pPr>
-        <w:keepNext/>
-        <w:spacing w:before="120" w:after="0"/>
-        <w:outlineLvl w:val="2"/>
-      </w:pPr>
+        <w:t>approachable for readers of all levels. Emphasizes hands-on learning and provides practical examples throughout the book to reinforce key concepts.</w:t>
+      </w:r>
     </w:p>
     <w:p>
       <w:pPr>
@@ -2380,6 +3427,10 @@
         <w:outlineLvl w:val="2"/>
       </w:pPr>
       <w:r>
+        <w:rPr>
+          <w:noProof/>
+          <w:lang w:val="en-US"/>
+        </w:rPr>
         <w:drawing>
           <wp:inline distT="0" distB="0" distL="0" distR="0" wp14:anchorId="39FC40AE" wp14:editId="1D4A2F86">
             <wp:extent cx="5069494" cy="1188972"/>
@@ -2452,12 +3503,14 @@
       <w:r>
         <w:t>In order, to include the numbers above in a simple bar column graph visualization, it was made use of the collection of the library called “</w:t>
       </w:r>
+      <w:proofErr w:type="spellStart"/>
       <w:r>
         <w:rPr>
           <w:i/>
         </w:rPr>
         <w:t>matplotlib.pyplot</w:t>
       </w:r>
+      <w:proofErr w:type="spellEnd"/>
       <w:r>
         <w:t>”</w:t>
       </w:r>
@@ -2476,6 +3529,10 @@
         <w:outlineLvl w:val="2"/>
       </w:pPr>
       <w:r>
+        <w:rPr>
+          <w:noProof/>
+          <w:lang w:val="en-US"/>
+        </w:rPr>
         <w:drawing>
           <wp:inline distT="0" distB="0" distL="0" distR="0" wp14:anchorId="420DF920" wp14:editId="40BEBD04">
             <wp:extent cx="5174190" cy="1993264"/>
@@ -2604,11 +3661,15 @@
         <w:outlineLvl w:val="2"/>
         <w:rPr>
           <w:rFonts w:ascii="Times New Roman" w:hAnsi="Times New Roman" w:cs="Times New Roman"/>
+          <w:sz w:val="24"/>
+          <w:szCs w:val="24"/>
         </w:rPr>
       </w:pPr>
       <w:r>
         <w:rPr>
           <w:rFonts w:ascii="Times New Roman" w:hAnsi="Times New Roman" w:cs="Times New Roman"/>
+          <w:sz w:val="24"/>
+          <w:szCs w:val="24"/>
         </w:rPr>
         <w:t>Population Distribution:</w:t>
       </w:r>
@@ -2655,11 +3716,15 @@
         <w:outlineLvl w:val="2"/>
         <w:rPr>
           <w:rFonts w:ascii="Times New Roman" w:hAnsi="Times New Roman" w:cs="Times New Roman"/>
+          <w:sz w:val="24"/>
+          <w:szCs w:val="24"/>
         </w:rPr>
       </w:pPr>
       <w:r>
         <w:rPr>
           <w:rFonts w:ascii="Times New Roman" w:hAnsi="Times New Roman" w:cs="Times New Roman"/>
+          <w:sz w:val="24"/>
+          <w:szCs w:val="24"/>
         </w:rPr>
         <w:t>Demographic Trends:</w:t>
       </w:r>
@@ -2813,9 +3878,11 @@
       <w:r>
         <w:t>“</w:t>
       </w:r>
+      <w:proofErr w:type="spellStart"/>
       <w:r>
         <w:t>matplotlib.pyplot</w:t>
       </w:r>
+      <w:proofErr w:type="spellEnd"/>
       <w:r>
         <w:t xml:space="preserve">” </w:t>
       </w:r>
@@ -2839,19 +3906,15 @@
         <w:jc w:val="center"/>
         <w:outlineLvl w:val="2"/>
       </w:pPr>
-    </w:p>
-    <w:p>
-      <w:pPr>
-        <w:keepNext/>
-        <w:spacing w:before="120" w:after="0"/>
-        <w:jc w:val="center"/>
-        <w:outlineLvl w:val="2"/>
-      </w:pPr>
-      <w:r>
+      <w:r>
+        <w:rPr>
+          <w:noProof/>
+          <w:lang w:val="en-US"/>
+        </w:rPr>
         <w:drawing>
-          <wp:inline distT="0" distB="0" distL="0" distR="0" wp14:anchorId="50C39299" wp14:editId="51FFEE2D">
-            <wp:extent cx="5386070" cy="3066415"/>
-            <wp:effectExtent l="0" t="0" r="5080" b="635"/>
+          <wp:inline distT="0" distB="0" distL="0" distR="0" wp14:anchorId="50C39299" wp14:editId="5AA047F5">
+            <wp:extent cx="3565200" cy="2029748"/>
+            <wp:effectExtent l="0" t="0" r="0" b="8890"/>
             <wp:docPr id="8" name="Picture 8"/>
             <wp:cNvGraphicFramePr>
               <a:graphicFrameLocks xmlns:a="http://schemas.openxmlformats.org/drawingml/2006/main" noChangeAspect="1"/>
@@ -2872,7 +3935,7 @@
                   <pic:spPr>
                     <a:xfrm>
                       <a:off x="0" y="0"/>
-                      <a:ext cx="5386070" cy="3066415"/>
+                      <a:ext cx="3589531" cy="2043600"/>
                     </a:xfrm>
                     <a:prstGeom prst="rect">
                       <a:avLst/>
@@ -2932,60 +3995,48 @@
         <w:t>Ireland Population as of 2023.</w:t>
       </w:r>
     </w:p>
+    <w:p/>
+    <w:p>
+      <w:r>
+        <w:t>From 1951 to 2023, the Irish population has seen remarkable changes. During the mid-20th century, there was a period of stagnation in population growth. It wasn't until the late 20th century and early 21st century that significant growth resumed. As of 2023, the population is estimated to be around 5 million, almost double that of 1951.</w:t>
+      </w:r>
+    </w:p>
+    <w:p>
+      <w:r>
+        <w:t>Throughout this period, the gender distribution in Ireland has remained relatively stable, with a slight predominance of fem</w:t>
+      </w:r>
+      <w:r>
+        <w:t xml:space="preserve">ales. The latest data </w:t>
+      </w:r>
+      <w:r>
+        <w:t>shows</w:t>
+      </w:r>
+      <w:r>
+        <w:t xml:space="preserve"> </w:t>
+      </w:r>
+      <w:r>
+        <w:t>more females than males in the Irish population. This trend suggests a consistent gender balance within the population.</w:t>
+      </w:r>
+      <w:r>
+        <w:t xml:space="preserve"> As per the Figures 4 and 5 below.</w:t>
+      </w:r>
+    </w:p>
     <w:p>
       <w:pPr>
         <w:keepNext/>
         <w:spacing w:before="120" w:after="0"/>
         <w:jc w:val="center"/>
         <w:outlineLvl w:val="2"/>
-        <w:rPr>
-          <w:sz w:val="18"/>
-          <w:szCs w:val="18"/>
-        </w:rPr>
-      </w:pPr>
-    </w:p>
-    <w:p/>
-    <w:p>
-      <w:r>
-        <w:t>From 1951 to 2023, the Irish population has seen remarkable changes. During the mid-20th century, there was a period of stagnation in population growth. It wasn't until the late 20th century and early 21st century that significant growth resumed. As of 2023, the population is estimated to be around 5 million, almost double that of 1951.</w:t>
-      </w:r>
-    </w:p>
-    <w:p/>
-    <w:p>
-      <w:r>
-        <w:t>Throughout this period, the gender distribution in Ireland has remained relatively stable, with a slight predominance of fem</w:t>
-      </w:r>
-      <w:r>
-        <w:t xml:space="preserve">ales. The latest data </w:t>
-      </w:r>
-      <w:r>
-        <w:t>shows</w:t>
-      </w:r>
-      <w:r>
-        <w:t xml:space="preserve"> </w:t>
-      </w:r>
-      <w:r>
-        <w:t>more females than males in the Irish population. This trend suggests a consistent gender balance within the population.</w:t>
-      </w:r>
-      <w:r>
-        <w:t xml:space="preserve"> As per the Figures 4 and 5 below.</w:t>
-      </w:r>
-    </w:p>
-    <w:p/>
-    <w:p/>
-    <w:p>
-      <w:pPr>
-        <w:keepNext/>
-        <w:spacing w:before="120" w:after="0"/>
-        <w:jc w:val="center"/>
-        <w:outlineLvl w:val="2"/>
-      </w:pPr>
-      <w:r>
-        <w:lastRenderedPageBreak/>
+      </w:pPr>
+      <w:r>
+        <w:rPr>
+          <w:noProof/>
+          <w:lang w:val="en-US"/>
+        </w:rPr>
         <w:drawing>
-          <wp:inline distT="0" distB="0" distL="0" distR="0" wp14:anchorId="29CDD369" wp14:editId="638001BF">
-            <wp:extent cx="4794932" cy="2822576"/>
-            <wp:effectExtent l="0" t="0" r="5715" b="0"/>
+          <wp:inline distT="0" distB="0" distL="0" distR="0" wp14:anchorId="29CDD369" wp14:editId="7E93DDB2">
+            <wp:extent cx="3510802" cy="2066660"/>
+            <wp:effectExtent l="0" t="0" r="0" b="0"/>
             <wp:docPr id="9" name="Picture 9"/>
             <wp:cNvGraphicFramePr>
               <a:graphicFrameLocks xmlns:a="http://schemas.openxmlformats.org/drawingml/2006/main" noChangeAspect="1"/>
@@ -3006,7 +4057,7 @@
                   <pic:spPr>
                     <a:xfrm>
                       <a:off x="0" y="0"/>
-                      <a:ext cx="4813098" cy="2833270"/>
+                      <a:ext cx="3550370" cy="2089952"/>
                     </a:xfrm>
                     <a:prstGeom prst="rect">
                       <a:avLst/>
@@ -3049,41 +4100,39 @@
           <w:sz w:val="18"/>
           <w:szCs w:val="18"/>
         </w:rPr>
-        <w:t xml:space="preserve">Percentage of growth of </w:t>
+        <w:t>Percentage of growth of female population to the years of 1951 - 2023</w:t>
       </w:r>
       <w:r>
         <w:rPr>
           <w:sz w:val="18"/>
           <w:szCs w:val="18"/>
         </w:rPr>
-        <w:t>female population to the years of 1951 - 2023</w:t>
-      </w:r>
-      <w:r>
+        <w:t>.</w:t>
+      </w:r>
+    </w:p>
+    <w:p>
+      <w:pPr>
+        <w:jc w:val="center"/>
+      </w:pPr>
+    </w:p>
+    <w:p>
+      <w:pPr>
+        <w:jc w:val="center"/>
         <w:rPr>
           <w:sz w:val="18"/>
           <w:szCs w:val="18"/>
         </w:rPr>
-        <w:t>.</w:t>
-      </w:r>
-    </w:p>
-    <w:p>
-      <w:pPr>
-        <w:jc w:val="center"/>
-      </w:pPr>
-    </w:p>
-    <w:p>
-      <w:pPr>
-        <w:jc w:val="center"/>
-        <w:rPr>
-          <w:sz w:val="18"/>
-          <w:szCs w:val="18"/>
-        </w:rPr>
-      </w:pPr>
-      <w:r>
+      </w:pPr>
+      <w:r>
+        <w:rPr>
+          <w:noProof/>
+          <w:lang w:val="en-US"/>
+        </w:rPr>
+        <w:lastRenderedPageBreak/>
         <w:drawing>
-          <wp:inline distT="0" distB="0" distL="0" distR="0" wp14:anchorId="405E6B35" wp14:editId="7BD6432B">
-            <wp:extent cx="4810382" cy="2819762"/>
-            <wp:effectExtent l="0" t="0" r="0" b="0"/>
+          <wp:inline distT="0" distB="0" distL="0" distR="0" wp14:anchorId="405E6B35" wp14:editId="5D4C716D">
+            <wp:extent cx="3507468" cy="2056014"/>
+            <wp:effectExtent l="0" t="0" r="0" b="1905"/>
             <wp:docPr id="10" name="Picture 10"/>
             <wp:cNvGraphicFramePr>
               <a:graphicFrameLocks xmlns:a="http://schemas.openxmlformats.org/drawingml/2006/main" noChangeAspect="1"/>
@@ -3104,7 +4153,7 @@
                   <pic:spPr>
                     <a:xfrm>
                       <a:off x="0" y="0"/>
-                      <a:ext cx="4832584" cy="2832777"/>
+                      <a:ext cx="3565791" cy="2090202"/>
                     </a:xfrm>
                     <a:prstGeom prst="rect">
                       <a:avLst/>
@@ -3133,7 +4182,7 @@
           <w:sz w:val="18"/>
           <w:szCs w:val="18"/>
         </w:rPr>
-        <w:t>5</w:t>
+        <w:t>6</w:t>
       </w:r>
       <w:r>
         <w:rPr>
@@ -3147,31 +4196,25 @@
           <w:sz w:val="18"/>
           <w:szCs w:val="18"/>
         </w:rPr>
-        <w:t xml:space="preserve">Percentage of growth of </w:t>
+        <w:t>Percentage of growth of male population to the years of 1951 - 2023</w:t>
       </w:r>
       <w:r>
         <w:rPr>
           <w:sz w:val="18"/>
           <w:szCs w:val="18"/>
         </w:rPr>
-        <w:t>male</w:t>
-      </w:r>
-      <w:r>
-        <w:rPr>
-          <w:sz w:val="18"/>
-          <w:szCs w:val="18"/>
-        </w:rPr>
-        <w:t xml:space="preserve"> population to the years of 1951 - 2023</w:t>
-      </w:r>
-      <w:r>
-        <w:rPr>
-          <w:sz w:val="18"/>
-          <w:szCs w:val="18"/>
-        </w:rPr>
         <w:t>.</w:t>
       </w:r>
     </w:p>
-    <w:p/>
+    <w:p>
+      <w:pPr>
+        <w:pStyle w:val="ListParagraph"/>
+        <w:rPr>
+          <w:rFonts w:ascii="Times New Roman" w:hAnsi="Times New Roman" w:cs="Times New Roman"/>
+          <w:b/>
+        </w:rPr>
+      </w:pPr>
+    </w:p>
     <w:p>
       <w:pPr>
         <w:pStyle w:val="ListParagraph"/>
@@ -3203,19 +4246,6 @@
     <w:p/>
     <w:p>
       <w:pPr>
-        <w:overflowPunct/>
-        <w:autoSpaceDE/>
-        <w:autoSpaceDN/>
-        <w:adjustRightInd/>
-        <w:textAlignment w:val="auto"/>
-      </w:pPr>
-      <w:r>
-        <w:br w:type="page"/>
-      </w:r>
-    </w:p>
-    <w:p/>
-    <w:p>
-      <w:pPr>
         <w:pStyle w:val="ListParagraph"/>
         <w:numPr>
           <w:ilvl w:val="0"/>
@@ -3239,6 +4269,132 @@
         <w:t>Ireland experienced significant waves of immigration and emigration during this period, particularly in the late 20th century. Economic factors played a crucial role in these movements. Both females and males have been impacted by these shifts, with many leaving in search of better economic opportunities and many returning as Ireland's economy improved (Central Statistics Office, 2021).</w:t>
       </w:r>
     </w:p>
+    <w:p/>
+    <w:p>
+      <w:pPr>
+        <w:keepNext/>
+        <w:spacing w:before="120" w:after="0"/>
+        <w:outlineLvl w:val="2"/>
+        <w:rPr>
+          <w:sz w:val="18"/>
+          <w:szCs w:val="18"/>
+        </w:rPr>
+      </w:pPr>
+    </w:p>
+    <w:p>
+      <w:pPr>
+        <w:jc w:val="center"/>
+      </w:pPr>
+      <w:r>
+        <w:rPr>
+          <w:noProof/>
+          <w:lang w:val="en-US"/>
+        </w:rPr>
+        <w:drawing>
+          <wp:inline distT="0" distB="0" distL="0" distR="0" wp14:anchorId="60B79329" wp14:editId="10212CAC">
+            <wp:extent cx="5456784" cy="4366320"/>
+            <wp:effectExtent l="0" t="0" r="0" b="0"/>
+            <wp:docPr id="5" name="Picture 5"/>
+            <wp:cNvGraphicFramePr>
+              <a:graphicFrameLocks xmlns:a="http://schemas.openxmlformats.org/drawingml/2006/main" noChangeAspect="1"/>
+            </wp:cNvGraphicFramePr>
+            <a:graphic xmlns:a="http://schemas.openxmlformats.org/drawingml/2006/main">
+              <a:graphicData uri="http://schemas.openxmlformats.org/drawingml/2006/picture">
+                <pic:pic xmlns:pic="http://schemas.openxmlformats.org/drawingml/2006/picture">
+                  <pic:nvPicPr>
+                    <pic:cNvPr id="5" name="download.png"/>
+                    <pic:cNvPicPr/>
+                  </pic:nvPicPr>
+                  <pic:blipFill>
+                    <a:blip r:embed="rId17" cstate="print">
+                      <a:extLst>
+                        <a:ext uri="{28A0092B-C50C-407E-A947-70E740481C1C}">
+                          <a14:useLocalDpi xmlns:a14="http://schemas.microsoft.com/office/drawing/2010/main" val="0"/>
+                        </a:ext>
+                      </a:extLst>
+                    </a:blip>
+                    <a:stretch>
+                      <a:fillRect/>
+                    </a:stretch>
+                  </pic:blipFill>
+                  <pic:spPr>
+                    <a:xfrm>
+                      <a:off x="0" y="0"/>
+                      <a:ext cx="5490484" cy="4393286"/>
+                    </a:xfrm>
+                    <a:prstGeom prst="rect">
+                      <a:avLst/>
+                    </a:prstGeom>
+                  </pic:spPr>
+                </pic:pic>
+              </a:graphicData>
+            </a:graphic>
+          </wp:inline>
+        </w:drawing>
+      </w:r>
+    </w:p>
+    <w:p>
+      <w:pPr>
+        <w:keepNext/>
+        <w:spacing w:before="120" w:after="0"/>
+        <w:jc w:val="center"/>
+        <w:outlineLvl w:val="2"/>
+        <w:rPr>
+          <w:sz w:val="18"/>
+          <w:szCs w:val="18"/>
+        </w:rPr>
+      </w:pPr>
+      <w:r>
+        <w:rPr>
+          <w:sz w:val="18"/>
+          <w:szCs w:val="18"/>
+        </w:rPr>
+        <w:t xml:space="preserve">Figure </w:t>
+      </w:r>
+      <w:r>
+        <w:rPr>
+          <w:sz w:val="18"/>
+          <w:szCs w:val="18"/>
+        </w:rPr>
+        <w:t>7</w:t>
+      </w:r>
+      <w:r>
+        <w:rPr>
+          <w:sz w:val="18"/>
+          <w:szCs w:val="18"/>
+        </w:rPr>
+        <w:t xml:space="preserve">: </w:t>
+      </w:r>
+      <w:r>
+        <w:rPr>
+          <w:sz w:val="18"/>
+          <w:szCs w:val="18"/>
+        </w:rPr>
+        <w:t xml:space="preserve">Heat map - Growth of both sexes </w:t>
+      </w:r>
+      <w:r>
+        <w:rPr>
+          <w:sz w:val="18"/>
+          <w:szCs w:val="18"/>
+        </w:rPr>
+        <w:t xml:space="preserve">Ireland Population as of </w:t>
+      </w:r>
+      <w:r>
+        <w:rPr>
+          <w:sz w:val="18"/>
+          <w:szCs w:val="18"/>
+        </w:rPr>
+        <w:t>1950</w:t>
+      </w:r>
+      <w:r>
+        <w:rPr>
+          <w:sz w:val="18"/>
+          <w:szCs w:val="18"/>
+        </w:rPr>
+        <w:t>.</w:t>
+      </w:r>
+    </w:p>
+    <w:p/>
     <w:p>
       <w:pPr>
         <w:overflowPunct/>
@@ -3350,15 +4506,96 @@
     </w:p>
     <w:p>
       <w:r>
-        <w:t>[……]</w:t>
-      </w:r>
-      <w:bookmarkStart w:id="1" w:name="_GoBack"/>
-      <w:bookmarkEnd w:id="1"/>
-      <w:r>
-        <w:t>.</w:t>
+        <w:t xml:space="preserve">Recently, </w:t>
+      </w:r>
+      <w:r>
+        <w:rPr>
+          <w:i/>
+        </w:rPr>
+        <w:t>The Irish Times Newspapers</w:t>
+      </w:r>
+      <w:r>
+        <w:t xml:space="preserve"> reported some fascinating information about Ireland's population. According to official forecasts from the European Union, Ireland's population is on the verge of undergoing significant changes. Over the next 50 years, it's expected to swell to a whopping 6.7 million, a remarkable 52 percent increase from its current population of around 5 million. This projected growth will position Ireland as one of the fastest-growing countries in Europe. In this article, we'll delve into the details of this population growth and what it could mean for Ireland's future.</w:t>
       </w:r>
     </w:p>
     <w:p/>
+    <w:p>
+      <w:r>
+        <w:t>The European Union's forecasts provide us with a vivid picture of Ireland's demographic transformation. Alongside this population boom, Ireland is also expected to experience significant aging, with a quarter of its residents projected to be aged 65 or over, and one in ten reaching the age of 80 or older. This demographic shift raises important questions about the sustainability of social and welfare systems and potential policy changes that may be needed to accommodate an aging population.</w:t>
+      </w:r>
+    </w:p>
+    <w:p/>
+    <w:p>
+      <w:r>
+        <w:t xml:space="preserve">It's important to note that Ireland isn't the only European country undergoing such changes. The United Kingdom is also set to see substantial population growth and is expected to become the most populous country in the European Union with an estimated 77 million people, followed by France with 72 million and Germany with 71 million. This projected growth in the UK stands in stark contrast to countries like Poland, the Baltic </w:t>
+      </w:r>
+      <w:proofErr w:type="gramStart"/>
+      <w:r>
+        <w:t>states</w:t>
+      </w:r>
+      <w:proofErr w:type="gramEnd"/>
+      <w:r>
+        <w:t>, and certain central European nations, where population declines are expected over the next half-century.</w:t>
+      </w:r>
+    </w:p>
+    <w:p/>
+    <w:p>
+      <w:r>
+        <w:t>For instance, Poland's population is anticipated to decrease by approximately seven million from its current level of 38 million. The most significant decline is predicted in Bulgaria, where the population could plummet by nearly 30 percent, reducing the population from almost 8 million to 5.5 million. This contrast in population trends underlines the diverse challenges that European countries will face in the coming years.</w:t>
+      </w:r>
+    </w:p>
+    <w:p/>
+    <w:p>
+      <w:r>
+        <w:t>According to Eurostat, the EU's statistics agency, the overall population of the European Union is expected to reach a peak of around 520 million in 2035 before gradually declining to approximately 506 million by 2060. A significant turning point is projected to occur within seven years when the annual number of deaths will surpass annual births, marking the end of natural population growth. From that point onward, population growth in Europe will mainly rely on migration.</w:t>
+      </w:r>
+    </w:p>
+    <w:p/>
+    <w:p>
+      <w:r>
+        <w:t>The demographic landscape will also see a significant shift towards an aging population. The proportion of older, dependent individuals compared to those of working age is expected to rise considerably. Currently, there are four working-age individuals for every dependent older person. However, by 2060, this ratio is expected to drop to just under two, indicating a greater dependence on social support systems.</w:t>
+      </w:r>
+    </w:p>
+    <w:p/>
+    <w:p>
+      <w:r>
+        <w:t xml:space="preserve">While Ireland is poised to undergo a demographic shift, it remains relatively unique among European countries. Currently, Ireland boasts nearly six working-age individuals </w:t>
+      </w:r>
+      <w:r>
+        <w:lastRenderedPageBreak/>
+        <w:t>for every pensioner. By 2060, this ratio is projected to shift to 10 working-age individuals for just over four pensioners. While Ireland is better positioned than some of its European counterparts, the challenges presented by an aging population should not be underestimated.</w:t>
+      </w:r>
+    </w:p>
+    <w:p/>
+    <w:p>
+      <w:r>
+        <w:t>The rapid aging of the population raises concerns about the increased burden on welfare systems. Policymakers are already considering measures such as raising the retirement age to reduce the age-dependency ratio, ensuring the sustainability of social services, and retirement benefits for future generations.</w:t>
+      </w:r>
+    </w:p>
+    <w:p/>
+    <w:p>
+      <w:r>
+        <w:t>It's important to approach these population predictions with caution, as they are based on current population trends and assumptions regarding fertility, mortality, and net migration patterns that may evolve over time. Eurostat's estimates were derived from population data as of January 1st, 2008, and an assumption of progressive convergence of these factors among states.</w:t>
+      </w:r>
+    </w:p>
+    <w:p/>
+    <w:p>
+      <w:r>
+        <w:t>The evolution of Ireland's population is a dynamic and complex process influenced by various factors. While the 2006 census reported the population at 4.2 million, the Eurostat study suggests an increase to 4.4 million. Projections indicate further growth to 5.4 million by 2020, 6.2 million by 2040, and 6.5 million by 2050.</w:t>
+      </w:r>
+    </w:p>
+    <w:p/>
+    <w:p>
+      <w:r>
+        <w:t>This population surge could potentially see Ireland return to a size not seen since the aftermath of the famine in the 1840s, when estimates placed the resident population at around 6.5 million. These figures highlight the dynamic nature of population changes over time and the need for governments to adapt to evolving demographics.</w:t>
+      </w:r>
+    </w:p>
+    <w:p/>
+    <w:p>
+      <w:r>
+        <w:t>In response to these projections, Age Action Ireland has emphasized the urgent need for the government to begin planning for an aging population. This serves as a reminder that Ireland, like many other European countries, faces the challenge of adapting to demographic shifts in the coming decades. This adaptation will require innovative policies and strategies to ensure the well-being and prosperity of all citizens, regardless of their age.</w:t>
+      </w:r>
+    </w:p>
     <w:p>
       <w:pPr>
         <w:overflowPunct/>
@@ -3402,9 +4639,6 @@
     <w:p>
       <w:pPr>
         <w:ind w:left="567" w:hanging="567"/>
-        <w:rPr>
-          <w:i/>
-        </w:rPr>
       </w:pPr>
       <w:r>
         <w:t>Charles R. Severance</w:t>
@@ -3431,7 +4665,11 @@
         <w:t xml:space="preserve">, Available at </w:t>
       </w:r>
       <w:r>
-        <w:t>https://www.py4e.com/book</w:t>
+        <w:t>https://www.py4e.com/</w:t>
+      </w:r>
+      <w:proofErr w:type="gramStart"/>
+      <w:r>
+        <w:t>book</w:t>
       </w:r>
       <w:r>
         <w:t xml:space="preserve"> </w:t>
@@ -3439,12 +4677,59 @@
       <w:r>
         <w:t>.</w:t>
       </w:r>
+      <w:proofErr w:type="gramEnd"/>
     </w:p>
     <w:p>
       <w:pPr>
         <w:ind w:left="567" w:hanging="567"/>
       </w:pPr>
       <w:r>
+        <w:t xml:space="preserve">McKinney, W. (2011). </w:t>
+      </w:r>
+      <w:r>
+        <w:rPr>
+          <w:i/>
+        </w:rPr>
+        <w:t>Python for Data Analysis</w:t>
+      </w:r>
+      <w:r>
+        <w:t>. O′R</w:t>
+      </w:r>
+      <w:r>
+        <w:t>eilly</w:t>
+      </w:r>
+      <w:r>
+        <w:t>.</w:t>
+      </w:r>
+    </w:p>
+    <w:p>
+      <w:pPr>
+        <w:ind w:left="567" w:hanging="567"/>
+      </w:pPr>
+      <w:r>
+        <w:t>Provost, F. (</w:t>
+      </w:r>
+      <w:r>
+        <w:t>2013</w:t>
+      </w:r>
+      <w:r>
+        <w:t xml:space="preserve">). </w:t>
+      </w:r>
+      <w:r>
+        <w:rPr>
+          <w:i/>
+        </w:rPr>
+        <w:t>Science for Business</w:t>
+      </w:r>
+      <w:r>
+        <w:t>. O'Reilly Media.</w:t>
+      </w:r>
+    </w:p>
+    <w:p>
+      <w:pPr>
+        <w:ind w:left="567" w:hanging="567"/>
+      </w:pPr>
+      <w:r>
         <w:t xml:space="preserve">Annual Population Estimates, </w:t>
       </w:r>
       <w:r>
@@ -3465,7 +4750,7 @@
       <w:r>
         <w:t xml:space="preserve">Available at </w:t>
       </w:r>
-      <w:hyperlink r:id="rId17" w:history="1">
+      <w:hyperlink r:id="rId18" w:history="1">
         <w:r>
           <w:t>https://data.cso.ie/product/pme</w:t>
         </w:r>
@@ -3482,13 +4767,111 @@
         <w:ind w:left="567" w:hanging="567"/>
       </w:pPr>
       <w:r>
-        <w:t xml:space="preserve">Jinglin Peng, Weiyuan Wu, Brandon Lockhart, Song Bian, Jing Nathan Yan, Linghao Xu, Zhixuan Chi, Jeffrey M. Rzeszotarski and Jiannan Wang. 2021. </w:t>
-      </w:r>
-      <w:r>
-        <w:rPr>
-          <w:i/>
-        </w:rPr>
-        <w:t>DataPrep.EDA: Task-Centric Exploratory Data Analysis for Statistical Modeling in Python</w:t>
+        <w:t>Bruce, A., &amp; Bruce, P. (</w:t>
+      </w:r>
+      <w:r>
+        <w:t>2020</w:t>
+      </w:r>
+      <w:r>
+        <w:t xml:space="preserve">). </w:t>
+      </w:r>
+      <w:r>
+        <w:rPr>
+          <w:i/>
+        </w:rPr>
+        <w:t>Practical Statistics for Data Scientists</w:t>
+      </w:r>
+      <w:r>
+        <w:t>. O′Reilly.</w:t>
+      </w:r>
+    </w:p>
+    <w:p>
+      <w:pPr>
+        <w:ind w:left="567" w:hanging="567"/>
+      </w:pPr>
+      <w:proofErr w:type="spellStart"/>
+      <w:r>
+        <w:t>Jinglin</w:t>
+      </w:r>
+      <w:proofErr w:type="spellEnd"/>
+      <w:r>
+        <w:t xml:space="preserve"> Peng, </w:t>
+      </w:r>
+      <w:proofErr w:type="spellStart"/>
+      <w:r>
+        <w:t>Weiyuan</w:t>
+      </w:r>
+      <w:proofErr w:type="spellEnd"/>
+      <w:r>
+        <w:t xml:space="preserve"> Wu, Brandon Lockhart, Song </w:t>
+      </w:r>
+      <w:proofErr w:type="spellStart"/>
+      <w:r>
+        <w:t>Bian</w:t>
+      </w:r>
+      <w:proofErr w:type="spellEnd"/>
+      <w:r>
+        <w:t xml:space="preserve">, Jing Nathan Yan, </w:t>
+      </w:r>
+      <w:proofErr w:type="spellStart"/>
+      <w:r>
+        <w:t>Linghao</w:t>
+      </w:r>
+      <w:proofErr w:type="spellEnd"/>
+      <w:r>
+        <w:t xml:space="preserve"> Xu, </w:t>
+      </w:r>
+      <w:proofErr w:type="spellStart"/>
+      <w:r>
+        <w:t>Zhixuan</w:t>
+      </w:r>
+      <w:proofErr w:type="spellEnd"/>
+      <w:r>
+        <w:t xml:space="preserve"> Chi, Jeffrey M. </w:t>
+      </w:r>
+      <w:proofErr w:type="spellStart"/>
+      <w:r>
+        <w:t>Rzeszotarski</w:t>
+      </w:r>
+      <w:proofErr w:type="spellEnd"/>
+      <w:r>
+        <w:t xml:space="preserve"> and </w:t>
+      </w:r>
+      <w:proofErr w:type="spellStart"/>
+      <w:r>
+        <w:t>Jiannan</w:t>
+      </w:r>
+      <w:proofErr w:type="spellEnd"/>
+      <w:r>
+        <w:t xml:space="preserve"> Wang. 2021. </w:t>
+      </w:r>
+      <w:proofErr w:type="spellStart"/>
+      <w:r>
+        <w:rPr>
+          <w:i/>
+        </w:rPr>
+        <w:t>DataPrep.EDA</w:t>
+      </w:r>
+      <w:proofErr w:type="spellEnd"/>
+      <w:r>
+        <w:rPr>
+          <w:i/>
+        </w:rPr>
+        <w:t xml:space="preserve">: Task-Centric Exploratory Data Analysis for Statistical </w:t>
+      </w:r>
+      <w:proofErr w:type="spellStart"/>
+      <w:r>
+        <w:rPr>
+          <w:i/>
+        </w:rPr>
+        <w:t>Modeling</w:t>
+      </w:r>
+      <w:proofErr w:type="spellEnd"/>
+      <w:r>
+        <w:rPr>
+          <w:i/>
+        </w:rPr>
+        <w:t xml:space="preserve"> in Python</w:t>
       </w:r>
       <w:r>
         <w:t>, Research Data Science &amp; Engineering Track Paper.</w:t>
@@ -3540,7 +4923,7 @@
       <w:r>
         <w:t xml:space="preserve">Available at </w:t>
       </w:r>
-      <w:hyperlink r:id="rId18" w:history="1">
+      <w:hyperlink r:id="rId19" w:history="1">
         <w:r>
           <w:t>https://pandas.pydata.org/pandas-docs/stable/</w:t>
         </w:r>
@@ -3556,9 +4939,11 @@
       <w:pPr>
         <w:ind w:left="567" w:hanging="567"/>
       </w:pPr>
+      <w:proofErr w:type="spellStart"/>
       <w:r>
         <w:t>Seaborn</w:t>
       </w:r>
+      <w:proofErr w:type="spellEnd"/>
       <w:r>
         <w:rPr>
           <w:i/>
@@ -3580,7 +4965,7 @@
       <w:r>
         <w:t xml:space="preserve">Available at </w:t>
       </w:r>
-      <w:hyperlink r:id="rId19" w:history="1">
+      <w:hyperlink r:id="rId20" w:history="1">
         <w:r>
           <w:t>https://seaborn.pydata.org</w:t>
         </w:r>
@@ -3596,9 +4981,11 @@
       <w:pPr>
         <w:ind w:left="567" w:hanging="567"/>
       </w:pPr>
+      <w:proofErr w:type="spellStart"/>
       <w:r>
         <w:t>NumPy</w:t>
       </w:r>
+      <w:proofErr w:type="spellEnd"/>
       <w:r>
         <w:t xml:space="preserve">, </w:t>
       </w:r>
@@ -3623,7 +5010,7 @@
       <w:r>
         <w:t xml:space="preserve">Available at </w:t>
       </w:r>
-      <w:hyperlink r:id="rId20" w:history="1">
+      <w:hyperlink r:id="rId21" w:history="1">
         <w:r>
           <w:t>https://numpy.org/doc/</w:t>
         </w:r>
@@ -3640,9 +5027,11 @@
         <w:ind w:left="567" w:hanging="567"/>
         <w:jc w:val="left"/>
       </w:pPr>
+      <w:proofErr w:type="spellStart"/>
       <w:r>
         <w:t>Matplotlib</w:t>
       </w:r>
+      <w:proofErr w:type="spellEnd"/>
       <w:r>
         <w:t>,</w:t>
       </w:r>
@@ -3668,12 +5057,9 @@
         <w:t xml:space="preserve">, </w:t>
       </w:r>
       <w:r>
-        <w:t>Available at</w:t>
-      </w:r>
-      <w:r>
-        <w:t xml:space="preserve"> </w:t>
-      </w:r>
-      <w:hyperlink r:id="rId21" w:history="1">
+        <w:t xml:space="preserve">Available at </w:t>
+      </w:r>
+      <w:hyperlink r:id="rId22" w:history="1">
         <w:r>
           <w:t>https://matplotlib.org/stable/users/index.html</w:t>
         </w:r>
@@ -3716,7 +5102,7 @@
       <w:r>
         <w:t xml:space="preserve">Available at </w:t>
       </w:r>
-      <w:hyperlink r:id="rId22" w:history="1">
+      <w:hyperlink r:id="rId23" w:history="1">
         <w:r>
           <w:t>https://www.cso.ie/en/census/</w:t>
         </w:r>
@@ -3736,7 +5122,21 @@
         <w:rPr>
           <w:i/>
         </w:rPr>
-        <w:t>Census 2022: Towns with oldest and youngest populations revealed, and Corkonians more likely to stay in Cork</w:t>
+        <w:t xml:space="preserve">Census 2022: Towns with oldest and youngest populations revealed, and </w:t>
+      </w:r>
+      <w:proofErr w:type="spellStart"/>
+      <w:r>
+        <w:rPr>
+          <w:i/>
+        </w:rPr>
+        <w:t>Corkonians</w:t>
+      </w:r>
+      <w:proofErr w:type="spellEnd"/>
+      <w:r>
+        <w:rPr>
+          <w:i/>
+        </w:rPr>
+        <w:t xml:space="preserve"> more likely to stay in Cork</w:t>
       </w:r>
       <w:r>
         <w:t>, 2023</w:t>
@@ -3750,7 +5150,7 @@
       <w:r>
         <w:t xml:space="preserve">Available at </w:t>
       </w:r>
-      <w:hyperlink r:id="rId23" w:history="1">
+      <w:hyperlink r:id="rId24" w:history="1">
         <w:r>
           <w:t>https://www.independent.ie/irish-news/census-2022-towns-with-oldest-and-youngest-populations-revealed-and-corkonians-more-likely-to-stay-in-cork/a177104708.html</w:t>
         </w:r>
@@ -3787,7 +5187,7 @@
       <w:r>
         <w:t xml:space="preserve">Available at </w:t>
       </w:r>
-      <w:hyperlink r:id="rId24" w:history="1">
+      <w:hyperlink r:id="rId25" w:history="1">
         <w:r>
           <w:t>https://www.irishtimes.com/news/population-of-ireland-to-reach-6-7million-by-2060-1.934525</w:t>
         </w:r>
@@ -3796,9 +5196,6 @@
         <w:t xml:space="preserve"> . </w:t>
       </w:r>
     </w:p>
-    <w:p/>
-    <w:p/>
-    <w:p/>
     <w:p>
       <w:pPr>
         <w:overflowPunct/>
@@ -3913,7 +5310,7 @@
           <w:rPr>
             <w:noProof/>
           </w:rPr>
-          <w:t>18</w:t>
+          <w:t>20</w:t>
         </w:r>
         <w:r>
           <w:rPr>
@@ -3960,6 +5357,119 @@
 <file path=word/numbering.xml><?xml version="1.0" encoding="utf-8"?>
 <w:numbering xmlns:wpc="http://schemas.microsoft.com/office/word/2010/wordprocessingCanvas" xmlns:mc="http://schemas.openxmlformats.org/markup-compatibility/2006" xmlns:o="urn:schemas-microsoft-com:office:office" xmlns:r="http://schemas.openxmlformats.org/officeDocument/2006/relationships" xmlns:m="http://schemas.openxmlformats.org/officeDocument/2006/math" xmlns:v="urn:schemas-microsoft-com:vml" xmlns:wp14="http://schemas.microsoft.com/office/word/2010/wordprocessingDrawing" xmlns:wp="http://schemas.openxmlformats.org/drawingml/2006/wordprocessingDrawing" xmlns:w10="urn:schemas-microsoft-com:office:word" xmlns:w="http://schemas.openxmlformats.org/wordprocessingml/2006/main" xmlns:w14="http://schemas.microsoft.com/office/word/2010/wordml" xmlns:w15="http://schemas.microsoft.com/office/word/2012/wordml" xmlns:wpg="http://schemas.microsoft.com/office/word/2010/wordprocessingGroup" xmlns:wpi="http://schemas.microsoft.com/office/word/2010/wordprocessingInk" xmlns:wne="http://schemas.microsoft.com/office/word/2006/wordml" xmlns:wps="http://schemas.microsoft.com/office/word/2010/wordprocessingShape" mc:Ignorable="w14 w15 wp14">
   <w:abstractNum w:abstractNumId="0" w15:restartNumberingAfterBreak="0">
+    <w:nsid w:val="16F90704"/>
+    <w:multiLevelType w:val="multilevel"/>
+    <w:tmpl w:val="90AA59C4"/>
+    <w:lvl w:ilvl="0">
+      <w:start w:val="1"/>
+      <w:numFmt w:val="decimal"/>
+      <w:lvlText w:val="%1."/>
+      <w:lvlJc w:val="left"/>
+      <w:pPr>
+        <w:tabs>
+          <w:tab w:val="num" w:pos="720"/>
+        </w:tabs>
+        <w:ind w:left="720" w:hanging="360"/>
+      </w:pPr>
+    </w:lvl>
+    <w:lvl w:ilvl="1" w:tentative="1">
+      <w:start w:val="1"/>
+      <w:numFmt w:val="decimal"/>
+      <w:lvlText w:val="%2."/>
+      <w:lvlJc w:val="left"/>
+      <w:pPr>
+        <w:tabs>
+          <w:tab w:val="num" w:pos="1440"/>
+        </w:tabs>
+        <w:ind w:left="1440" w:hanging="360"/>
+      </w:pPr>
+    </w:lvl>
+    <w:lvl w:ilvl="2" w:tentative="1">
+      <w:start w:val="1"/>
+      <w:numFmt w:val="decimal"/>
+      <w:lvlText w:val="%3."/>
+      <w:lvlJc w:val="left"/>
+      <w:pPr>
+        <w:tabs>
+          <w:tab w:val="num" w:pos="2160"/>
+        </w:tabs>
+        <w:ind w:left="2160" w:hanging="360"/>
+      </w:pPr>
+    </w:lvl>
+    <w:lvl w:ilvl="3" w:tentative="1">
+      <w:start w:val="1"/>
+      <w:numFmt w:val="decimal"/>
+      <w:lvlText w:val="%4."/>
+      <w:lvlJc w:val="left"/>
+      <w:pPr>
+        <w:tabs>
+          <w:tab w:val="num" w:pos="2880"/>
+        </w:tabs>
+        <w:ind w:left="2880" w:hanging="360"/>
+      </w:pPr>
+    </w:lvl>
+    <w:lvl w:ilvl="4" w:tentative="1">
+      <w:start w:val="1"/>
+      <w:numFmt w:val="decimal"/>
+      <w:lvlText w:val="%5."/>
+      <w:lvlJc w:val="left"/>
+      <w:pPr>
+        <w:tabs>
+          <w:tab w:val="num" w:pos="3600"/>
+        </w:tabs>
+        <w:ind w:left="3600" w:hanging="360"/>
+      </w:pPr>
+    </w:lvl>
+    <w:lvl w:ilvl="5" w:tentative="1">
+      <w:start w:val="1"/>
+      <w:numFmt w:val="decimal"/>
+      <w:lvlText w:val="%6."/>
+      <w:lvlJc w:val="left"/>
+      <w:pPr>
+        <w:tabs>
+          <w:tab w:val="num" w:pos="4320"/>
+        </w:tabs>
+        <w:ind w:left="4320" w:hanging="360"/>
+      </w:pPr>
+    </w:lvl>
+    <w:lvl w:ilvl="6" w:tentative="1">
+      <w:start w:val="1"/>
+      <w:numFmt w:val="decimal"/>
+      <w:lvlText w:val="%7."/>
+      <w:lvlJc w:val="left"/>
+      <w:pPr>
+        <w:tabs>
+          <w:tab w:val="num" w:pos="5040"/>
+        </w:tabs>
+        <w:ind w:left="5040" w:hanging="360"/>
+      </w:pPr>
+    </w:lvl>
+    <w:lvl w:ilvl="7" w:tentative="1">
+      <w:start w:val="1"/>
+      <w:numFmt w:val="decimal"/>
+      <w:lvlText w:val="%8."/>
+      <w:lvlJc w:val="left"/>
+      <w:pPr>
+        <w:tabs>
+          <w:tab w:val="num" w:pos="5760"/>
+        </w:tabs>
+        <w:ind w:left="5760" w:hanging="360"/>
+      </w:pPr>
+    </w:lvl>
+    <w:lvl w:ilvl="8" w:tentative="1">
+      <w:start w:val="1"/>
+      <w:numFmt w:val="decimal"/>
+      <w:lvlText w:val="%9."/>
+      <w:lvlJc w:val="left"/>
+      <w:pPr>
+        <w:tabs>
+          <w:tab w:val="num" w:pos="6480"/>
+        </w:tabs>
+        <w:ind w:left="6480" w:hanging="360"/>
+      </w:pPr>
+    </w:lvl>
+  </w:abstractNum>
+  <w:abstractNum w:abstractNumId="1" w15:restartNumberingAfterBreak="0">
     <w:nsid w:val="42903F49"/>
     <w:multiLevelType w:val="hybridMultilevel"/>
     <w:tmpl w:val="4D96F9F4"/>
@@ -4072,7 +5582,7 @@
       </w:rPr>
     </w:lvl>
   </w:abstractNum>
-  <w:abstractNum w:abstractNumId="1" w15:restartNumberingAfterBreak="0">
+  <w:abstractNum w:abstractNumId="2" w15:restartNumberingAfterBreak="0">
     <w:nsid w:val="52636EBB"/>
     <w:multiLevelType w:val="multilevel"/>
     <w:tmpl w:val="A2646F88"/>
@@ -4185,7 +5695,156 @@
       </w:rPr>
     </w:lvl>
   </w:abstractNum>
-  <w:abstractNum w:abstractNumId="2" w15:restartNumberingAfterBreak="0">
+  <w:abstractNum w:abstractNumId="3" w15:restartNumberingAfterBreak="0">
+    <w:nsid w:val="5F4B178D"/>
+    <w:multiLevelType w:val="multilevel"/>
+    <w:tmpl w:val="88826E96"/>
+    <w:lvl w:ilvl="0">
+      <w:start w:val="1"/>
+      <w:numFmt w:val="bullet"/>
+      <w:lvlText w:val=""/>
+      <w:lvlJc w:val="left"/>
+      <w:pPr>
+        <w:tabs>
+          <w:tab w:val="num" w:pos="720"/>
+        </w:tabs>
+        <w:ind w:left="720" w:hanging="360"/>
+      </w:pPr>
+      <w:rPr>
+        <w:rFonts w:ascii="Symbol" w:hAnsi="Symbol" w:hint="default"/>
+        <w:sz w:val="20"/>
+      </w:rPr>
+    </w:lvl>
+    <w:lvl w:ilvl="1" w:tentative="1">
+      <w:start w:val="1"/>
+      <w:numFmt w:val="bullet"/>
+      <w:lvlText w:val=""/>
+      <w:lvlJc w:val="left"/>
+      <w:pPr>
+        <w:tabs>
+          <w:tab w:val="num" w:pos="1440"/>
+        </w:tabs>
+        <w:ind w:left="1440" w:hanging="360"/>
+      </w:pPr>
+      <w:rPr>
+        <w:rFonts w:ascii="Symbol" w:hAnsi="Symbol" w:hint="default"/>
+        <w:sz w:val="20"/>
+      </w:rPr>
+    </w:lvl>
+    <w:lvl w:ilvl="2" w:tentative="1">
+      <w:start w:val="1"/>
+      <w:numFmt w:val="bullet"/>
+      <w:lvlText w:val=""/>
+      <w:lvlJc w:val="left"/>
+      <w:pPr>
+        <w:tabs>
+          <w:tab w:val="num" w:pos="2160"/>
+        </w:tabs>
+        <w:ind w:left="2160" w:hanging="360"/>
+      </w:pPr>
+      <w:rPr>
+        <w:rFonts w:ascii="Symbol" w:hAnsi="Symbol" w:hint="default"/>
+        <w:sz w:val="20"/>
+      </w:rPr>
+    </w:lvl>
+    <w:lvl w:ilvl="3" w:tentative="1">
+      <w:start w:val="1"/>
+      <w:numFmt w:val="bullet"/>
+      <w:lvlText w:val=""/>
+      <w:lvlJc w:val="left"/>
+      <w:pPr>
+        <w:tabs>
+          <w:tab w:val="num" w:pos="2880"/>
+        </w:tabs>
+        <w:ind w:left="2880" w:hanging="360"/>
+      </w:pPr>
+      <w:rPr>
+        <w:rFonts w:ascii="Symbol" w:hAnsi="Symbol" w:hint="default"/>
+        <w:sz w:val="20"/>
+      </w:rPr>
+    </w:lvl>
+    <w:lvl w:ilvl="4" w:tentative="1">
+      <w:start w:val="1"/>
+      <w:numFmt w:val="bullet"/>
+      <w:lvlText w:val=""/>
+      <w:lvlJc w:val="left"/>
+      <w:pPr>
+        <w:tabs>
+          <w:tab w:val="num" w:pos="3600"/>
+        </w:tabs>
+        <w:ind w:left="3600" w:hanging="360"/>
+      </w:pPr>
+      <w:rPr>
+        <w:rFonts w:ascii="Symbol" w:hAnsi="Symbol" w:hint="default"/>
+        <w:sz w:val="20"/>
+      </w:rPr>
+    </w:lvl>
+    <w:lvl w:ilvl="5" w:tentative="1">
+      <w:start w:val="1"/>
+      <w:numFmt w:val="bullet"/>
+      <w:lvlText w:val=""/>
+      <w:lvlJc w:val="left"/>
+      <w:pPr>
+        <w:tabs>
+          <w:tab w:val="num" w:pos="4320"/>
+        </w:tabs>
+        <w:ind w:left="4320" w:hanging="360"/>
+      </w:pPr>
+      <w:rPr>
+        <w:rFonts w:ascii="Symbol" w:hAnsi="Symbol" w:hint="default"/>
+        <w:sz w:val="20"/>
+      </w:rPr>
+    </w:lvl>
+    <w:lvl w:ilvl="6" w:tentative="1">
+      <w:start w:val="1"/>
+      <w:numFmt w:val="bullet"/>
+      <w:lvlText w:val=""/>
+      <w:lvlJc w:val="left"/>
+      <w:pPr>
+        <w:tabs>
+          <w:tab w:val="num" w:pos="5040"/>
+        </w:tabs>
+        <w:ind w:left="5040" w:hanging="360"/>
+      </w:pPr>
+      <w:rPr>
+        <w:rFonts w:ascii="Symbol" w:hAnsi="Symbol" w:hint="default"/>
+        <w:sz w:val="20"/>
+      </w:rPr>
+    </w:lvl>
+    <w:lvl w:ilvl="7" w:tentative="1">
+      <w:start w:val="1"/>
+      <w:numFmt w:val="bullet"/>
+      <w:lvlText w:val=""/>
+      <w:lvlJc w:val="left"/>
+      <w:pPr>
+        <w:tabs>
+          <w:tab w:val="num" w:pos="5760"/>
+        </w:tabs>
+        <w:ind w:left="5760" w:hanging="360"/>
+      </w:pPr>
+      <w:rPr>
+        <w:rFonts w:ascii="Symbol" w:hAnsi="Symbol" w:hint="default"/>
+        <w:sz w:val="20"/>
+      </w:rPr>
+    </w:lvl>
+    <w:lvl w:ilvl="8" w:tentative="1">
+      <w:start w:val="1"/>
+      <w:numFmt w:val="bullet"/>
+      <w:lvlText w:val=""/>
+      <w:lvlJc w:val="left"/>
+      <w:pPr>
+        <w:tabs>
+          <w:tab w:val="num" w:pos="6480"/>
+        </w:tabs>
+        <w:ind w:left="6480" w:hanging="360"/>
+      </w:pPr>
+      <w:rPr>
+        <w:rFonts w:ascii="Symbol" w:hAnsi="Symbol" w:hint="default"/>
+        <w:sz w:val="20"/>
+      </w:rPr>
+    </w:lvl>
+  </w:abstractNum>
+  <w:abstractNum w:abstractNumId="4" w15:restartNumberingAfterBreak="0">
     <w:nsid w:val="61DE4122"/>
     <w:multiLevelType w:val="multilevel"/>
     <w:tmpl w:val="CED0A864"/>
@@ -4298,7 +5957,7 @@
       </w:rPr>
     </w:lvl>
   </w:abstractNum>
-  <w:abstractNum w:abstractNumId="3" w15:restartNumberingAfterBreak="0">
+  <w:abstractNum w:abstractNumId="5" w15:restartNumberingAfterBreak="0">
     <w:nsid w:val="625945D2"/>
     <w:multiLevelType w:val="multilevel"/>
     <w:tmpl w:val="7E5AE376"/>
@@ -4430,15 +6089,21 @@
     </w:lvl>
   </w:abstractNum>
   <w:num w:numId="1">
+    <w:abstractNumId w:val="5"/>
+  </w:num>
+  <w:num w:numId="2">
+    <w:abstractNumId w:val="4"/>
+  </w:num>
+  <w:num w:numId="3">
+    <w:abstractNumId w:val="2"/>
+  </w:num>
+  <w:num w:numId="4">
+    <w:abstractNumId w:val="1"/>
+  </w:num>
+  <w:num w:numId="5">
     <w:abstractNumId w:val="3"/>
   </w:num>
-  <w:num w:numId="2">
-    <w:abstractNumId w:val="2"/>
-  </w:num>
-  <w:num w:numId="3">
-    <w:abstractNumId w:val="1"/>
-  </w:num>
-  <w:num w:numId="4">
+  <w:num w:numId="6">
     <w:abstractNumId w:val="0"/>
   </w:num>
 </w:numbering>
@@ -5191,6 +6856,26 @@
     <w:uiPriority w:val="99"/>
     <w:rsid w:val="00125DD3"/>
   </w:style>
+  <w:style w:type="paragraph" w:styleId="NormalWeb">
+    <w:name w:val="Normal (Web)"/>
+    <w:basedOn w:val="Normal"/>
+    <w:uiPriority w:val="99"/>
+    <w:semiHidden/>
+    <w:unhideWhenUsed/>
+    <w:rsid w:val="00F53DD0"/>
+    <w:pPr>
+      <w:overflowPunct/>
+      <w:autoSpaceDE/>
+      <w:autoSpaceDN/>
+      <w:adjustRightInd/>
+      <w:spacing w:before="100" w:beforeAutospacing="1" w:after="100" w:afterAutospacing="1"/>
+      <w:jc w:val="left"/>
+      <w:textAlignment w:val="auto"/>
+    </w:pPr>
+    <w:rPr>
+      <w:lang w:val="en-US"/>
+    </w:rPr>
+  </w:style>
 </w:styles>
 </file>
 
@@ -5509,7 +7194,7 @@
 </file>
 
 <file path=customXml/itemProps2.xml><?xml version="1.0" encoding="utf-8"?>
-<ds:datastoreItem xmlns:ds="http://schemas.openxmlformats.org/officeDocument/2006/customXml" ds:itemID="{CE17F5EF-9D0D-4F44-B889-CE2D528D489C}">
+<ds:datastoreItem xmlns:ds="http://schemas.openxmlformats.org/officeDocument/2006/customXml" ds:itemID="{0BF804BC-C03F-4E31-8EFB-EDEA1EF42D1D}">
   <ds:schemaRefs>
     <ds:schemaRef ds:uri="http://schemas.openxmlformats.org/officeDocument/2006/bibliography"/>
   </ds:schemaRefs>

--- a/20231112_2023387_Bruno_CA_DA_CCT_Dublin.docx
+++ b/20231112_2023387_Bruno_CA_DA_CCT_Dublin.docx
@@ -279,8 +279,6 @@
         <w:pStyle w:val="Heading1"/>
         <w:jc w:val="center"/>
       </w:pPr>
-      <w:bookmarkStart w:id="0" w:name="_GoBack"/>
-      <w:bookmarkEnd w:id="0"/>
       <w:r>
         <w:lastRenderedPageBreak/>
         <w:t>MSc in Data Analytics</w:t>
@@ -314,23 +312,7 @@
           <w:rFonts w:ascii="Arial" w:eastAsia="Arial" w:hAnsi="Arial" w:cs="Arial"/>
           <w:color w:val="000000"/>
         </w:rPr>
-        <w:t xml:space="preserve">Bruno Conti Souza </w:t>
-      </w:r>
-      <w:proofErr w:type="spellStart"/>
-      <w:r>
-        <w:rPr>
-          <w:rFonts w:ascii="Arial" w:eastAsia="Arial" w:hAnsi="Arial" w:cs="Arial"/>
-          <w:color w:val="000000"/>
-        </w:rPr>
-        <w:t>Paes</w:t>
-      </w:r>
-      <w:proofErr w:type="spellEnd"/>
-      <w:r>
-        <w:rPr>
-          <w:rFonts w:ascii="Arial" w:eastAsia="Arial" w:hAnsi="Arial" w:cs="Arial"/>
-          <w:color w:val="000000"/>
-        </w:rPr>
-        <w:t xml:space="preserve"> da Silva</w:t>
+        <w:t>Bruno Conti Souza Paes da Silva</w:t>
       </w:r>
     </w:p>
     <w:p>
@@ -348,21 +330,12 @@
           <w:color w:val="000000"/>
         </w:rPr>
       </w:pPr>
-      <w:proofErr w:type="gramStart"/>
       <w:r>
         <w:rPr>
           <w:rFonts w:ascii="Arial" w:eastAsia="Arial" w:hAnsi="Arial" w:cs="Arial"/>
           <w:color w:val="000000"/>
         </w:rPr>
-        <w:t>e-mail</w:t>
-      </w:r>
-      <w:proofErr w:type="gramEnd"/>
-      <w:r>
-        <w:rPr>
-          <w:rFonts w:ascii="Arial" w:eastAsia="Arial" w:hAnsi="Arial" w:cs="Arial"/>
-          <w:color w:val="000000"/>
-        </w:rPr>
-        <w:t xml:space="preserve">: </w:t>
+        <w:t xml:space="preserve">e-mail: </w:t>
       </w:r>
       <w:hyperlink r:id="rId10">
         <w:r>
@@ -721,7 +694,13 @@
               <w:ind w:left="99"/>
             </w:pPr>
             <w:r>
-              <w:t>An Overview of the Ireland's Population</w:t>
+              <w:t>An</w:t>
+            </w:r>
+            <w:r>
+              <w:t xml:space="preserve"> Basic</w:t>
+            </w:r>
+            <w:r>
+              <w:t xml:space="preserve"> Overview of the Ireland's Population</w:t>
             </w:r>
             <w:r>
               <w:t xml:space="preserve"> (1950-2023)</w:t>
@@ -768,7 +747,7 @@
               <w:t>Sam Weiss</w:t>
             </w:r>
             <w:r>
-              <w:t xml:space="preserve"> </w:t>
+              <w:t xml:space="preserve"> (PDA)</w:t>
             </w:r>
           </w:p>
           <w:p>
@@ -784,7 +763,7 @@
               <w:t>Iqbal</w:t>
             </w:r>
             <w:r>
-              <w:t xml:space="preserve"> </w:t>
+              <w:t xml:space="preserve"> (MLDA)</w:t>
             </w:r>
           </w:p>
           <w:p>
@@ -794,13 +773,8 @@
               <w:ind w:left="99"/>
             </w:pPr>
             <w:r>
-              <w:t xml:space="preserve">David </w:t>
+              <w:t>David McQuaid (DPV)</w:t>
             </w:r>
-            <w:proofErr w:type="spellStart"/>
-            <w:r>
-              <w:t>McQuaid</w:t>
-            </w:r>
-            <w:proofErr w:type="spellEnd"/>
           </w:p>
           <w:p>
             <w:pPr>
@@ -808,22 +782,25 @@
               <w:spacing w:before="99"/>
               <w:ind w:left="99"/>
             </w:pPr>
+            <w:bookmarkStart w:id="0" w:name="_GoBack"/>
+            <w:bookmarkEnd w:id="0"/>
             <w:r>
-              <w:t xml:space="preserve">Dr. </w:t>
+              <w:t>Dr. Bharathi Chakravarthi</w:t>
+            </w:r>
+            <w:r>
+              <w:t xml:space="preserve"> / </w:t>
             </w:r>
             <w:proofErr w:type="spellStart"/>
             <w:r>
-              <w:t>Bharathi</w:t>
+              <w:t>Taufique</w:t>
             </w:r>
             <w:proofErr w:type="spellEnd"/>
             <w:r>
-              <w:t xml:space="preserve"> </w:t>
+              <w:t xml:space="preserve"> Ahmed</w:t>
             </w:r>
-            <w:proofErr w:type="spellStart"/>
             <w:r>
-              <w:t>Chakravarthi</w:t>
+              <w:t xml:space="preserve"> (SDA)</w:t>
             </w:r>
-            <w:proofErr w:type="spellEnd"/>
           </w:p>
         </w:tc>
       </w:tr>
@@ -863,15 +840,7 @@
               <w:ind w:left="99"/>
             </w:pPr>
             <w:r>
-              <w:t xml:space="preserve">Bruno Conti Souza </w:t>
-            </w:r>
-            <w:proofErr w:type="spellStart"/>
-            <w:r>
-              <w:t>Paes</w:t>
-            </w:r>
-            <w:proofErr w:type="spellEnd"/>
-            <w:r>
-              <w:t xml:space="preserve"> da Silva</w:t>
+              <w:t>Bruno Conti Souza Paes da Silva</w:t>
             </w:r>
           </w:p>
         </w:tc>
@@ -1312,6 +1281,7 @@
         <w:rPr>
           <w:rFonts w:ascii="Arial" w:hAnsi="Arial"/>
           <w:b/>
+          <w:i/>
           <w:kern w:val="28"/>
         </w:rPr>
       </w:pPr>
@@ -1319,6 +1289,7 @@
         <w:rPr>
           <w:rFonts w:ascii="Arial" w:hAnsi="Arial"/>
           <w:b/>
+          <w:i/>
           <w:kern w:val="28"/>
         </w:rPr>
         <w:t>Abstract</w:t>
@@ -1378,11 +1349,13 @@
     <w:p>
       <w:pPr>
         <w:rPr>
-          <w:i/>
-        </w:rPr>
-      </w:pPr>
-      <w:r>
-        <w:rPr>
+          <w:b/>
+          <w:i/>
+        </w:rPr>
+      </w:pPr>
+      <w:r>
+        <w:rPr>
+          <w:b/>
           <w:i/>
         </w:rPr>
         <w:t>Present Population of Ireland:</w:t>
@@ -1398,24 +1371,38 @@
         <w:rPr>
           <w:i/>
         </w:rPr>
-        <w:t>As of the most recent available data in 2023, the population of the Republic of Ireland stands at approximately 5.1 million people. This represents a substantial increase from the mid-20th century when the population was around 2.9 million in 1951. The growth has been gradual but consistent over the years, reflecting various factors, including natural increase, international migration, and economic development. The present population figure underscores the dynamic nature of Ireland's demographic landscape, with a notable emphasis on population growth.</w:t>
-      </w:r>
-    </w:p>
-    <w:p>
-      <w:pPr>
-        <w:rPr>
-          <w:i/>
-        </w:rPr>
-      </w:pPr>
-    </w:p>
-    <w:p>
-      <w:pPr>
-        <w:rPr>
-          <w:i/>
-        </w:rPr>
-      </w:pPr>
-      <w:r>
-        <w:rPr>
+        <w:t>As of the most recent available data in 2023, the population of the Republic of Ireland stands at approximately 5.</w:t>
+      </w:r>
+      <w:r>
+        <w:rPr>
+          <w:i/>
+        </w:rPr>
+        <w:t>3</w:t>
+      </w:r>
+      <w:r>
+        <w:rPr>
+          <w:i/>
+        </w:rPr>
+        <w:t xml:space="preserve"> million people. This represents a substantial increase from the mid-20th century when the population was around 2.9 million in 1951. The growth has been gradual but consistent over the years, reflecting various factors, including natural increase, international migration, and economic development. The present population figure underscores the dynamic nature of Ireland's demographic landscape, with a notable emphasis on population growth.</w:t>
+      </w:r>
+    </w:p>
+    <w:p>
+      <w:pPr>
+        <w:rPr>
+          <w:i/>
+        </w:rPr>
+      </w:pPr>
+    </w:p>
+    <w:p>
+      <w:pPr>
+        <w:rPr>
+          <w:b/>
+          <w:i/>
+        </w:rPr>
+      </w:pPr>
+      <w:r>
+        <w:rPr>
+          <w:b/>
           <w:i/>
         </w:rPr>
         <w:t>Population Changes in the Preceding Ten Years:</w:t>
@@ -1431,78 +1418,57 @@
         <w:rPr>
           <w:i/>
         </w:rPr>
-        <w:t xml:space="preserve">Examining the population changes in the decade leading up to 2023, a few noteworthy trends become apparent. During this period, Ireland witnessed significant population growth, primarily </w:t>
-      </w:r>
-      <w:proofErr w:type="spellStart"/>
-      <w:r>
-        <w:rPr>
-          <w:i/>
-        </w:rPr>
-        <w:t>fueled</w:t>
-      </w:r>
-      <w:proofErr w:type="spellEnd"/>
-      <w:r>
-        <w:rPr>
-          <w:i/>
-        </w:rPr>
-        <w:t xml:space="preserve"> by immigration. The population in 2013 was approximately 4.6 million, signifying an increase of around 500,000 individuals in just ten years. This rapid growth can be attributed to several factors, including increased immigration, a higher birth rate, and a relatively low mortality rate.</w:t>
-      </w:r>
-    </w:p>
-    <w:p>
-      <w:pPr>
-        <w:rPr>
-          <w:i/>
-        </w:rPr>
-      </w:pPr>
-    </w:p>
-    <w:p>
-      <w:pPr>
-        <w:rPr>
-          <w:i/>
-        </w:rPr>
-      </w:pPr>
-      <w:r>
-        <w:rPr>
-          <w:i/>
-        </w:rPr>
-        <w:t>Immigration has played a pivotal role in Ireland's population dynamics over the past decade, with a considerable influx of individuals from both European and non-European countries. The nation's strong economy, educational opportunities, and quality of life have made it an attractive destination for people seeking new prospects. This immigration has not only bolstered the population but also contributed to the cultural diversity of the nation.</w:t>
-      </w:r>
-    </w:p>
-    <w:p>
-      <w:pPr>
-        <w:rPr>
-          <w:i/>
-        </w:rPr>
-      </w:pPr>
-    </w:p>
-    <w:p>
-      <w:pPr>
-        <w:rPr>
-          <w:i/>
-        </w:rPr>
-      </w:pPr>
-      <w:r>
-        <w:rPr>
-          <w:i/>
-        </w:rPr>
-        <w:t>The birth rate, while not as high as during the mid-20th century, remained steady and played a vital role in population growth. Improved healthcare, access to family planning, and a generally stable social and economic environment have contributed to a sustainable birth rate. Additionally, the low mortality rate can be attributed to advances in healthcare, better living conditions, and an aging population that has been supported by the healthcare system.</w:t>
-      </w:r>
-    </w:p>
-    <w:p>
-      <w:pPr>
-        <w:rPr>
-          <w:i/>
-        </w:rPr>
-      </w:pPr>
-    </w:p>
-    <w:p>
-      <w:pPr>
-        <w:rPr>
-          <w:i/>
-        </w:rPr>
-      </w:pPr>
-      <w:r>
-        <w:rPr>
+        <w:t xml:space="preserve">Between 1950 and 2023, Ireland's population has undergone significant changes and growth. In the mid-20th century, the population was around 2.8 million. Factors such as improved healthcare, economic development, and a decline in emigration contributed to steady growth. However, the most notable change occurred in recent years. From the turn of the century, Ireland experienced a demographic shift marked by increased immigration and a booming economy, leading to a surge in population. </w:t>
+      </w:r>
+    </w:p>
+    <w:p>
+      <w:pPr>
+        <w:rPr>
+          <w:i/>
+        </w:rPr>
+      </w:pPr>
+      <w:r>
+        <w:rPr>
+          <w:i/>
+        </w:rPr>
+        <w:t>In</w:t>
+      </w:r>
+      <w:r>
+        <w:rPr>
+          <w:i/>
+        </w:rPr>
+        <w:t xml:space="preserve"> 2023, the population reached approximately 5.3 million, signifying a substantial increase. This surge is attributed to factors like a young and diverse immigrant population, economic opportunities, and improved living standards. The jump to 5.3 million people underscores Ireland's dynamic demographic changes and its emergence as a vibrant and multicultural society in th</w:t>
+      </w:r>
+      <w:r>
+        <w:rPr>
+          <w:i/>
+        </w:rPr>
+        <w:t>e contemporary era</w:t>
+      </w:r>
+      <w:r>
+        <w:rPr>
+          <w:i/>
+        </w:rPr>
+        <w:t>.</w:t>
+      </w:r>
+    </w:p>
+    <w:p>
+      <w:pPr>
+        <w:rPr>
+          <w:i/>
+        </w:rPr>
+      </w:pPr>
+    </w:p>
+    <w:p>
+      <w:pPr>
+        <w:rPr>
+          <w:b/>
+          <w:i/>
+        </w:rPr>
+      </w:pPr>
+      <w:r>
+        <w:rPr>
+          <w:b/>
           <w:i/>
         </w:rPr>
         <w:t>Forecast for Expected Population Growth in the Next Ten to Twenty Years:</w:t>
@@ -1518,79 +1484,76 @@
         <w:rPr>
           <w:i/>
         </w:rPr>
-        <w:t>Looking ahead to the future, it is important to anticipate how Ireland's population might evolve. Based on current demographic trends and historical data, it is reasonable to project that the Republic of Ireland will continue to experience population growth over the next ten to twenty years.</w:t>
-      </w:r>
-    </w:p>
-    <w:p>
-      <w:pPr>
-        <w:rPr>
-          <w:i/>
-        </w:rPr>
-      </w:pPr>
+        <w:t>The prediction for the population growth in the coming ten to twenty years suggests an increase of about 7.8 million people. This estimation is based on careful analysis and mathematical models applied to the current population data.</w:t>
+      </w:r>
+    </w:p>
+    <w:p>
+      <w:pPr>
+        <w:rPr>
+          <w:i/>
+        </w:rPr>
+      </w:pPr>
+    </w:p>
+    <w:p>
+      <w:pPr>
+        <w:rPr>
+          <w:i/>
+        </w:rPr>
+      </w:pPr>
+      <w:r>
+        <w:rPr>
+          <w:i/>
+        </w:rPr>
+        <w:t>As we look ahead, it appears that the population is on track to expand significantly. The factors contributing to this growth are manifold, encompassing various social, economic, and environmental aspects. While predicting population trends involves some level of uncertainty, the forecast of 7.8 million additional people is derived from a systematic examination of the existing data.</w:t>
+      </w:r>
+    </w:p>
+    <w:p>
+      <w:pPr>
+        <w:rPr>
+          <w:i/>
+        </w:rPr>
+      </w:pPr>
+    </w:p>
+    <w:p>
+      <w:pPr>
+        <w:rPr>
+          <w:i/>
+        </w:rPr>
+      </w:pPr>
+      <w:r>
+        <w:rPr>
+          <w:i/>
+        </w:rPr>
+        <w:t xml:space="preserve">This expected growth has implications for the community and its resources. Infrastructure, healthcare, education, and other essential services may need to adapt to </w:t>
+      </w:r>
       <w:r>
         <w:rPr>
           <w:i/>
         </w:rPr>
         <w:lastRenderedPageBreak/>
-        <w:t>A key driver of future population growth will likely be immigration. Ireland's economy, particularly in the technology and pharmaceutical sectors, continues to attract skilled workers from around the world. The country's educational institutions and research opportunities are also expected to remain appealing, drawing students and academics. These factors, combined with Ireland's existing immigrant communities, will likely contribute to a diverse and expanding population.</w:t>
-      </w:r>
-    </w:p>
-    <w:p>
-      <w:pPr>
-        <w:rPr>
-          <w:i/>
-        </w:rPr>
-      </w:pPr>
-    </w:p>
-    <w:p>
-      <w:pPr>
-        <w:rPr>
-          <w:i/>
-        </w:rPr>
-      </w:pPr>
-      <w:r>
-        <w:rPr>
-          <w:i/>
-        </w:rPr>
-        <w:t>The birth rate is projected to remain relatively stable, with minor fluctuations influenced by societal factors and government policies. While not reaching the levels seen in the mid-20th century, it is expected to sustain the population growth. Government initiatives to support families and provide access to affordable childcare can play a crucial role in encouraging childbearing among Irish residents.</w:t>
-      </w:r>
-    </w:p>
-    <w:p>
-      <w:pPr>
-        <w:rPr>
-          <w:i/>
-        </w:rPr>
-      </w:pPr>
-    </w:p>
-    <w:p>
-      <w:pPr>
-        <w:rPr>
-          <w:i/>
-        </w:rPr>
-      </w:pPr>
-      <w:r>
-        <w:rPr>
-          <w:i/>
-        </w:rPr>
-        <w:t>As the population ages, there will be a growing need for healthcare, social services, and infrastructure development to accommodate the needs of an elderly population. The Irish government has been proactive in addressing these challenges, and this will continue to be a priority in the years to come.</w:t>
-      </w:r>
-    </w:p>
-    <w:p>
-      <w:pPr>
-        <w:rPr>
-          <w:i/>
-        </w:rPr>
-      </w:pPr>
-    </w:p>
-    <w:p>
-      <w:r>
-        <w:rPr>
-          <w:i/>
-        </w:rPr>
-        <w:t>It is also important to consider the potential impact of external factors, such as global economic changes, international migration patterns, and government policies, on Ireland's population growth. Political decisions regarding immigration, housing, and economic development will influence the trajectory of the population.</w:t>
-      </w:r>
-    </w:p>
-    <w:p>
+        <w:t>accommodate the expanding population. Additionally, the workforce and job market may experience changes as the number of people seeking employment is likely to increase.</w:t>
+      </w:r>
+    </w:p>
+    <w:p>
+      <w:pPr>
+        <w:rPr>
+          <w:i/>
+        </w:rPr>
+      </w:pPr>
+    </w:p>
+    <w:p>
+      <w:r>
+        <w:rPr>
+          <w:i/>
+        </w:rPr>
+        <w:t>Understanding and preparing for this anticipated population growth is crucial for effective planning and resource allocation. It prompts consideration of how to sustainably manage the needs of a larger population, ensuring a balance between development and the preservation of a high quality of life for all. In essence, the forecasted population growth serves as a valuable insight for policymakers and communities to make info</w:t>
+      </w:r>
+      <w:r>
+        <w:rPr>
+          <w:i/>
+        </w:rPr>
+        <w:t>rmed decisions about the future</w:t>
+      </w:r>
       <w:r>
         <w:t xml:space="preserve">. </w:t>
       </w:r>
@@ -1642,15 +1605,7 @@
     <w:p/>
     <w:p>
       <w:r>
-        <w:t xml:space="preserve">One significant trend that has emerged in the data is Ireland's changing age structure. Like many other developed nations, Ireland is experiencing an aging population. As life expectancy increases and birth rates decline, the proportion of elderly individuals in the population is growing. This demographic shift has important implications for healthcare and pension systems, as well as the </w:t>
-      </w:r>
-      <w:proofErr w:type="spellStart"/>
-      <w:r>
-        <w:t>labor</w:t>
-      </w:r>
-      <w:proofErr w:type="spellEnd"/>
-      <w:r>
-        <w:t xml:space="preserve"> force.</w:t>
+        <w:t>One significant trend that has emerged in the data is Ireland's changing age structure. Like many other developed nations, Ireland is experiencing an aging population. As life expectancy increases and birth rates decline, the proportion of elderly individuals in the population is growing. This demographic shift has important implications for healthcare and pension systems, as well as the labor force.</w:t>
       </w:r>
     </w:p>
     <w:p/>
@@ -1663,12 +1618,6 @@
     <w:p>
       <w:r>
         <w:t>In this assignment, we will employ various data analysis techniques to uncover hidden trends and patterns within the Irish Annual Population Change data. Through statistical analysis, data visualization, and predictive modelling, we aim to provide a comprehensive overview of the current demographic landscape in Ireland and make informed predictions about its future.</w:t>
-      </w:r>
-    </w:p>
-    <w:p/>
-    <w:p>
-      <w:r>
-        <w:t>To conclude, this academic assignment is an expedition through Ireland's demographic history and future possibilities. By leveraging the limited yet invaluable data from the Ireland Central Statistics Office spanning from 1951 to 2023, I hope to shed light on present issues and challenges while offering insights into the future of Ireland's population. This information is not only academically stimulating but also holds practical significance for policymakers and those interested in the socioeconomic well-being of the country.</w:t>
       </w:r>
     </w:p>
     <w:p/>
@@ -1705,39 +1654,19 @@
         <w:outlineLvl w:val="2"/>
       </w:pPr>
       <w:r>
-        <w:t xml:space="preserve">To make our research more accessible and effective, we made use of </w:t>
-      </w:r>
-      <w:proofErr w:type="spellStart"/>
-      <w:r>
-        <w:t>Jupyter</w:t>
-      </w:r>
-      <w:proofErr w:type="spellEnd"/>
-      <w:r>
-        <w:t xml:space="preserve"> Notebook in the Python environment. In doing so, we incorporated a variety of commonly used libraries such as Pandas, </w:t>
-      </w:r>
-      <w:proofErr w:type="spellStart"/>
-      <w:r>
-        <w:t>Seaborn</w:t>
-      </w:r>
-      <w:proofErr w:type="spellEnd"/>
-      <w:r>
-        <w:t xml:space="preserve">, </w:t>
-      </w:r>
-      <w:proofErr w:type="spellStart"/>
-      <w:r>
-        <w:t>NumPy</w:t>
-      </w:r>
-      <w:proofErr w:type="spellEnd"/>
-      <w:r>
-        <w:t xml:space="preserve">, and </w:t>
-      </w:r>
-      <w:proofErr w:type="spellStart"/>
-      <w:r>
-        <w:t>Matplotlib</w:t>
-      </w:r>
-      <w:proofErr w:type="spellEnd"/>
-      <w:r>
-        <w:t>. These libraries act as a sturdy base for the execution of Exploratory Data Analysis (EDA) in Python. This allows us to proficiently load, manipulate, and illustrate data as required for our specific research goals.</w:t>
+        <w:t xml:space="preserve">To make our research more accessible and effective, we made use of Jupyter Notebook in the Python environment. In doing so, we incorporated a variety of commonly used libraries such as Pandas, Seaborn, NumPy, </w:t>
+      </w:r>
+      <w:r>
+        <w:t>S</w:t>
+      </w:r>
+      <w:r>
+        <w:t>klearn</w:t>
+      </w:r>
+      <w:r>
+        <w:t xml:space="preserve"> </w:t>
+      </w:r>
+      <w:r>
+        <w:t>and Matplotlib. These libraries act as a sturdy base for the execution of Exploratory Data Analysis (EDA) in Python. This allows us to proficiently load, manipulate, and illustrate data as required for our specific research goals.</w:t>
       </w:r>
     </w:p>
     <w:p>
@@ -1757,15 +1686,7 @@
         <w:outlineLvl w:val="2"/>
       </w:pPr>
       <w:r>
-        <w:t xml:space="preserve">Exploratory Data Analysis, often referred to as EDA, is a pivotal phase in our research process. As highlighted in a 2021 article by Peng and </w:t>
-      </w:r>
-      <w:proofErr w:type="spellStart"/>
-      <w:r>
-        <w:t>Jinglin</w:t>
-      </w:r>
-      <w:proofErr w:type="spellEnd"/>
-      <w:r>
-        <w:t>, EDA plays a crucial role in data science projects. Through EDA, our primary objective is to uncover various trends, patterns, and insights hidden within the population data.</w:t>
+        <w:t>Exploratory Data Analysis, often referred to as EDA, is a pivotal phase in our research process. As highlighted in a 2021 article by Peng and Jinglin, EDA plays a crucial role in data science projects. Through EDA, our primary objective is to uncover various trends, patterns, and insights hidden within the population data.</w:t>
       </w:r>
     </w:p>
     <w:p>
@@ -1794,21 +1715,8 @@
         <w:spacing w:before="120" w:after="0"/>
         <w:outlineLvl w:val="2"/>
       </w:pPr>
-      <w:proofErr w:type="spellStart"/>
-      <w:r>
-        <w:t>Seaborn</w:t>
-      </w:r>
-      <w:proofErr w:type="spellEnd"/>
-      <w:r>
-        <w:t xml:space="preserve">: </w:t>
-      </w:r>
-      <w:proofErr w:type="spellStart"/>
-      <w:r>
-        <w:t>Seaborn</w:t>
-      </w:r>
-      <w:proofErr w:type="spellEnd"/>
-      <w:r>
-        <w:t xml:space="preserve"> is a remarkable data visualization library. It empowers us to create visually appealing and informative plots that enrich our comprehension of the data.</w:t>
+      <w:r>
+        <w:t>Seaborn: Seaborn is a remarkable data visualization library. It empowers us to create visually appealing and informative plots that enrich our comprehension of the data.</w:t>
       </w:r>
     </w:p>
     <w:p>
@@ -1817,21 +1725,8 @@
         <w:spacing w:before="120" w:after="0"/>
         <w:outlineLvl w:val="2"/>
       </w:pPr>
-      <w:proofErr w:type="spellStart"/>
-      <w:r>
-        <w:t>NumPy</w:t>
-      </w:r>
-      <w:proofErr w:type="spellEnd"/>
-      <w:r>
-        <w:t xml:space="preserve">: </w:t>
-      </w:r>
-      <w:proofErr w:type="spellStart"/>
-      <w:r>
-        <w:t>NumPy</w:t>
-      </w:r>
-      <w:proofErr w:type="spellEnd"/>
-      <w:r>
-        <w:t xml:space="preserve"> is our go-to choice for numerical computations. It equips us with the tools required to perform a wide range of mathematical and statistical operations on the data.</w:t>
+      <w:r>
+        <w:t>NumPy: NumPy is our go-to choice for numerical computations. It equips us with the tools required to perform a wide range of mathematical and statistical operations on the data.</w:t>
       </w:r>
     </w:p>
     <w:p>
@@ -1840,21 +1735,11 @@
         <w:spacing w:before="120" w:after="0"/>
         <w:outlineLvl w:val="2"/>
       </w:pPr>
-      <w:proofErr w:type="spellStart"/>
-      <w:r>
-        <w:t>Matplotlib</w:t>
-      </w:r>
-      <w:proofErr w:type="spellEnd"/>
-      <w:r>
-        <w:t xml:space="preserve">: </w:t>
-      </w:r>
-      <w:proofErr w:type="spellStart"/>
-      <w:r>
-        <w:t>Matplotlib</w:t>
-      </w:r>
-      <w:proofErr w:type="spellEnd"/>
-      <w:r>
-        <w:t>, another powerful visualization library, provides a plethora of options for generating various types of graphs and charts.</w:t>
+      <w:r>
+        <w:t>Matplotlib:</w:t>
+      </w:r>
+      <w:r>
+        <w:t xml:space="preserve"> another powerful visualization library, provides a plethora of options for generating various types of graphs and charts.</w:t>
       </w:r>
     </w:p>
     <w:p>
@@ -1864,15 +1749,13 @@
         <w:outlineLvl w:val="2"/>
       </w:pPr>
       <w:r>
-        <w:t xml:space="preserve">The synergy of these libraries collectively empowers us to efficiently process, </w:t>
-      </w:r>
-      <w:proofErr w:type="spellStart"/>
-      <w:r>
-        <w:t>analyze</w:t>
-      </w:r>
-      <w:proofErr w:type="spellEnd"/>
-      <w:r>
-        <w:t>, and visualize the population data, ensuring that our research is all-encompassing and rooted in data-driven principles.</w:t>
+        <w:t xml:space="preserve">Scikit-learn: </w:t>
+      </w:r>
+      <w:r>
+        <w:t>an o</w:t>
+      </w:r>
+      <w:r>
+        <w:t>pen-source machine learning library in Python, providing tools for data pre-processing, model building, and evaluation in various applications</w:t>
       </w:r>
     </w:p>
     <w:p>
@@ -1882,13 +1765,13 @@
         <w:outlineLvl w:val="2"/>
       </w:pPr>
       <w:r>
-        <w:t xml:space="preserve">Now, let's </w:t>
-      </w:r>
-      <w:r>
-        <w:t>research</w:t>
-      </w:r>
-      <w:r>
-        <w:t xml:space="preserve"> further into how each of these libraries contributes to our research:</w:t>
+        <w:t xml:space="preserve">The synergy of these libraries collectively empowers us to efficiently process, </w:t>
+      </w:r>
+      <w:r>
+        <w:t>analyse</w:t>
+      </w:r>
+      <w:r>
+        <w:t>, and visualize the population data, ensuring that our research is all-encompassing and rooted in data-driven principles.</w:t>
       </w:r>
     </w:p>
     <w:p>
@@ -1898,23 +1781,13 @@
         <w:outlineLvl w:val="2"/>
       </w:pPr>
       <w:r>
-        <w:t xml:space="preserve">Pandas simplifies the handling of data by offering data structures and functions that make data manipulation straightforward. We can swiftly load the CSV file into a Pandas </w:t>
-      </w:r>
-      <w:proofErr w:type="spellStart"/>
-      <w:r>
-        <w:t>DataFrame</w:t>
-      </w:r>
-      <w:proofErr w:type="spellEnd"/>
-      <w:r>
-        <w:t xml:space="preserve">, which acts as a tabular data structure, allowing us to organize and </w:t>
-      </w:r>
-      <w:proofErr w:type="spellStart"/>
-      <w:r>
-        <w:t>analyze</w:t>
-      </w:r>
-      <w:proofErr w:type="spellEnd"/>
-      <w:r>
-        <w:t xml:space="preserve"> the data efficiently.</w:t>
+        <w:t xml:space="preserve">Now, let's </w:t>
+      </w:r>
+      <w:r>
+        <w:t>research</w:t>
+      </w:r>
+      <w:r>
+        <w:t xml:space="preserve"> further into how each of these libraries contributes to our research:</w:t>
       </w:r>
     </w:p>
     <w:p>
@@ -1923,21 +1796,20 @@
         <w:spacing w:before="120" w:after="0"/>
         <w:outlineLvl w:val="2"/>
       </w:pPr>
-      <w:proofErr w:type="spellStart"/>
-      <w:r>
-        <w:t>Seaborn</w:t>
-      </w:r>
-      <w:proofErr w:type="spellEnd"/>
-      <w:r>
-        <w:t xml:space="preserve">, on the other hand, excels in data visualization. It not only makes our plots aesthetically pleasing but also enhances our ability to understand the data. With </w:t>
-      </w:r>
-      <w:proofErr w:type="spellStart"/>
-      <w:r>
-        <w:t>Seaborn</w:t>
-      </w:r>
-      <w:proofErr w:type="spellEnd"/>
-      <w:r>
-        <w:t>, we can create a variety of informative charts, such as bar plots, scatter plots, and histograms, which aid in identifying patterns and trends within the population data.</w:t>
+      <w:r>
+        <w:t xml:space="preserve">Pandas simplifies the handling of data by offering data structures and functions that make data manipulation straightforward. We can swiftly load the CSV file into a Pandas </w:t>
+      </w:r>
+      <w:r>
+        <w:t>Data Frame</w:t>
+      </w:r>
+      <w:r>
+        <w:t xml:space="preserve">, which acts as a tabular data structure, allowing us to organize and </w:t>
+      </w:r>
+      <w:r>
+        <w:t>analyse</w:t>
+      </w:r>
+      <w:r>
+        <w:t xml:space="preserve"> the data efficiently.</w:t>
       </w:r>
     </w:p>
     <w:p>
@@ -1946,25 +1818,8 @@
         <w:spacing w:before="120" w:after="0"/>
         <w:outlineLvl w:val="2"/>
       </w:pPr>
-      <w:proofErr w:type="spellStart"/>
-      <w:r>
-        <w:t>NumPy</w:t>
-      </w:r>
-      <w:proofErr w:type="spellEnd"/>
-      <w:r>
-        <w:t xml:space="preserve"> comes into play when we need to perform mathematical and statistical operations on the data. It provides an array object that allows for easy manipulation of numerical </w:t>
-      </w:r>
-      <w:r>
-        <w:lastRenderedPageBreak/>
-        <w:t xml:space="preserve">data. Whether it's calculating means, medians, or standard deviations, </w:t>
-      </w:r>
-      <w:proofErr w:type="spellStart"/>
-      <w:r>
-        <w:t>NumPy</w:t>
-      </w:r>
-      <w:proofErr w:type="spellEnd"/>
-      <w:r>
-        <w:t xml:space="preserve"> has the tools to make these computations a breeze.</w:t>
+      <w:r>
+        <w:t>Seaborn, on the other hand, excels in data visualization. It not only makes our plots aesthetically pleasing but also enhances our ability to understand the data. With Seaborn, we can create a variety of informative charts, such as bar plots, scatter plots, and histograms, which aid in identifying patterns and trends within the population data.</w:t>
       </w:r>
     </w:p>
     <w:p>
@@ -1973,21 +1828,12 @@
         <w:spacing w:before="120" w:after="0"/>
         <w:outlineLvl w:val="2"/>
       </w:pPr>
-      <w:proofErr w:type="spellStart"/>
-      <w:r>
-        <w:t>Matplotlib</w:t>
-      </w:r>
-      <w:proofErr w:type="spellEnd"/>
-      <w:r>
-        <w:t xml:space="preserve"> extends our visualization capabilities even further. This library grants us the freedom to customize our plots extensively. We can create line charts, pie charts, and </w:t>
-      </w:r>
-      <w:proofErr w:type="spellStart"/>
-      <w:r>
-        <w:t>heatmaps</w:t>
-      </w:r>
-      <w:proofErr w:type="spellEnd"/>
-      <w:r>
-        <w:t>, among others, to represent the population data in diverse ways. This flexibility is invaluable for presenting our findings effectively.</w:t>
+      <w:r>
+        <w:t xml:space="preserve">NumPy comes into play when we need to perform mathematical and statistical operations on the data. It provides an array object that allows for easy manipulation of numerical </w:t>
+      </w:r>
+      <w:r>
+        <w:lastRenderedPageBreak/>
+        <w:t>data. Whether it's calculating means, medians, or standard deviations, NumPy has the tools to make these computations a breeze.</w:t>
       </w:r>
     </w:p>
     <w:p>
@@ -1997,29 +1843,13 @@
         <w:outlineLvl w:val="2"/>
       </w:pPr>
       <w:r>
-        <w:t xml:space="preserve">Incorporating these libraries into our research process enables us to work more efficiently and effectively. We can load the data, clean it, and conduct initial analyses in a systematic manner. Furthermore, the visualizations produced through </w:t>
-      </w:r>
-      <w:proofErr w:type="spellStart"/>
-      <w:r>
-        <w:t>Seaborn</w:t>
-      </w:r>
-      <w:proofErr w:type="spellEnd"/>
-      <w:r>
-        <w:t xml:space="preserve"> and </w:t>
-      </w:r>
-      <w:proofErr w:type="spellStart"/>
-      <w:r>
-        <w:t>Matplotlib</w:t>
-      </w:r>
-      <w:proofErr w:type="spellEnd"/>
-      <w:r>
-        <w:t xml:space="preserve"> add depth to our understanding of the data and help us communicat</w:t>
-      </w:r>
-      <w:r>
-        <w:t>e our findings more effectively</w:t>
-      </w:r>
-      <w:r>
-        <w:t>.</w:t>
+        <w:t xml:space="preserve">Matplotlib extends our visualization capabilities even further. This library grants us the freedom to customize our plots extensively. We can create line charts, pie charts, and </w:t>
+      </w:r>
+      <w:r>
+        <w:t>heat maps</w:t>
+      </w:r>
+      <w:r>
+        <w:t>, among others, to represent the population data in diverse ways. This flexibility is invaluable for presenting our findings effectively.</w:t>
       </w:r>
     </w:p>
     <w:p>
@@ -2028,6 +1858,22 @@
         <w:spacing w:before="120" w:after="0"/>
         <w:outlineLvl w:val="2"/>
       </w:pPr>
+      <w:r>
+        <w:t>Incorporating these libraries into our research process enables us to work more efficiently and effectively. We can load the data, clean it, and conduct initial analyses in a systematic manner. Furthermore, the visualizations produced through Seaborn and Matplotlib add depth to our understanding of the data and help us communicat</w:t>
+      </w:r>
+      <w:r>
+        <w:t>e our findings more effectively</w:t>
+      </w:r>
+      <w:r>
+        <w:t>.</w:t>
+      </w:r>
+    </w:p>
+    <w:p>
+      <w:pPr>
+        <w:keepNext/>
+        <w:spacing w:before="120" w:after="0"/>
+        <w:outlineLvl w:val="2"/>
+      </w:pPr>
     </w:p>
     <w:p>
       <w:r>
@@ -2065,11 +1911,9 @@
       <w:r>
         <w:t xml:space="preserve">The objective of this research assignment is to gather and </w:t>
       </w:r>
-      <w:proofErr w:type="spellStart"/>
-      <w:r>
-        <w:t>analyze</w:t>
-      </w:r>
-      <w:proofErr w:type="spellEnd"/>
+      <w:r>
+        <w:t>analyse</w:t>
+      </w:r>
       <w:r>
         <w:t xml:space="preserve"> information about the population of Ireland. The primary aim of this study is to answer three key questions:</w:t>
       </w:r>
@@ -2139,7 +1983,25 @@
           <w:szCs w:val="24"/>
           <w:lang w:eastAsia="en-US"/>
         </w:rPr>
-        <w:t>To examine how the population of Ireland has altered in the preceding ten years.</w:t>
+        <w:t>To examine how the population of Ireland has altered in the pre</w:t>
+      </w:r>
+      <w:r>
+        <w:rPr>
+          <w:rFonts w:ascii="Times New Roman" w:eastAsia="Times New Roman" w:hAnsi="Times New Roman" w:cs="Times New Roman"/>
+          <w:sz w:val="24"/>
+          <w:szCs w:val="24"/>
+          <w:lang w:eastAsia="en-US"/>
+        </w:rPr>
+        <w:t>ceding</w:t>
+      </w:r>
+      <w:r>
+        <w:rPr>
+          <w:rFonts w:ascii="Times New Roman" w:eastAsia="Times New Roman" w:hAnsi="Times New Roman" w:cs="Times New Roman"/>
+          <w:sz w:val="24"/>
+          <w:szCs w:val="24"/>
+          <w:lang w:eastAsia="en-US"/>
+        </w:rPr>
+        <w:t xml:space="preserve"> years.</w:t>
       </w:r>
     </w:p>
     <w:p>
@@ -2173,7 +2035,25 @@
           <w:szCs w:val="24"/>
           <w:lang w:eastAsia="en-US"/>
         </w:rPr>
-        <w:t>To forecast the expected population growth in Ireland for the coming ten to twenty years.</w:t>
+        <w:t xml:space="preserve">To forecast the expected population growth in Ireland for the coming </w:t>
+      </w:r>
+      <w:r>
+        <w:rPr>
+          <w:rFonts w:ascii="Times New Roman" w:eastAsia="Times New Roman" w:hAnsi="Times New Roman" w:cs="Times New Roman"/>
+          <w:sz w:val="24"/>
+          <w:szCs w:val="24"/>
+          <w:lang w:eastAsia="en-US"/>
+        </w:rPr>
+        <w:t>twenty</w:t>
+      </w:r>
+      <w:r>
+        <w:rPr>
+          <w:rFonts w:ascii="Times New Roman" w:eastAsia="Times New Roman" w:hAnsi="Times New Roman" w:cs="Times New Roman"/>
+          <w:sz w:val="24"/>
+          <w:szCs w:val="24"/>
+          <w:lang w:eastAsia="en-US"/>
+        </w:rPr>
+        <w:t xml:space="preserve"> to twenty years.</w:t>
       </w:r>
     </w:p>
     <w:p>
@@ -2450,15 +2330,7 @@
     </w:p>
     <w:p>
       <w:r>
-        <w:t xml:space="preserve">As stated in a 2021 article by Peng and </w:t>
-      </w:r>
-      <w:proofErr w:type="spellStart"/>
-      <w:r>
-        <w:t>Jinglin</w:t>
-      </w:r>
-      <w:proofErr w:type="spellEnd"/>
-      <w:r>
-        <w:t>, “performing Exploratory Data Analysis (EDA) is a crucial step in any data science project”. EDA helps us understand and make sense of the data we collected. Let us examine further into the process of extracting population data and conducting EDA for a comprehensive understanding</w:t>
+        <w:t>As stated in a 2021 article by Peng and Jinglin, “performing Exploratory Data Analysis (EDA) is a crucial step in any data science project”. EDA helps us understand and make sense of the data we collected. Let us examine further into the process of extracting population data and conducting EDA for a comprehensive understanding</w:t>
       </w:r>
       <w:r>
         <w:t>.</w:t>
@@ -2504,39 +2376,15 @@
           <w:lang w:eastAsia="en-US"/>
         </w:rPr>
       </w:pPr>
-      <w:proofErr w:type="spellStart"/>
-      <w:proofErr w:type="gramStart"/>
-      <w:r>
-        <w:rPr>
-          <w:rFonts w:ascii="Times New Roman" w:eastAsia="Times New Roman" w:hAnsi="Times New Roman" w:cs="Times New Roman"/>
-          <w:b/>
-          <w:sz w:val="24"/>
-          <w:szCs w:val="24"/>
-          <w:lang w:eastAsia="en-US"/>
-        </w:rPr>
-        <w:t>df.head</w:t>
-      </w:r>
-      <w:proofErr w:type="spellEnd"/>
-      <w:r>
-        <w:rPr>
-          <w:rFonts w:ascii="Times New Roman" w:eastAsia="Times New Roman" w:hAnsi="Times New Roman" w:cs="Times New Roman"/>
-          <w:b/>
-          <w:sz w:val="24"/>
-          <w:szCs w:val="24"/>
-          <w:lang w:eastAsia="en-US"/>
-        </w:rPr>
-        <w:t>(</w:t>
-      </w:r>
-      <w:proofErr w:type="gramEnd"/>
-      <w:r>
-        <w:rPr>
-          <w:rFonts w:ascii="Times New Roman" w:eastAsia="Times New Roman" w:hAnsi="Times New Roman" w:cs="Times New Roman"/>
-          <w:b/>
-          <w:sz w:val="24"/>
-          <w:szCs w:val="24"/>
-          <w:lang w:eastAsia="en-US"/>
-        </w:rPr>
-        <w:t xml:space="preserve">5) - </w:t>
+      <w:r>
+        <w:rPr>
+          <w:rFonts w:ascii="Times New Roman" w:eastAsia="Times New Roman" w:hAnsi="Times New Roman" w:cs="Times New Roman"/>
+          <w:b/>
+          <w:sz w:val="24"/>
+          <w:szCs w:val="24"/>
+          <w:lang w:eastAsia="en-US"/>
+        </w:rPr>
+        <w:t xml:space="preserve">df.head(5) - </w:t>
       </w:r>
       <w:r>
         <w:rPr>
@@ -2547,45 +2395,23 @@
         </w:rPr>
         <w:t xml:space="preserve">Displays the first 5 rows of a </w:t>
       </w:r>
-      <w:proofErr w:type="spellStart"/>
-      <w:r>
-        <w:rPr>
-          <w:rFonts w:ascii="Times New Roman" w:eastAsia="Times New Roman" w:hAnsi="Times New Roman" w:cs="Times New Roman"/>
-          <w:sz w:val="24"/>
-          <w:szCs w:val="24"/>
-          <w:lang w:eastAsia="en-US"/>
-        </w:rPr>
-        <w:t>DataFrame</w:t>
-      </w:r>
-      <w:proofErr w:type="spellEnd"/>
-      <w:r>
-        <w:rPr>
-          <w:rFonts w:ascii="Times New Roman" w:eastAsia="Times New Roman" w:hAnsi="Times New Roman" w:cs="Times New Roman"/>
-          <w:sz w:val="24"/>
-          <w:szCs w:val="24"/>
-          <w:lang w:eastAsia="en-US"/>
-        </w:rPr>
-        <w:t xml:space="preserve"> </w:t>
-      </w:r>
-      <w:proofErr w:type="spellStart"/>
-      <w:r>
-        <w:rPr>
-          <w:rFonts w:ascii="Times New Roman" w:eastAsia="Times New Roman" w:hAnsi="Times New Roman" w:cs="Times New Roman"/>
-          <w:sz w:val="24"/>
-          <w:szCs w:val="24"/>
-          <w:lang w:eastAsia="en-US"/>
-        </w:rPr>
-        <w:t>df</w:t>
-      </w:r>
-      <w:proofErr w:type="spellEnd"/>
-      <w:r>
-        <w:rPr>
-          <w:rFonts w:ascii="Times New Roman" w:eastAsia="Times New Roman" w:hAnsi="Times New Roman" w:cs="Times New Roman"/>
-          <w:sz w:val="24"/>
-          <w:szCs w:val="24"/>
-          <w:lang w:eastAsia="en-US"/>
-        </w:rPr>
-        <w:t>.</w:t>
+      <w:r>
+        <w:rPr>
+          <w:rFonts w:ascii="Times New Roman" w:eastAsia="Times New Roman" w:hAnsi="Times New Roman" w:cs="Times New Roman"/>
+          <w:sz w:val="24"/>
+          <w:szCs w:val="24"/>
+          <w:lang w:eastAsia="en-US"/>
+        </w:rPr>
+        <w:t>Data Frame</w:t>
+      </w:r>
+      <w:r>
+        <w:rPr>
+          <w:rFonts w:ascii="Times New Roman" w:eastAsia="Times New Roman" w:hAnsi="Times New Roman" w:cs="Times New Roman"/>
+          <w:sz w:val="24"/>
+          <w:szCs w:val="24"/>
+          <w:lang w:eastAsia="en-US"/>
+        </w:rPr>
+        <w:t xml:space="preserve"> df.</w:t>
       </w:r>
     </w:p>
     <w:p>
@@ -2611,30 +2437,16 @@
           <w:lang w:eastAsia="en-US"/>
         </w:rPr>
       </w:pPr>
-      <w:proofErr w:type="spellStart"/>
-      <w:proofErr w:type="gramStart"/>
-      <w:r>
-        <w:rPr>
-          <w:rFonts w:ascii="Times New Roman" w:eastAsia="Times New Roman" w:hAnsi="Times New Roman" w:cs="Times New Roman"/>
-          <w:b/>
-          <w:sz w:val="24"/>
-          <w:szCs w:val="24"/>
-          <w:lang w:eastAsia="en-US"/>
-        </w:rPr>
-        <w:t>df.tail</w:t>
-      </w:r>
-      <w:proofErr w:type="spellEnd"/>
-      <w:r>
-        <w:rPr>
-          <w:rFonts w:ascii="Times New Roman" w:eastAsia="Times New Roman" w:hAnsi="Times New Roman" w:cs="Times New Roman"/>
-          <w:b/>
-          <w:sz w:val="24"/>
-          <w:szCs w:val="24"/>
-          <w:lang w:eastAsia="en-US"/>
-        </w:rPr>
-        <w:t>(</w:t>
-      </w:r>
-      <w:proofErr w:type="gramEnd"/>
+      <w:r>
+        <w:rPr>
+          <w:rFonts w:ascii="Times New Roman" w:eastAsia="Times New Roman" w:hAnsi="Times New Roman" w:cs="Times New Roman"/>
+          <w:b/>
+          <w:sz w:val="24"/>
+          <w:szCs w:val="24"/>
+          <w:lang w:eastAsia="en-US"/>
+        </w:rPr>
+        <w:t>df.tail(</w:t>
+      </w:r>
       <w:r>
         <w:rPr>
           <w:rFonts w:ascii="Times New Roman" w:eastAsia="Times New Roman" w:hAnsi="Times New Roman" w:cs="Times New Roman"/>
@@ -2682,45 +2494,23 @@
         </w:rPr>
         <w:t xml:space="preserve"> rows of a </w:t>
       </w:r>
-      <w:proofErr w:type="spellStart"/>
-      <w:r>
-        <w:rPr>
-          <w:rFonts w:ascii="Times New Roman" w:eastAsia="Times New Roman" w:hAnsi="Times New Roman" w:cs="Times New Roman"/>
-          <w:sz w:val="24"/>
-          <w:szCs w:val="24"/>
-          <w:lang w:eastAsia="en-US"/>
-        </w:rPr>
-        <w:t>DataFrame</w:t>
-      </w:r>
-      <w:proofErr w:type="spellEnd"/>
-      <w:r>
-        <w:rPr>
-          <w:rFonts w:ascii="Times New Roman" w:eastAsia="Times New Roman" w:hAnsi="Times New Roman" w:cs="Times New Roman"/>
-          <w:sz w:val="24"/>
-          <w:szCs w:val="24"/>
-          <w:lang w:eastAsia="en-US"/>
-        </w:rPr>
-        <w:t xml:space="preserve"> </w:t>
-      </w:r>
-      <w:proofErr w:type="spellStart"/>
-      <w:r>
-        <w:rPr>
-          <w:rFonts w:ascii="Times New Roman" w:eastAsia="Times New Roman" w:hAnsi="Times New Roman" w:cs="Times New Roman"/>
-          <w:sz w:val="24"/>
-          <w:szCs w:val="24"/>
-          <w:lang w:eastAsia="en-US"/>
-        </w:rPr>
-        <w:t>df</w:t>
-      </w:r>
-      <w:proofErr w:type="spellEnd"/>
-      <w:r>
-        <w:rPr>
-          <w:rFonts w:ascii="Times New Roman" w:eastAsia="Times New Roman" w:hAnsi="Times New Roman" w:cs="Times New Roman"/>
-          <w:sz w:val="24"/>
-          <w:szCs w:val="24"/>
-          <w:lang w:eastAsia="en-US"/>
-        </w:rPr>
-        <w:t>.</w:t>
+      <w:r>
+        <w:rPr>
+          <w:rFonts w:ascii="Times New Roman" w:eastAsia="Times New Roman" w:hAnsi="Times New Roman" w:cs="Times New Roman"/>
+          <w:sz w:val="24"/>
+          <w:szCs w:val="24"/>
+          <w:lang w:eastAsia="en-US"/>
+        </w:rPr>
+        <w:t>Data Frame</w:t>
+      </w:r>
+      <w:r>
+        <w:rPr>
+          <w:rFonts w:ascii="Times New Roman" w:eastAsia="Times New Roman" w:hAnsi="Times New Roman" w:cs="Times New Roman"/>
+          <w:sz w:val="24"/>
+          <w:szCs w:val="24"/>
+          <w:lang w:eastAsia="en-US"/>
+        </w:rPr>
+        <w:t xml:space="preserve"> df.</w:t>
       </w:r>
     </w:p>
     <w:p>
@@ -2746,39 +2536,15 @@
           <w:lang w:eastAsia="en-US"/>
         </w:rPr>
       </w:pPr>
-      <w:proofErr w:type="spellStart"/>
-      <w:proofErr w:type="gramStart"/>
-      <w:r>
-        <w:rPr>
-          <w:rFonts w:ascii="Times New Roman" w:eastAsia="Times New Roman" w:hAnsi="Times New Roman" w:cs="Times New Roman"/>
-          <w:b/>
-          <w:sz w:val="24"/>
-          <w:szCs w:val="24"/>
-          <w:lang w:eastAsia="en-US"/>
-        </w:rPr>
-        <w:t>df.count</w:t>
-      </w:r>
-      <w:proofErr w:type="spellEnd"/>
-      <w:r>
-        <w:rPr>
-          <w:rFonts w:ascii="Times New Roman" w:eastAsia="Times New Roman" w:hAnsi="Times New Roman" w:cs="Times New Roman"/>
-          <w:b/>
-          <w:sz w:val="24"/>
-          <w:szCs w:val="24"/>
-          <w:lang w:eastAsia="en-US"/>
-        </w:rPr>
-        <w:t>(</w:t>
-      </w:r>
-      <w:proofErr w:type="gramEnd"/>
-      <w:r>
-        <w:rPr>
-          <w:rFonts w:ascii="Times New Roman" w:eastAsia="Times New Roman" w:hAnsi="Times New Roman" w:cs="Times New Roman"/>
-          <w:b/>
-          <w:sz w:val="24"/>
-          <w:szCs w:val="24"/>
-          <w:lang w:eastAsia="en-US"/>
-        </w:rPr>
-        <w:t>)</w:t>
+      <w:r>
+        <w:rPr>
+          <w:rFonts w:ascii="Times New Roman" w:eastAsia="Times New Roman" w:hAnsi="Times New Roman" w:cs="Times New Roman"/>
+          <w:b/>
+          <w:sz w:val="24"/>
+          <w:szCs w:val="24"/>
+          <w:lang w:eastAsia="en-US"/>
+        </w:rPr>
+        <w:t>df.count()</w:t>
       </w:r>
       <w:r>
         <w:rPr>
@@ -2789,45 +2555,23 @@
         </w:rPr>
         <w:t xml:space="preserve"> - Counts the number of non-null values in each column of the </w:t>
       </w:r>
-      <w:proofErr w:type="spellStart"/>
-      <w:r>
-        <w:rPr>
-          <w:rFonts w:ascii="Times New Roman" w:eastAsia="Times New Roman" w:hAnsi="Times New Roman" w:cs="Times New Roman"/>
-          <w:sz w:val="24"/>
-          <w:szCs w:val="24"/>
-          <w:lang w:eastAsia="en-US"/>
-        </w:rPr>
-        <w:t>DataFrame</w:t>
-      </w:r>
-      <w:proofErr w:type="spellEnd"/>
-      <w:r>
-        <w:rPr>
-          <w:rFonts w:ascii="Times New Roman" w:eastAsia="Times New Roman" w:hAnsi="Times New Roman" w:cs="Times New Roman"/>
-          <w:sz w:val="24"/>
-          <w:szCs w:val="24"/>
-          <w:lang w:eastAsia="en-US"/>
-        </w:rPr>
-        <w:t xml:space="preserve"> </w:t>
-      </w:r>
-      <w:proofErr w:type="spellStart"/>
-      <w:r>
-        <w:rPr>
-          <w:rFonts w:ascii="Times New Roman" w:eastAsia="Times New Roman" w:hAnsi="Times New Roman" w:cs="Times New Roman"/>
-          <w:sz w:val="24"/>
-          <w:szCs w:val="24"/>
-          <w:lang w:eastAsia="en-US"/>
-        </w:rPr>
-        <w:t>df</w:t>
-      </w:r>
-      <w:proofErr w:type="spellEnd"/>
-      <w:r>
-        <w:rPr>
-          <w:rFonts w:ascii="Times New Roman" w:eastAsia="Times New Roman" w:hAnsi="Times New Roman" w:cs="Times New Roman"/>
-          <w:sz w:val="24"/>
-          <w:szCs w:val="24"/>
-          <w:lang w:eastAsia="en-US"/>
-        </w:rPr>
-        <w:t>.</w:t>
+      <w:r>
+        <w:rPr>
+          <w:rFonts w:ascii="Times New Roman" w:eastAsia="Times New Roman" w:hAnsi="Times New Roman" w:cs="Times New Roman"/>
+          <w:sz w:val="24"/>
+          <w:szCs w:val="24"/>
+          <w:lang w:eastAsia="en-US"/>
+        </w:rPr>
+        <w:t>Data Frame</w:t>
+      </w:r>
+      <w:r>
+        <w:rPr>
+          <w:rFonts w:ascii="Times New Roman" w:eastAsia="Times New Roman" w:hAnsi="Times New Roman" w:cs="Times New Roman"/>
+          <w:sz w:val="24"/>
+          <w:szCs w:val="24"/>
+          <w:lang w:eastAsia="en-US"/>
+        </w:rPr>
+        <w:t xml:space="preserve"> df.</w:t>
       </w:r>
     </w:p>
     <w:p>
@@ -2853,108 +2597,42 @@
           <w:lang w:eastAsia="en-US"/>
         </w:rPr>
       </w:pPr>
-      <w:proofErr w:type="spellStart"/>
-      <w:proofErr w:type="gramStart"/>
-      <w:r>
-        <w:rPr>
-          <w:rFonts w:ascii="Times New Roman" w:eastAsia="Times New Roman" w:hAnsi="Times New Roman" w:cs="Times New Roman"/>
-          <w:b/>
-          <w:sz w:val="24"/>
-          <w:szCs w:val="24"/>
-          <w:lang w:eastAsia="en-US"/>
-        </w:rPr>
-        <w:t>df.describe</w:t>
-      </w:r>
-      <w:proofErr w:type="spellEnd"/>
-      <w:r>
-        <w:rPr>
-          <w:rFonts w:ascii="Times New Roman" w:eastAsia="Times New Roman" w:hAnsi="Times New Roman" w:cs="Times New Roman"/>
-          <w:b/>
-          <w:sz w:val="24"/>
-          <w:szCs w:val="24"/>
-          <w:lang w:eastAsia="en-US"/>
-        </w:rPr>
-        <w:t>(</w:t>
-      </w:r>
-      <w:proofErr w:type="gramEnd"/>
-      <w:r>
-        <w:rPr>
-          <w:rFonts w:ascii="Times New Roman" w:eastAsia="Times New Roman" w:hAnsi="Times New Roman" w:cs="Times New Roman"/>
-          <w:b/>
-          <w:sz w:val="24"/>
-          <w:szCs w:val="24"/>
-          <w:lang w:eastAsia="en-US"/>
-        </w:rPr>
-        <w:t>include=object)</w:t>
-      </w:r>
-      <w:r>
-        <w:rPr>
-          <w:rFonts w:ascii="Times New Roman" w:eastAsia="Times New Roman" w:hAnsi="Times New Roman" w:cs="Times New Roman"/>
-          <w:sz w:val="24"/>
-          <w:szCs w:val="24"/>
-          <w:lang w:eastAsia="en-US"/>
-        </w:rPr>
-        <w:t xml:space="preserve"> - Generates statistics (like count, unique, top, and </w:t>
-      </w:r>
-      <w:proofErr w:type="spellStart"/>
-      <w:r>
-        <w:rPr>
-          <w:rFonts w:ascii="Times New Roman" w:eastAsia="Times New Roman" w:hAnsi="Times New Roman" w:cs="Times New Roman"/>
-          <w:sz w:val="24"/>
-          <w:szCs w:val="24"/>
-          <w:lang w:eastAsia="en-US"/>
-        </w:rPr>
-        <w:t>freq</w:t>
-      </w:r>
-      <w:proofErr w:type="spellEnd"/>
-      <w:r>
-        <w:rPr>
-          <w:rFonts w:ascii="Times New Roman" w:eastAsia="Times New Roman" w:hAnsi="Times New Roman" w:cs="Times New Roman"/>
-          <w:sz w:val="24"/>
-          <w:szCs w:val="24"/>
-          <w:lang w:eastAsia="en-US"/>
-        </w:rPr>
-        <w:t xml:space="preserve">) for columns with object (text) data in the </w:t>
-      </w:r>
-      <w:proofErr w:type="spellStart"/>
-      <w:r>
-        <w:rPr>
-          <w:rFonts w:ascii="Times New Roman" w:eastAsia="Times New Roman" w:hAnsi="Times New Roman" w:cs="Times New Roman"/>
-          <w:sz w:val="24"/>
-          <w:szCs w:val="24"/>
-          <w:lang w:eastAsia="en-US"/>
-        </w:rPr>
-        <w:t>DataFrame</w:t>
-      </w:r>
-      <w:proofErr w:type="spellEnd"/>
-      <w:r>
-        <w:rPr>
-          <w:rFonts w:ascii="Times New Roman" w:eastAsia="Times New Roman" w:hAnsi="Times New Roman" w:cs="Times New Roman"/>
-          <w:sz w:val="24"/>
-          <w:szCs w:val="24"/>
-          <w:lang w:eastAsia="en-US"/>
-        </w:rPr>
-        <w:t xml:space="preserve"> </w:t>
-      </w:r>
-      <w:proofErr w:type="spellStart"/>
-      <w:r>
-        <w:rPr>
-          <w:rFonts w:ascii="Times New Roman" w:eastAsia="Times New Roman" w:hAnsi="Times New Roman" w:cs="Times New Roman"/>
-          <w:sz w:val="24"/>
-          <w:szCs w:val="24"/>
-          <w:lang w:eastAsia="en-US"/>
-        </w:rPr>
-        <w:t>df</w:t>
-      </w:r>
-      <w:proofErr w:type="spellEnd"/>
-      <w:r>
-        <w:rPr>
-          <w:rFonts w:ascii="Times New Roman" w:eastAsia="Times New Roman" w:hAnsi="Times New Roman" w:cs="Times New Roman"/>
-          <w:sz w:val="24"/>
-          <w:szCs w:val="24"/>
-          <w:lang w:eastAsia="en-US"/>
-        </w:rPr>
-        <w:t>.</w:t>
+      <w:r>
+        <w:rPr>
+          <w:rFonts w:ascii="Times New Roman" w:eastAsia="Times New Roman" w:hAnsi="Times New Roman" w:cs="Times New Roman"/>
+          <w:b/>
+          <w:sz w:val="24"/>
+          <w:szCs w:val="24"/>
+          <w:lang w:eastAsia="en-US"/>
+        </w:rPr>
+        <w:t>df.describe(include=object)</w:t>
+      </w:r>
+      <w:r>
+        <w:rPr>
+          <w:rFonts w:ascii="Times New Roman" w:eastAsia="Times New Roman" w:hAnsi="Times New Roman" w:cs="Times New Roman"/>
+          <w:sz w:val="24"/>
+          <w:szCs w:val="24"/>
+          <w:lang w:eastAsia="en-US"/>
+        </w:rPr>
+        <w:t xml:space="preserve"> - Generates statistics (like count, unique, top, and freq) for columns with object (text) data in the </w:t>
+      </w:r>
+      <w:r>
+        <w:rPr>
+          <w:rFonts w:ascii="Times New Roman" w:eastAsia="Times New Roman" w:hAnsi="Times New Roman" w:cs="Times New Roman"/>
+          <w:sz w:val="24"/>
+          <w:szCs w:val="24"/>
+          <w:lang w:eastAsia="en-US"/>
+        </w:rPr>
+        <w:t>Data Frame</w:t>
+      </w:r>
+      <w:r>
+        <w:rPr>
+          <w:rFonts w:ascii="Times New Roman" w:eastAsia="Times New Roman" w:hAnsi="Times New Roman" w:cs="Times New Roman"/>
+          <w:sz w:val="24"/>
+          <w:szCs w:val="24"/>
+          <w:lang w:eastAsia="en-US"/>
+        </w:rPr>
+        <w:t xml:space="preserve"> df.</w:t>
       </w:r>
     </w:p>
     <w:p>
@@ -2980,27 +2658,15 @@
           <w:lang w:eastAsia="en-US"/>
         </w:rPr>
       </w:pPr>
-      <w:proofErr w:type="gramStart"/>
-      <w:r>
-        <w:rPr>
-          <w:rFonts w:ascii="Times New Roman" w:eastAsia="Times New Roman" w:hAnsi="Times New Roman" w:cs="Times New Roman"/>
-          <w:b/>
-          <w:sz w:val="24"/>
-          <w:szCs w:val="24"/>
-          <w:lang w:eastAsia="en-US"/>
-        </w:rPr>
-        <w:t>df.info(</w:t>
-      </w:r>
-      <w:proofErr w:type="gramEnd"/>
-      <w:r>
-        <w:rPr>
-          <w:rFonts w:ascii="Times New Roman" w:eastAsia="Times New Roman" w:hAnsi="Times New Roman" w:cs="Times New Roman"/>
-          <w:b/>
-          <w:sz w:val="24"/>
-          <w:szCs w:val="24"/>
-          <w:lang w:eastAsia="en-US"/>
-        </w:rPr>
-        <w:t>)</w:t>
+      <w:r>
+        <w:rPr>
+          <w:rFonts w:ascii="Times New Roman" w:eastAsia="Times New Roman" w:hAnsi="Times New Roman" w:cs="Times New Roman"/>
+          <w:b/>
+          <w:sz w:val="24"/>
+          <w:szCs w:val="24"/>
+          <w:lang w:eastAsia="en-US"/>
+        </w:rPr>
+        <w:t>df.info()</w:t>
       </w:r>
       <w:r>
         <w:rPr>
@@ -3011,45 +2677,23 @@
         </w:rPr>
         <w:t xml:space="preserve"> - Provides information about the </w:t>
       </w:r>
-      <w:proofErr w:type="spellStart"/>
-      <w:r>
-        <w:rPr>
-          <w:rFonts w:ascii="Times New Roman" w:eastAsia="Times New Roman" w:hAnsi="Times New Roman" w:cs="Times New Roman"/>
-          <w:sz w:val="24"/>
-          <w:szCs w:val="24"/>
-          <w:lang w:eastAsia="en-US"/>
-        </w:rPr>
-        <w:t>DataFrame</w:t>
-      </w:r>
-      <w:proofErr w:type="spellEnd"/>
-      <w:r>
-        <w:rPr>
-          <w:rFonts w:ascii="Times New Roman" w:eastAsia="Times New Roman" w:hAnsi="Times New Roman" w:cs="Times New Roman"/>
-          <w:sz w:val="24"/>
-          <w:szCs w:val="24"/>
-          <w:lang w:eastAsia="en-US"/>
-        </w:rPr>
-        <w:t xml:space="preserve"> </w:t>
-      </w:r>
-      <w:proofErr w:type="spellStart"/>
-      <w:r>
-        <w:rPr>
-          <w:rFonts w:ascii="Times New Roman" w:eastAsia="Times New Roman" w:hAnsi="Times New Roman" w:cs="Times New Roman"/>
-          <w:sz w:val="24"/>
-          <w:szCs w:val="24"/>
-          <w:lang w:eastAsia="en-US"/>
-        </w:rPr>
-        <w:t>df</w:t>
-      </w:r>
-      <w:proofErr w:type="spellEnd"/>
-      <w:r>
-        <w:rPr>
-          <w:rFonts w:ascii="Times New Roman" w:eastAsia="Times New Roman" w:hAnsi="Times New Roman" w:cs="Times New Roman"/>
-          <w:sz w:val="24"/>
-          <w:szCs w:val="24"/>
-          <w:lang w:eastAsia="en-US"/>
-        </w:rPr>
-        <w:t>, including the data types and memory usage.</w:t>
+      <w:r>
+        <w:rPr>
+          <w:rFonts w:ascii="Times New Roman" w:eastAsia="Times New Roman" w:hAnsi="Times New Roman" w:cs="Times New Roman"/>
+          <w:sz w:val="24"/>
+          <w:szCs w:val="24"/>
+          <w:lang w:eastAsia="en-US"/>
+        </w:rPr>
+        <w:t>Data Frame</w:t>
+      </w:r>
+      <w:r>
+        <w:rPr>
+          <w:rFonts w:ascii="Times New Roman" w:eastAsia="Times New Roman" w:hAnsi="Times New Roman" w:cs="Times New Roman"/>
+          <w:sz w:val="24"/>
+          <w:szCs w:val="24"/>
+          <w:lang w:eastAsia="en-US"/>
+        </w:rPr>
+        <w:t xml:space="preserve"> df, including the data types and memory usage.</w:t>
       </w:r>
     </w:p>
     <w:p>
@@ -3075,42 +2719,16 @@
           <w:lang w:eastAsia="en-US"/>
         </w:rPr>
       </w:pPr>
-      <w:proofErr w:type="spellStart"/>
-      <w:proofErr w:type="gramStart"/>
-      <w:r>
-        <w:rPr>
-          <w:rFonts w:ascii="Times New Roman" w:eastAsia="Times New Roman" w:hAnsi="Times New Roman" w:cs="Times New Roman"/>
-          <w:b/>
-          <w:sz w:val="24"/>
-          <w:szCs w:val="24"/>
-          <w:lang w:eastAsia="en-US"/>
-        </w:rPr>
-        <w:t>df</w:t>
-      </w:r>
-      <w:proofErr w:type="spellEnd"/>
-      <w:proofErr w:type="gramEnd"/>
-      <w:r>
-        <w:rPr>
-          <w:rFonts w:ascii="Times New Roman" w:eastAsia="Times New Roman" w:hAnsi="Times New Roman" w:cs="Times New Roman"/>
-          <w:b/>
-          <w:sz w:val="24"/>
-          <w:szCs w:val="24"/>
-          <w:lang w:eastAsia="en-US"/>
-        </w:rPr>
-        <w:t xml:space="preserve"> = </w:t>
-      </w:r>
-      <w:proofErr w:type="spellStart"/>
-      <w:r>
-        <w:rPr>
-          <w:rFonts w:ascii="Times New Roman" w:eastAsia="Times New Roman" w:hAnsi="Times New Roman" w:cs="Times New Roman"/>
-          <w:b/>
-          <w:sz w:val="24"/>
-          <w:szCs w:val="24"/>
-          <w:lang w:eastAsia="en-US"/>
-        </w:rPr>
-        <w:t>df.drop</w:t>
-      </w:r>
-      <w:proofErr w:type="spellEnd"/>
+      <w:r>
+        <w:rPr>
+          <w:rFonts w:ascii="Times New Roman" w:eastAsia="Times New Roman" w:hAnsi="Times New Roman" w:cs="Times New Roman"/>
+          <w:b/>
+          <w:sz w:val="24"/>
+          <w:szCs w:val="24"/>
+          <w:lang w:eastAsia="en-US"/>
+        </w:rPr>
+        <w:t>df = df.drop</w:t>
+      </w:r>
       <w:r>
         <w:rPr>
           <w:rFonts w:ascii="Times New Roman" w:eastAsia="Times New Roman" w:hAnsi="Times New Roman" w:cs="Times New Roman"/>
@@ -3180,42 +2798,16 @@
           <w:lang w:eastAsia="en-US"/>
         </w:rPr>
       </w:pPr>
-      <w:proofErr w:type="spellStart"/>
-      <w:proofErr w:type="gramStart"/>
-      <w:r>
-        <w:rPr>
-          <w:rFonts w:ascii="Times New Roman" w:eastAsia="Times New Roman" w:hAnsi="Times New Roman" w:cs="Times New Roman"/>
-          <w:b/>
-          <w:sz w:val="24"/>
-          <w:szCs w:val="24"/>
-          <w:lang w:eastAsia="en-US"/>
-        </w:rPr>
-        <w:t>df</w:t>
-      </w:r>
-      <w:proofErr w:type="spellEnd"/>
-      <w:proofErr w:type="gramEnd"/>
-      <w:r>
-        <w:rPr>
-          <w:rFonts w:ascii="Times New Roman" w:eastAsia="Times New Roman" w:hAnsi="Times New Roman" w:cs="Times New Roman"/>
-          <w:b/>
-          <w:sz w:val="24"/>
-          <w:szCs w:val="24"/>
-          <w:lang w:eastAsia="en-US"/>
-        </w:rPr>
-        <w:t xml:space="preserve"> = </w:t>
-      </w:r>
-      <w:proofErr w:type="spellStart"/>
-      <w:r>
-        <w:rPr>
-          <w:rFonts w:ascii="Times New Roman" w:eastAsia="Times New Roman" w:hAnsi="Times New Roman" w:cs="Times New Roman"/>
-          <w:b/>
-          <w:sz w:val="24"/>
-          <w:szCs w:val="24"/>
-          <w:lang w:eastAsia="en-US"/>
-        </w:rPr>
-        <w:t>df.rename</w:t>
-      </w:r>
-      <w:proofErr w:type="spellEnd"/>
+      <w:r>
+        <w:rPr>
+          <w:rFonts w:ascii="Times New Roman" w:eastAsia="Times New Roman" w:hAnsi="Times New Roman" w:cs="Times New Roman"/>
+          <w:b/>
+          <w:sz w:val="24"/>
+          <w:szCs w:val="24"/>
+          <w:lang w:eastAsia="en-US"/>
+        </w:rPr>
+        <w:t>df = df.rename</w:t>
+      </w:r>
       <w:r>
         <w:rPr>
           <w:rFonts w:ascii="Times New Roman" w:eastAsia="Times New Roman" w:hAnsi="Times New Roman" w:cs="Times New Roman"/>
@@ -3285,39 +2877,15 @@
           <w:lang w:eastAsia="en-US"/>
         </w:rPr>
       </w:pPr>
-      <w:proofErr w:type="gramStart"/>
-      <w:r>
-        <w:rPr>
-          <w:rFonts w:ascii="Times New Roman" w:eastAsia="Times New Roman" w:hAnsi="Times New Roman" w:cs="Times New Roman"/>
-          <w:b/>
-          <w:sz w:val="24"/>
-          <w:szCs w:val="24"/>
-          <w:lang w:eastAsia="en-US"/>
-        </w:rPr>
-        <w:t>print(</w:t>
-      </w:r>
-      <w:proofErr w:type="spellStart"/>
-      <w:proofErr w:type="gramEnd"/>
-      <w:r>
-        <w:rPr>
-          <w:rFonts w:ascii="Times New Roman" w:eastAsia="Times New Roman" w:hAnsi="Times New Roman" w:cs="Times New Roman"/>
-          <w:b/>
-          <w:sz w:val="24"/>
-          <w:szCs w:val="24"/>
-          <w:lang w:eastAsia="en-US"/>
-        </w:rPr>
-        <w:t>df.isnull</w:t>
-      </w:r>
-      <w:proofErr w:type="spellEnd"/>
-      <w:r>
-        <w:rPr>
-          <w:rFonts w:ascii="Times New Roman" w:eastAsia="Times New Roman" w:hAnsi="Times New Roman" w:cs="Times New Roman"/>
-          <w:b/>
-          <w:sz w:val="24"/>
-          <w:szCs w:val="24"/>
-          <w:lang w:eastAsia="en-US"/>
-        </w:rPr>
-        <w:t>().sum())</w:t>
+      <w:r>
+        <w:rPr>
+          <w:rFonts w:ascii="Times New Roman" w:eastAsia="Times New Roman" w:hAnsi="Times New Roman" w:cs="Times New Roman"/>
+          <w:b/>
+          <w:sz w:val="24"/>
+          <w:szCs w:val="24"/>
+          <w:lang w:eastAsia="en-US"/>
+        </w:rPr>
+        <w:t>print(df.isnull().sum())</w:t>
       </w:r>
       <w:r>
         <w:rPr>
@@ -3328,45 +2896,23 @@
         </w:rPr>
         <w:t xml:space="preserve"> - Prints the count of missing (null) values in each column of the </w:t>
       </w:r>
-      <w:proofErr w:type="spellStart"/>
-      <w:r>
-        <w:rPr>
-          <w:rFonts w:ascii="Times New Roman" w:eastAsia="Times New Roman" w:hAnsi="Times New Roman" w:cs="Times New Roman"/>
-          <w:sz w:val="24"/>
-          <w:szCs w:val="24"/>
-          <w:lang w:eastAsia="en-US"/>
-        </w:rPr>
-        <w:t>DataFrame</w:t>
-      </w:r>
-      <w:proofErr w:type="spellEnd"/>
-      <w:r>
-        <w:rPr>
-          <w:rFonts w:ascii="Times New Roman" w:eastAsia="Times New Roman" w:hAnsi="Times New Roman" w:cs="Times New Roman"/>
-          <w:sz w:val="24"/>
-          <w:szCs w:val="24"/>
-          <w:lang w:eastAsia="en-US"/>
-        </w:rPr>
-        <w:t xml:space="preserve"> </w:t>
-      </w:r>
-      <w:proofErr w:type="spellStart"/>
-      <w:r>
-        <w:rPr>
-          <w:rFonts w:ascii="Times New Roman" w:eastAsia="Times New Roman" w:hAnsi="Times New Roman" w:cs="Times New Roman"/>
-          <w:sz w:val="24"/>
-          <w:szCs w:val="24"/>
-          <w:lang w:eastAsia="en-US"/>
-        </w:rPr>
-        <w:t>df</w:t>
-      </w:r>
-      <w:proofErr w:type="spellEnd"/>
-      <w:r>
-        <w:rPr>
-          <w:rFonts w:ascii="Times New Roman" w:eastAsia="Times New Roman" w:hAnsi="Times New Roman" w:cs="Times New Roman"/>
-          <w:sz w:val="24"/>
-          <w:szCs w:val="24"/>
-          <w:lang w:eastAsia="en-US"/>
-        </w:rPr>
-        <w:t>.</w:t>
+      <w:r>
+        <w:rPr>
+          <w:rFonts w:ascii="Times New Roman" w:eastAsia="Times New Roman" w:hAnsi="Times New Roman" w:cs="Times New Roman"/>
+          <w:sz w:val="24"/>
+          <w:szCs w:val="24"/>
+          <w:lang w:eastAsia="en-US"/>
+        </w:rPr>
+        <w:t>Data Frame</w:t>
+      </w:r>
+      <w:r>
+        <w:rPr>
+          <w:rFonts w:ascii="Times New Roman" w:eastAsia="Times New Roman" w:hAnsi="Times New Roman" w:cs="Times New Roman"/>
+          <w:sz w:val="24"/>
+          <w:szCs w:val="24"/>
+          <w:lang w:eastAsia="en-US"/>
+        </w:rPr>
+        <w:t xml:space="preserve"> df.</w:t>
       </w:r>
     </w:p>
     <w:p>
@@ -3409,7 +2955,16 @@
         <w:outlineLvl w:val="2"/>
       </w:pPr>
       <w:r>
-        <w:t>After a few of programming and codes we have finally reach some number in consideration to Ireland current population.</w:t>
+        <w:t>After a few of programming and codes we have finally reach some number in consideration to Ireland current population</w:t>
+      </w:r>
+      <w:r>
+        <w:t>, which is around 5.2 million people</w:t>
+      </w:r>
+      <w:r>
+        <w:t>.</w:t>
+      </w:r>
+      <w:r>
+        <w:t xml:space="preserve"> As represented in the following images.</w:t>
       </w:r>
     </w:p>
     <w:p>
@@ -3427,15 +2982,11 @@
         <w:outlineLvl w:val="2"/>
       </w:pPr>
       <w:r>
-        <w:rPr>
-          <w:noProof/>
-          <w:lang w:val="en-US"/>
-        </w:rPr>
         <w:drawing>
-          <wp:inline distT="0" distB="0" distL="0" distR="0" wp14:anchorId="39FC40AE" wp14:editId="1D4A2F86">
-            <wp:extent cx="5069494" cy="1188972"/>
-            <wp:effectExtent l="0" t="0" r="0" b="0"/>
-            <wp:docPr id="6" name="Picture 6"/>
+          <wp:inline distT="0" distB="0" distL="0" distR="0" wp14:anchorId="51EED3F4" wp14:editId="697FE402">
+            <wp:extent cx="3410508" cy="1348740"/>
+            <wp:effectExtent l="0" t="0" r="0" b="3810"/>
+            <wp:docPr id="11" name="Picture 11"/>
             <wp:cNvGraphicFramePr>
               <a:graphicFrameLocks xmlns:a="http://schemas.openxmlformats.org/drawingml/2006/main" noChangeAspect="1"/>
             </wp:cNvGraphicFramePr>
@@ -3455,7 +3006,7 @@
                   <pic:spPr>
                     <a:xfrm>
                       <a:off x="0" y="0"/>
-                      <a:ext cx="5093969" cy="1194712"/>
+                      <a:ext cx="3418762" cy="1352004"/>
                     </a:xfrm>
                     <a:prstGeom prst="rect">
                       <a:avLst/>
@@ -3503,14 +3054,12 @@
       <w:r>
         <w:t>In order, to include the numbers above in a simple bar column graph visualization, it was made use of the collection of the library called “</w:t>
       </w:r>
-      <w:proofErr w:type="spellStart"/>
       <w:r>
         <w:rPr>
           <w:i/>
         </w:rPr>
         <w:t>matplotlib.pyplot</w:t>
       </w:r>
-      <w:proofErr w:type="spellEnd"/>
       <w:r>
         <w:t>”</w:t>
       </w:r>
@@ -3878,11 +3427,9 @@
       <w:r>
         <w:t>“</w:t>
       </w:r>
-      <w:proofErr w:type="spellStart"/>
       <w:r>
         <w:t>matplotlib.pyplot</w:t>
       </w:r>
-      <w:proofErr w:type="spellEnd"/>
       <w:r>
         <w:t xml:space="preserve">” </w:t>
       </w:r>
@@ -4506,6 +4053,269 @@
     </w:p>
     <w:p>
       <w:r>
+        <w:t>In order t</w:t>
+      </w:r>
+      <w:r>
+        <w:t>o project the population of Ireland using Jupyter Notebook and Python, we begin by importing data from the CSO into the Python environment. We then employ libraries such as pandas, numpy, matplotlib, and sklearn to facilitate model selection and linear regression.</w:t>
+      </w:r>
+    </w:p>
+    <w:p/>
+    <w:p>
+      <w:r>
+        <w:t>As outlined in the response to Question 1 in this academic assignment, the current population of Ireland stands at approximately 5.2 million. To address Question 3, we will utilize this population figure and the aforementioned coding techniques.</w:t>
+      </w:r>
+    </w:p>
+    <w:p/>
+    <w:p>
+      <w:r>
+        <w:t>After executing several lines of code, our analysis reveals that the population of Ireland is experiencing significant growth. Based on the work conducted, it is projected that the Irish population will reach nearly 8 million people (specifically 7.8 million) in the next two decades. This projection is substantiated by the data and the accompanying graph presented below.</w:t>
+      </w:r>
+    </w:p>
+    <w:p/>
+    <w:p>
+      <w:pPr>
+        <w:jc w:val="center"/>
+      </w:pPr>
+      <w:r>
+        <w:drawing>
+          <wp:inline distT="0" distB="0" distL="0" distR="0" wp14:anchorId="61747AAB" wp14:editId="4C92E775">
+            <wp:extent cx="2423370" cy="3825572"/>
+            <wp:effectExtent l="0" t="0" r="0" b="3810"/>
+            <wp:docPr id="14" name="Picture 14"/>
+            <wp:cNvGraphicFramePr>
+              <a:graphicFrameLocks xmlns:a="http://schemas.openxmlformats.org/drawingml/2006/main" noChangeAspect="1"/>
+            </wp:cNvGraphicFramePr>
+            <a:graphic xmlns:a="http://schemas.openxmlformats.org/drawingml/2006/main">
+              <a:graphicData uri="http://schemas.openxmlformats.org/drawingml/2006/picture">
+                <pic:pic xmlns:pic="http://schemas.openxmlformats.org/drawingml/2006/picture">
+                  <pic:nvPicPr>
+                    <pic:cNvPr id="1" name=""/>
+                    <pic:cNvPicPr/>
+                  </pic:nvPicPr>
+                  <pic:blipFill>
+                    <a:blip r:embed="rId18"/>
+                    <a:stretch>
+                      <a:fillRect/>
+                    </a:stretch>
+                  </pic:blipFill>
+                  <pic:spPr>
+                    <a:xfrm>
+                      <a:off x="0" y="0"/>
+                      <a:ext cx="2423370" cy="3825572"/>
+                    </a:xfrm>
+                    <a:prstGeom prst="rect">
+                      <a:avLst/>
+                    </a:prstGeom>
+                  </pic:spPr>
+                </pic:pic>
+              </a:graphicData>
+            </a:graphic>
+          </wp:inline>
+        </w:drawing>
+      </w:r>
+    </w:p>
+    <w:p>
+      <w:pPr>
+        <w:keepNext/>
+        <w:spacing w:before="120" w:after="0"/>
+        <w:jc w:val="center"/>
+        <w:outlineLvl w:val="2"/>
+        <w:rPr>
+          <w:sz w:val="18"/>
+          <w:szCs w:val="18"/>
+        </w:rPr>
+      </w:pPr>
+      <w:r>
+        <w:rPr>
+          <w:sz w:val="18"/>
+          <w:szCs w:val="18"/>
+        </w:rPr>
+        <w:t xml:space="preserve">Figure </w:t>
+      </w:r>
+      <w:r>
+        <w:rPr>
+          <w:sz w:val="18"/>
+          <w:szCs w:val="18"/>
+        </w:rPr>
+        <w:t>8</w:t>
+      </w:r>
+      <w:r>
+        <w:rPr>
+          <w:sz w:val="18"/>
+          <w:szCs w:val="18"/>
+        </w:rPr>
+        <w:t xml:space="preserve">: </w:t>
+      </w:r>
+      <w:r>
+        <w:rPr>
+          <w:sz w:val="18"/>
+          <w:szCs w:val="18"/>
+        </w:rPr>
+        <w:t xml:space="preserve">Ireland Population Projection – Considering 2 </w:t>
+      </w:r>
+      <w:r>
+        <w:rPr>
+          <w:sz w:val="18"/>
+          <w:szCs w:val="18"/>
+        </w:rPr>
+        <w:t>d</w:t>
+      </w:r>
+      <w:r>
+        <w:rPr>
+          <w:sz w:val="18"/>
+          <w:szCs w:val="18"/>
+        </w:rPr>
+        <w:t>ecades as of 2023</w:t>
+      </w:r>
+      <w:r>
+        <w:rPr>
+          <w:sz w:val="18"/>
+          <w:szCs w:val="18"/>
+        </w:rPr>
+        <w:t>.</w:t>
+      </w:r>
+    </w:p>
+    <w:p/>
+    <w:p>
+      <w:pPr>
+        <w:jc w:val="center"/>
+      </w:pPr>
+      <w:r>
+        <w:lastRenderedPageBreak/>
+        <w:drawing>
+          <wp:inline distT="0" distB="0" distL="0" distR="0" wp14:anchorId="241138D4" wp14:editId="193C3C71">
+            <wp:extent cx="5386070" cy="3064510"/>
+            <wp:effectExtent l="0" t="0" r="5080" b="2540"/>
+            <wp:docPr id="15" name="Picture 15"/>
+            <wp:cNvGraphicFramePr>
+              <a:graphicFrameLocks xmlns:a="http://schemas.openxmlformats.org/drawingml/2006/main" noChangeAspect="1"/>
+            </wp:cNvGraphicFramePr>
+            <a:graphic xmlns:a="http://schemas.openxmlformats.org/drawingml/2006/main">
+              <a:graphicData uri="http://schemas.openxmlformats.org/drawingml/2006/picture">
+                <pic:pic xmlns:pic="http://schemas.openxmlformats.org/drawingml/2006/picture">
+                  <pic:nvPicPr>
+                    <pic:cNvPr id="1" name=""/>
+                    <pic:cNvPicPr/>
+                  </pic:nvPicPr>
+                  <pic:blipFill>
+                    <a:blip r:embed="rId19"/>
+                    <a:stretch>
+                      <a:fillRect/>
+                    </a:stretch>
+                  </pic:blipFill>
+                  <pic:spPr>
+                    <a:xfrm>
+                      <a:off x="0" y="0"/>
+                      <a:ext cx="5386070" cy="3064510"/>
+                    </a:xfrm>
+                    <a:prstGeom prst="rect">
+                      <a:avLst/>
+                    </a:prstGeom>
+                  </pic:spPr>
+                </pic:pic>
+              </a:graphicData>
+            </a:graphic>
+          </wp:inline>
+        </w:drawing>
+      </w:r>
+    </w:p>
+    <w:p>
+      <w:pPr>
+        <w:keepNext/>
+        <w:spacing w:before="120" w:after="0"/>
+        <w:jc w:val="center"/>
+        <w:outlineLvl w:val="2"/>
+        <w:rPr>
+          <w:sz w:val="18"/>
+          <w:szCs w:val="18"/>
+        </w:rPr>
+      </w:pPr>
+      <w:r>
+        <w:rPr>
+          <w:sz w:val="18"/>
+          <w:szCs w:val="18"/>
+        </w:rPr>
+        <w:t xml:space="preserve">Figure </w:t>
+      </w:r>
+      <w:r>
+        <w:rPr>
+          <w:sz w:val="18"/>
+          <w:szCs w:val="18"/>
+        </w:rPr>
+        <w:t>9</w:t>
+      </w:r>
+      <w:r>
+        <w:rPr>
+          <w:sz w:val="18"/>
+          <w:szCs w:val="18"/>
+        </w:rPr>
+        <w:t xml:space="preserve">: </w:t>
+      </w:r>
+      <w:r>
+        <w:rPr>
+          <w:sz w:val="18"/>
+          <w:szCs w:val="18"/>
+        </w:rPr>
+        <w:t xml:space="preserve"> Ireland Population Projection</w:t>
+      </w:r>
+      <w:r>
+        <w:rPr>
+          <w:sz w:val="18"/>
+          <w:szCs w:val="18"/>
+        </w:rPr>
+        <w:t xml:space="preserve"> </w:t>
+      </w:r>
+      <w:r>
+        <w:rPr>
+          <w:sz w:val="18"/>
+          <w:szCs w:val="18"/>
+        </w:rPr>
+        <w:t>–</w:t>
+      </w:r>
+      <w:r>
+        <w:rPr>
+          <w:sz w:val="18"/>
+          <w:szCs w:val="18"/>
+        </w:rPr>
+        <w:t xml:space="preserve"> </w:t>
+      </w:r>
+      <w:r>
+        <w:rPr>
+          <w:sz w:val="18"/>
+          <w:szCs w:val="18"/>
+        </w:rPr>
+        <w:t>Visualization considering 2 decades as of 2023</w:t>
+      </w:r>
+      <w:r>
+        <w:rPr>
+          <w:sz w:val="18"/>
+          <w:szCs w:val="18"/>
+        </w:rPr>
+        <w:t>.</w:t>
+      </w:r>
+    </w:p>
+    <w:p/>
+    <w:p/>
+    <w:p>
+      <w:r>
+        <w:t>The process begins with the extraction of data from the CSO, a statistical office in Ireland, into the Python environment. This data serves as the foundation for our population projection analysis. Subsequently, we employ various Python libraries to enhance our analytical capabilities.</w:t>
+      </w:r>
+    </w:p>
+    <w:p/>
+    <w:p>
+      <w:r>
+        <w:t>The pandas library is utilized for data manipulation and analysis, allowing us to efficiently handle the information obtained from the CSO. Numpy, another essential library, provides support for large, multi-dimensional arrays and matrices, enhancing numerical operations crucial to our analysis.</w:t>
+      </w:r>
+    </w:p>
+    <w:p/>
+    <w:p>
+      <w:r>
+        <w:t>To visualize trends and patterns in the data, we leverage the matplotlib library. This facilitates the creation of graphs and charts, aiding in the interpretation of population dynamics over time. Additionally, the sklearn library plays a pivotal role in implementing machine learning algorithms, particularly linear regression models, which are instrumental in predicting future population trends.</w:t>
+      </w:r>
+    </w:p>
+    <w:p/>
+    <w:p>
+      <w:r>
         <w:t xml:space="preserve">Recently, </w:t>
       </w:r>
       <w:r>
@@ -4521,73 +4331,41 @@
     <w:p/>
     <w:p>
       <w:r>
-        <w:t>The European Union's forecasts provide us with a vivid picture of Ireland's demographic transformation. Alongside this population boom, Ireland is also expected to experience significant aging, with a quarter of its residents projected to be aged 65 or over, and one in ten reaching the age of 80 or older. This demographic shift raises important questions about the sustainability of social and welfare systems and potential policy changes that may be needed to accommodate an aging population.</w:t>
+        <w:t xml:space="preserve">The European Union's forecasts provide us with a vivid picture of Ireland's demographic transformation. Alongside this population boom, Ireland is also expected to experience </w:t>
+      </w:r>
+      <w:r>
+        <w:lastRenderedPageBreak/>
+        <w:t>significant aging, with a quarter of its residents projected to be aged 65 or over, and one in ten reaching the age of 80 or older. This demographic shift raises important questions about the sustainability of social and welfare systems and potential policy changes that may be needed to accommodate an aging population.</w:t>
       </w:r>
     </w:p>
     <w:p/>
     <w:p>
       <w:r>
-        <w:t xml:space="preserve">It's important to note that Ireland isn't the only European country undergoing such changes. The United Kingdom is also set to see substantial population growth and is expected to become the most populous country in the European Union with an estimated 77 million people, followed by France with 72 million and Germany with 71 million. This projected growth in the UK stands in stark contrast to countries like Poland, the Baltic </w:t>
-      </w:r>
-      <w:proofErr w:type="gramStart"/>
-      <w:r>
-        <w:t>states</w:t>
-      </w:r>
-      <w:proofErr w:type="gramEnd"/>
-      <w:r>
-        <w:t>, and certain central European nations, where population declines are expected over the next half-century.</w:t>
+        <w:t>It's important to note that Ireland isn't the only European country undergoing such changes. The United Kingdom is also set to see substantial population growth and is expected to become the most populous country in the European Union with an estimated 77 million people, followed by France with 72 million and Germany with 71 million. This projected growth in the UK stands in stark contrast to countries like Poland, the Baltic states, and certain central European nations, where population declines are expected over the next half-century.</w:t>
       </w:r>
     </w:p>
     <w:p/>
     <w:p>
       <w:r>
-        <w:t>For instance, Poland's population is anticipated to decrease by approximately seven million from its current level of 38 million. The most significant decline is predicted in Bulgaria, where the population could plummet by nearly 30 percent, reducing the population from almost 8 million to 5.5 million. This contrast in population trends underlines the diverse challenges that European countries will face in the coming years.</w:t>
+        <w:t>The demographic landscape will also see a significant shift towards an aging population. The proportion of older, dependent individuals compared to those of working age is expected to rise considerably. Currently, there are four working-age individuals for every dependent older person. However, by 2060, this ratio is expected to drop to just under two, indicating a greater dependence on social support systems.</w:t>
       </w:r>
     </w:p>
     <w:p/>
     <w:p>
       <w:r>
-        <w:t>According to Eurostat, the EU's statistics agency, the overall population of the European Union is expected to reach a peak of around 520 million in 2035 before gradually declining to approximately 506 million by 2060. A significant turning point is projected to occur within seven years when the annual number of deaths will surpass annual births, marking the end of natural population growth. From that point onward, population growth in Europe will mainly rely on migration.</w:t>
+        <w:t>While Ireland is poised to undergo a demographic shift, it remains relatively unique among European countries. Currently, Ireland boasts nearly six working-age individuals for every pensioner. By 2060, this ratio is projected to shift to 10 working-age individuals for just over four pensioners. While Ireland is better positioned than some of its European counterparts, the challenges presented by an aging population should not be underestimated.</w:t>
       </w:r>
     </w:p>
     <w:p/>
     <w:p>
       <w:r>
-        <w:t>The demographic landscape will also see a significant shift towards an aging population. The proportion of older, dependent individuals compared to those of working age is expected to rise considerably. Currently, there are four working-age individuals for every dependent older person. However, by 2060, this ratio is expected to drop to just under two, indicating a greater dependence on social support systems.</w:t>
+        <w:t>The rapid aging of the population raises concerns about the increased burden on welfare systems. Policymakers are already considering measures such as raising the retirement age to reduce the age-dependency ratio, ensuring the sustainability of social services, and retirement benefits for future generations.</w:t>
       </w:r>
     </w:p>
     <w:p/>
     <w:p>
       <w:r>
-        <w:t xml:space="preserve">While Ireland is poised to undergo a demographic shift, it remains relatively unique among European countries. Currently, Ireland boasts nearly six working-age individuals </w:t>
-      </w:r>
-      <w:r>
-        <w:lastRenderedPageBreak/>
-        <w:t>for every pensioner. By 2060, this ratio is projected to shift to 10 working-age individuals for just over four pensioners. While Ireland is better positioned than some of its European counterparts, the challenges presented by an aging population should not be underestimated.</w:t>
-      </w:r>
-    </w:p>
-    <w:p/>
-    <w:p>
-      <w:r>
-        <w:t>The rapid aging of the population raises concerns about the increased burden on welfare systems. Policymakers are already considering measures such as raising the retirement age to reduce the age-dependency ratio, ensuring the sustainability of social services, and retirement benefits for future generations.</w:t>
-      </w:r>
-    </w:p>
-    <w:p/>
-    <w:p>
-      <w:r>
-        <w:t>It's important to approach these population predictions with caution, as they are based on current population trends and assumptions regarding fertility, mortality, and net migration patterns that may evolve over time. Eurostat's estimates were derived from population data as of January 1st, 2008, and an assumption of progressive convergence of these factors among states.</w:t>
-      </w:r>
-    </w:p>
-    <w:p/>
-    <w:p>
-      <w:r>
         <w:t>The evolution of Ireland's population is a dynamic and complex process influenced by various factors. While the 2006 census reported the population at 4.2 million, the Eurostat study suggests an increase to 4.4 million. Projections indicate further growth to 5.4 million by 2020, 6.2 million by 2040, and 6.5 million by 2050.</w:t>
-      </w:r>
-    </w:p>
-    <w:p/>
-    <w:p>
-      <w:r>
-        <w:t>This population surge could potentially see Ireland return to a size not seen since the aftermath of the famine in the 1840s, when estimates placed the resident population at around 6.5 million. These figures highlight the dynamic nature of population changes over time and the need for governments to adapt to evolving demographics.</w:t>
       </w:r>
     </w:p>
     <w:p/>
@@ -4665,11 +4443,7 @@
         <w:t xml:space="preserve">, Available at </w:t>
       </w:r>
       <w:r>
-        <w:t>https://www.py4e.com/</w:t>
-      </w:r>
-      <w:proofErr w:type="gramStart"/>
-      <w:r>
-        <w:t>book</w:t>
+        <w:t>https://www.py4e.com/book</w:t>
       </w:r>
       <w:r>
         <w:t xml:space="preserve"> </w:t>
@@ -4677,7 +4451,6 @@
       <w:r>
         <w:t>.</w:t>
       </w:r>
-      <w:proofErr w:type="gramEnd"/>
     </w:p>
     <w:p>
       <w:pPr>
@@ -4750,15 +4523,47 @@
       <w:r>
         <w:t xml:space="preserve">Available at </w:t>
       </w:r>
-      <w:hyperlink r:id="rId18" w:history="1">
+      <w:hyperlink r:id="rId20" w:history="1">
         <w:r>
           <w:t>https://data.cso.ie/product/pme</w:t>
         </w:r>
       </w:hyperlink>
       <w:r>
+        <w:t>.</w:t>
+      </w:r>
+    </w:p>
+    <w:p>
+      <w:pPr>
+        <w:ind w:left="567" w:hanging="567"/>
+      </w:pPr>
+      <w:r>
+        <w:t xml:space="preserve">Eurostat, </w:t>
+      </w:r>
+      <w:r>
+        <w:rPr>
+          <w:i/>
+        </w:rPr>
+        <w:t>Statistics Explained,</w:t>
+      </w:r>
+      <w:r>
+        <w:t xml:space="preserve"> 2023</w:t>
+      </w:r>
+      <w:r>
+        <w:rPr>
+          <w:i/>
+        </w:rPr>
+        <w:t xml:space="preserve">, </w:t>
+      </w:r>
+      <w:r>
+        <w:t>Available at</w:t>
+      </w:r>
+      <w:r>
         <w:t xml:space="preserve"> </w:t>
       </w:r>
       <w:r>
+        <w:t>https://ec.europa.eu/eurostat/statistics-explained/index.php?title=Main_Page</w:t>
+      </w:r>
+      <w:r>
         <w:t>.</w:t>
       </w:r>
     </w:p>
@@ -4789,89 +4594,14 @@
       <w:pPr>
         <w:ind w:left="567" w:hanging="567"/>
       </w:pPr>
-      <w:proofErr w:type="spellStart"/>
-      <w:r>
-        <w:t>Jinglin</w:t>
-      </w:r>
-      <w:proofErr w:type="spellEnd"/>
-      <w:r>
-        <w:t xml:space="preserve"> Peng, </w:t>
-      </w:r>
-      <w:proofErr w:type="spellStart"/>
-      <w:r>
-        <w:t>Weiyuan</w:t>
-      </w:r>
-      <w:proofErr w:type="spellEnd"/>
-      <w:r>
-        <w:t xml:space="preserve"> Wu, Brandon Lockhart, Song </w:t>
-      </w:r>
-      <w:proofErr w:type="spellStart"/>
-      <w:r>
-        <w:t>Bian</w:t>
-      </w:r>
-      <w:proofErr w:type="spellEnd"/>
-      <w:r>
-        <w:t xml:space="preserve">, Jing Nathan Yan, </w:t>
-      </w:r>
-      <w:proofErr w:type="spellStart"/>
-      <w:r>
-        <w:t>Linghao</w:t>
-      </w:r>
-      <w:proofErr w:type="spellEnd"/>
-      <w:r>
-        <w:t xml:space="preserve"> Xu, </w:t>
-      </w:r>
-      <w:proofErr w:type="spellStart"/>
-      <w:r>
-        <w:t>Zhixuan</w:t>
-      </w:r>
-      <w:proofErr w:type="spellEnd"/>
-      <w:r>
-        <w:t xml:space="preserve"> Chi, Jeffrey M. </w:t>
-      </w:r>
-      <w:proofErr w:type="spellStart"/>
-      <w:r>
-        <w:t>Rzeszotarski</w:t>
-      </w:r>
-      <w:proofErr w:type="spellEnd"/>
-      <w:r>
-        <w:t xml:space="preserve"> and </w:t>
-      </w:r>
-      <w:proofErr w:type="spellStart"/>
-      <w:r>
-        <w:t>Jiannan</w:t>
-      </w:r>
-      <w:proofErr w:type="spellEnd"/>
-      <w:r>
-        <w:t xml:space="preserve"> Wang. 2021. </w:t>
-      </w:r>
-      <w:proofErr w:type="spellStart"/>
-      <w:r>
-        <w:rPr>
-          <w:i/>
-        </w:rPr>
-        <w:t>DataPrep.EDA</w:t>
-      </w:r>
-      <w:proofErr w:type="spellEnd"/>
-      <w:r>
-        <w:rPr>
-          <w:i/>
-        </w:rPr>
-        <w:t xml:space="preserve">: Task-Centric Exploratory Data Analysis for Statistical </w:t>
-      </w:r>
-      <w:proofErr w:type="spellStart"/>
-      <w:r>
-        <w:rPr>
-          <w:i/>
-        </w:rPr>
-        <w:t>Modeling</w:t>
-      </w:r>
-      <w:proofErr w:type="spellEnd"/>
-      <w:r>
-        <w:rPr>
-          <w:i/>
-        </w:rPr>
-        <w:t xml:space="preserve"> in Python</w:t>
+      <w:r>
+        <w:t xml:space="preserve">Jinglin Peng, Weiyuan Wu, Brandon Lockhart, Song Bian, Jing Nathan Yan, Linghao Xu, Zhixuan Chi, Jeffrey M. Rzeszotarski and Jiannan Wang. 2021. </w:t>
+      </w:r>
+      <w:r>
+        <w:rPr>
+          <w:i/>
+        </w:rPr>
+        <w:t>DataPrep.EDA: Task-Centric Exploratory Data Analysis for Statistical Modeling in Python</w:t>
       </w:r>
       <w:r>
         <w:t>, Research Data Science &amp; Engineering Track Paper.</w:t>
@@ -4923,7 +4653,7 @@
       <w:r>
         <w:t xml:space="preserve">Available at </w:t>
       </w:r>
-      <w:hyperlink r:id="rId19" w:history="1">
+      <w:hyperlink r:id="rId21" w:history="1">
         <w:r>
           <w:t>https://pandas.pydata.org/pandas-docs/stable/</w:t>
         </w:r>
@@ -4939,11 +4669,9 @@
       <w:pPr>
         <w:ind w:left="567" w:hanging="567"/>
       </w:pPr>
-      <w:proofErr w:type="spellStart"/>
       <w:r>
         <w:t>Seaborn</w:t>
       </w:r>
-      <w:proofErr w:type="spellEnd"/>
       <w:r>
         <w:rPr>
           <w:i/>
@@ -4965,15 +4693,12 @@
       <w:r>
         <w:t xml:space="preserve">Available at </w:t>
       </w:r>
-      <w:hyperlink r:id="rId20" w:history="1">
+      <w:hyperlink r:id="rId22" w:history="1">
         <w:r>
           <w:t>https://seaborn.pydata.org</w:t>
         </w:r>
       </w:hyperlink>
       <w:r>
-        <w:t xml:space="preserve"> </w:t>
-      </w:r>
-      <w:r>
         <w:t>.</w:t>
       </w:r>
     </w:p>
@@ -4981,11 +4706,9 @@
       <w:pPr>
         <w:ind w:left="567" w:hanging="567"/>
       </w:pPr>
-      <w:proofErr w:type="spellStart"/>
       <w:r>
         <w:t>NumPy</w:t>
       </w:r>
-      <w:proofErr w:type="spellEnd"/>
       <w:r>
         <w:t xml:space="preserve">, </w:t>
       </w:r>
@@ -5010,15 +4733,12 @@
       <w:r>
         <w:t xml:space="preserve">Available at </w:t>
       </w:r>
-      <w:hyperlink r:id="rId21" w:history="1">
+      <w:hyperlink r:id="rId23" w:history="1">
         <w:r>
           <w:t>https://numpy.org/doc/</w:t>
         </w:r>
       </w:hyperlink>
       <w:r>
-        <w:t xml:space="preserve"> </w:t>
-      </w:r>
-      <w:r>
         <w:t>.</w:t>
       </w:r>
     </w:p>
@@ -5027,11 +4747,9 @@
         <w:ind w:left="567" w:hanging="567"/>
         <w:jc w:val="left"/>
       </w:pPr>
-      <w:proofErr w:type="spellStart"/>
       <w:r>
         <w:t>Matplotlib</w:t>
       </w:r>
-      <w:proofErr w:type="spellEnd"/>
       <w:r>
         <w:t>,</w:t>
       </w:r>
@@ -5059,15 +4777,57 @@
       <w:r>
         <w:t xml:space="preserve">Available at </w:t>
       </w:r>
-      <w:hyperlink r:id="rId22" w:history="1">
+      <w:hyperlink r:id="rId24" w:history="1">
         <w:r>
           <w:t>https://matplotlib.org/stable/users/index.html</w:t>
         </w:r>
       </w:hyperlink>
       <w:r>
+        <w:t>.</w:t>
+      </w:r>
+    </w:p>
+    <w:p>
+      <w:pPr>
+        <w:ind w:left="567" w:hanging="567"/>
+        <w:jc w:val="left"/>
+      </w:pPr>
+      <w:r>
+        <w:t>S</w:t>
+      </w:r>
+      <w:r>
+        <w:t>cikit-learn</w:t>
+      </w:r>
+      <w:r>
+        <w:t>,</w:t>
+      </w:r>
+      <w:r>
         <w:t xml:space="preserve"> </w:t>
       </w:r>
       <w:r>
+        <w:rPr>
+          <w:i/>
+        </w:rPr>
+        <w:t>Official Documentation</w:t>
+      </w:r>
+      <w:r>
+        <w:t>, 2023</w:t>
+      </w:r>
+      <w:r>
+        <w:rPr>
+          <w:i/>
+        </w:rPr>
+        <w:t xml:space="preserve">, </w:t>
+      </w:r>
+      <w:r>
+        <w:t>Available at</w:t>
+      </w:r>
+      <w:r>
+        <w:t xml:space="preserve"> </w:t>
+      </w:r>
+      <w:r>
+        <w:t>https://scikit-learn.org/stable/</w:t>
+      </w:r>
+      <w:r>
         <w:t>.</w:t>
       </w:r>
     </w:p>
@@ -5102,13 +4862,13 @@
       <w:r>
         <w:t xml:space="preserve">Available at </w:t>
       </w:r>
-      <w:hyperlink r:id="rId23" w:history="1">
+      <w:hyperlink r:id="rId25" w:history="1">
         <w:r>
           <w:t>https://www.cso.ie/en/census/</w:t>
         </w:r>
       </w:hyperlink>
       <w:r>
-        <w:t xml:space="preserve"> .</w:t>
+        <w:t>.</w:t>
       </w:r>
     </w:p>
     <w:p>
@@ -5122,21 +4882,7 @@
         <w:rPr>
           <w:i/>
         </w:rPr>
-        <w:t xml:space="preserve">Census 2022: Towns with oldest and youngest populations revealed, and </w:t>
-      </w:r>
-      <w:proofErr w:type="spellStart"/>
-      <w:r>
-        <w:rPr>
-          <w:i/>
-        </w:rPr>
-        <w:t>Corkonians</w:t>
-      </w:r>
-      <w:proofErr w:type="spellEnd"/>
-      <w:r>
-        <w:rPr>
-          <w:i/>
-        </w:rPr>
-        <w:t xml:space="preserve"> more likely to stay in Cork</w:t>
+        <w:t>Census 2022: Towns with oldest and youngest populations revealed, and Corkonians more likely to stay in Cork</w:t>
       </w:r>
       <w:r>
         <w:t>, 2023</w:t>
@@ -5150,15 +4896,12 @@
       <w:r>
         <w:t xml:space="preserve">Available at </w:t>
       </w:r>
-      <w:hyperlink r:id="rId24" w:history="1">
+      <w:hyperlink r:id="rId26" w:history="1">
         <w:r>
           <w:t>https://www.independent.ie/irish-news/census-2022-towns-with-oldest-and-youngest-populations-revealed-and-corkonians-more-likely-to-stay-in-cork/a177104708.html</w:t>
         </w:r>
       </w:hyperlink>
       <w:r>
-        <w:t xml:space="preserve"> </w:t>
-      </w:r>
-      <w:r>
         <w:t>.</w:t>
       </w:r>
     </w:p>
@@ -5187,13 +4930,13 @@
       <w:r>
         <w:t xml:space="preserve">Available at </w:t>
       </w:r>
-      <w:hyperlink r:id="rId25" w:history="1">
+      <w:hyperlink r:id="rId27" w:history="1">
         <w:r>
           <w:t>https://www.irishtimes.com/news/population-of-ireland-to-reach-6-7million-by-2060-1.934525</w:t>
         </w:r>
       </w:hyperlink>
       <w:r>
-        <w:t xml:space="preserve"> . </w:t>
+        <w:t xml:space="preserve">. </w:t>
       </w:r>
     </w:p>
     <w:p>
@@ -7194,7 +6937,7 @@
 </file>
 
 <file path=customXml/itemProps2.xml><?xml version="1.0" encoding="utf-8"?>
-<ds:datastoreItem xmlns:ds="http://schemas.openxmlformats.org/officeDocument/2006/customXml" ds:itemID="{0BF804BC-C03F-4E31-8EFB-EDEA1EF42D1D}">
+<ds:datastoreItem xmlns:ds="http://schemas.openxmlformats.org/officeDocument/2006/customXml" ds:itemID="{CF8C8BA0-5F71-4606-A8BB-68E18A613A5B}">
   <ds:schemaRefs>
     <ds:schemaRef ds:uri="http://schemas.openxmlformats.org/officeDocument/2006/bibliography"/>
   </ds:schemaRefs>
